--- a/3725520208_CSCI-544_NLP_Assignment1_Report.docx
+++ b/3725520208_CSCI-544_NLP_Assignment1_Report.docx
@@ -129,24 +129,11 @@
     </w:p>
     <w:p>
       <w:pPr>
-        <w:jc w:val="both"/>
-        <w:rPr>
-          <w:rFonts w:cstheme="minorHAnsi"/>
-          <w:color w:val="000000" w:themeColor="text1"/>
-          <w:sz w:val="22"/>
-          <w:szCs w:val="22"/>
-        </w:rPr>
-      </w:pPr>
-    </w:p>
-    <w:p>
-      <w:pPr>
         <w:pStyle w:val="NormalWeb"/>
-        <w:jc w:val="both"/>
         <w:rPr>
           <w:rFonts w:asciiTheme="minorHAnsi" w:hAnsiTheme="minorHAnsi" w:cstheme="minorHAnsi"/>
           <w:b/>
           <w:bCs/>
-          <w:color w:val="000000" w:themeColor="text1"/>
         </w:rPr>
       </w:pPr>
       <w:r>
@@ -156,340 +143,17 @@
           <w:bCs/>
           <w:color w:val="000000" w:themeColor="text1"/>
         </w:rPr>
-        <w:t>Question 2: Print the average length of the reviews in terms of character length in your dataset before and after cleaning.</w:t>
-      </w:r>
-    </w:p>
-    <w:p>
-      <w:pPr>
-        <w:tabs>
-          <w:tab w:val="left" w:pos="916"/>
-          <w:tab w:val="left" w:pos="1832"/>
-          <w:tab w:val="left" w:pos="2748"/>
-          <w:tab w:val="left" w:pos="3664"/>
-          <w:tab w:val="left" w:pos="4580"/>
-          <w:tab w:val="left" w:pos="5496"/>
-          <w:tab w:val="left" w:pos="6412"/>
-          <w:tab w:val="left" w:pos="7328"/>
-          <w:tab w:val="left" w:pos="8244"/>
-          <w:tab w:val="left" w:pos="9160"/>
-          <w:tab w:val="left" w:pos="10076"/>
-          <w:tab w:val="left" w:pos="10992"/>
-          <w:tab w:val="left" w:pos="11908"/>
-          <w:tab w:val="left" w:pos="12824"/>
-          <w:tab w:val="left" w:pos="13740"/>
-          <w:tab w:val="left" w:pos="14656"/>
-        </w:tabs>
-        <w:wordWrap w:val="0"/>
-        <w:spacing w:line="291" w:lineRule="atLeast"/>
-        <w:jc w:val="both"/>
-        <w:textAlignment w:val="baseline"/>
-        <w:rPr>
-          <w:rFonts w:eastAsia="Times New Roman" w:cstheme="minorHAnsi"/>
-          <w:color w:val="000000" w:themeColor="text1"/>
-          <w:kern w:val="0"/>
-          <w:sz w:val="22"/>
-          <w:szCs w:val="22"/>
-          <w14:ligatures w14:val="none"/>
-        </w:rPr>
-      </w:pPr>
-      <w:r>
-        <w:rPr>
-          <w:rFonts w:eastAsia="Times New Roman" w:cstheme="minorHAnsi"/>
-          <w:color w:val="000000" w:themeColor="text1"/>
-          <w:kern w:val="0"/>
-          <w:sz w:val="22"/>
-          <w:szCs w:val="22"/>
-          <w14:ligatures w14:val="none"/>
-        </w:rPr>
-        <w:t>==========Printing the Average length of Reviews Before and After Cleaning==============</w:t>
-      </w:r>
-    </w:p>
-    <w:p>
-      <w:pPr>
-        <w:tabs>
-          <w:tab w:val="left" w:pos="916"/>
-          <w:tab w:val="left" w:pos="1832"/>
-          <w:tab w:val="left" w:pos="2748"/>
-          <w:tab w:val="left" w:pos="3664"/>
-          <w:tab w:val="left" w:pos="4580"/>
-          <w:tab w:val="left" w:pos="5496"/>
-          <w:tab w:val="left" w:pos="6412"/>
-          <w:tab w:val="left" w:pos="7328"/>
-          <w:tab w:val="left" w:pos="8244"/>
-          <w:tab w:val="left" w:pos="9160"/>
-          <w:tab w:val="left" w:pos="10076"/>
-          <w:tab w:val="left" w:pos="10992"/>
-          <w:tab w:val="left" w:pos="11908"/>
-          <w:tab w:val="left" w:pos="12824"/>
-          <w:tab w:val="left" w:pos="13740"/>
-          <w:tab w:val="left" w:pos="14656"/>
-        </w:tabs>
-        <w:wordWrap w:val="0"/>
-        <w:spacing w:line="291" w:lineRule="atLeast"/>
-        <w:jc w:val="both"/>
-        <w:textAlignment w:val="baseline"/>
-        <w:rPr>
-          <w:rFonts w:eastAsia="Times New Roman" w:cstheme="minorHAnsi"/>
-          <w:color w:val="000000" w:themeColor="text1"/>
-          <w:kern w:val="0"/>
-          <w:sz w:val="22"/>
-          <w:szCs w:val="22"/>
-          <w14:ligatures w14:val="none"/>
-        </w:rPr>
-      </w:pPr>
-    </w:p>
-    <w:p>
-      <w:pPr>
-        <w:tabs>
-          <w:tab w:val="left" w:pos="916"/>
-          <w:tab w:val="left" w:pos="1832"/>
-          <w:tab w:val="left" w:pos="2748"/>
-          <w:tab w:val="left" w:pos="3664"/>
-          <w:tab w:val="left" w:pos="4580"/>
-          <w:tab w:val="left" w:pos="5496"/>
-          <w:tab w:val="left" w:pos="6412"/>
-          <w:tab w:val="left" w:pos="7328"/>
-          <w:tab w:val="left" w:pos="8244"/>
-          <w:tab w:val="left" w:pos="9160"/>
-          <w:tab w:val="left" w:pos="10076"/>
-          <w:tab w:val="left" w:pos="10992"/>
-          <w:tab w:val="left" w:pos="11908"/>
-          <w:tab w:val="left" w:pos="12824"/>
-          <w:tab w:val="left" w:pos="13740"/>
-          <w:tab w:val="left" w:pos="14656"/>
-        </w:tabs>
-        <w:wordWrap w:val="0"/>
-        <w:spacing w:line="291" w:lineRule="atLeast"/>
-        <w:jc w:val="both"/>
-        <w:textAlignment w:val="baseline"/>
-        <w:rPr>
-          <w:rFonts w:eastAsia="Times New Roman" w:cstheme="minorHAnsi"/>
-          <w:color w:val="000000" w:themeColor="text1"/>
-          <w:kern w:val="0"/>
-          <w:sz w:val="22"/>
-          <w:szCs w:val="22"/>
-          <w14:ligatures w14:val="none"/>
-        </w:rPr>
-      </w:pPr>
-      <w:r>
-        <w:rPr>
-          <w:rFonts w:eastAsia="Times New Roman" w:cstheme="minorHAnsi"/>
-          <w:color w:val="000000" w:themeColor="text1"/>
-          <w:kern w:val="0"/>
-          <w:sz w:val="22"/>
-          <w:szCs w:val="22"/>
-          <w14:ligatures w14:val="none"/>
-        </w:rPr>
-        <w:t>Average Length of Reviews (Before Cleaning): 318 characters</w:t>
-      </w:r>
-    </w:p>
-    <w:p>
-      <w:pPr>
-        <w:tabs>
-          <w:tab w:val="left" w:pos="916"/>
-          <w:tab w:val="left" w:pos="1832"/>
-          <w:tab w:val="left" w:pos="2748"/>
-          <w:tab w:val="left" w:pos="3664"/>
-          <w:tab w:val="left" w:pos="4580"/>
-          <w:tab w:val="left" w:pos="5496"/>
-          <w:tab w:val="left" w:pos="6412"/>
-          <w:tab w:val="left" w:pos="7328"/>
-          <w:tab w:val="left" w:pos="8244"/>
-          <w:tab w:val="left" w:pos="9160"/>
-          <w:tab w:val="left" w:pos="10076"/>
-          <w:tab w:val="left" w:pos="10992"/>
-          <w:tab w:val="left" w:pos="11908"/>
-          <w:tab w:val="left" w:pos="12824"/>
-          <w:tab w:val="left" w:pos="13740"/>
-          <w:tab w:val="left" w:pos="14656"/>
-        </w:tabs>
-        <w:wordWrap w:val="0"/>
-        <w:spacing w:line="291" w:lineRule="atLeast"/>
-        <w:jc w:val="both"/>
-        <w:textAlignment w:val="baseline"/>
-        <w:rPr>
-          <w:rFonts w:eastAsia="Times New Roman" w:cstheme="minorHAnsi"/>
-          <w:color w:val="000000" w:themeColor="text1"/>
-          <w:kern w:val="0"/>
-          <w:sz w:val="22"/>
-          <w:szCs w:val="22"/>
-          <w14:ligatures w14:val="none"/>
-        </w:rPr>
-      </w:pPr>
-      <w:r>
-        <w:rPr>
-          <w:rFonts w:eastAsia="Times New Roman" w:cstheme="minorHAnsi"/>
-          <w:color w:val="000000" w:themeColor="text1"/>
-          <w:kern w:val="0"/>
-          <w:sz w:val="22"/>
-          <w:szCs w:val="22"/>
-          <w14:ligatures w14:val="none"/>
-        </w:rPr>
-        <w:t>Average Length of Reviews (After Cleaning): 300 characters</w:t>
-      </w:r>
-    </w:p>
-    <w:p>
-      <w:pPr>
-        <w:tabs>
-          <w:tab w:val="left" w:pos="916"/>
-          <w:tab w:val="left" w:pos="1832"/>
-          <w:tab w:val="left" w:pos="2748"/>
-          <w:tab w:val="left" w:pos="3664"/>
-          <w:tab w:val="left" w:pos="4580"/>
-          <w:tab w:val="left" w:pos="5496"/>
-          <w:tab w:val="left" w:pos="6412"/>
-          <w:tab w:val="left" w:pos="7328"/>
-          <w:tab w:val="left" w:pos="8244"/>
-          <w:tab w:val="left" w:pos="9160"/>
-          <w:tab w:val="left" w:pos="10076"/>
-          <w:tab w:val="left" w:pos="10992"/>
-          <w:tab w:val="left" w:pos="11908"/>
-          <w:tab w:val="left" w:pos="12824"/>
-          <w:tab w:val="left" w:pos="13740"/>
-          <w:tab w:val="left" w:pos="14656"/>
-        </w:tabs>
-        <w:wordWrap w:val="0"/>
-        <w:spacing w:line="291" w:lineRule="atLeast"/>
-        <w:jc w:val="both"/>
-        <w:textAlignment w:val="baseline"/>
-        <w:rPr>
-          <w:rFonts w:eastAsia="Times New Roman" w:cstheme="minorHAnsi"/>
-          <w:color w:val="000000" w:themeColor="text1"/>
-          <w:kern w:val="0"/>
-          <w:sz w:val="22"/>
-          <w:szCs w:val="22"/>
-          <w14:ligatures w14:val="none"/>
-        </w:rPr>
-      </w:pPr>
-    </w:p>
-    <w:p>
-      <w:pPr>
-        <w:tabs>
-          <w:tab w:val="left" w:pos="916"/>
-          <w:tab w:val="left" w:pos="1832"/>
-          <w:tab w:val="left" w:pos="2748"/>
-          <w:tab w:val="left" w:pos="3664"/>
-          <w:tab w:val="left" w:pos="4580"/>
-          <w:tab w:val="left" w:pos="5496"/>
-          <w:tab w:val="left" w:pos="6412"/>
-          <w:tab w:val="left" w:pos="7328"/>
-          <w:tab w:val="left" w:pos="8244"/>
-          <w:tab w:val="left" w:pos="9160"/>
-          <w:tab w:val="left" w:pos="10076"/>
-          <w:tab w:val="left" w:pos="10992"/>
-          <w:tab w:val="left" w:pos="11908"/>
-          <w:tab w:val="left" w:pos="12824"/>
-          <w:tab w:val="left" w:pos="13740"/>
-          <w:tab w:val="left" w:pos="14656"/>
-        </w:tabs>
-        <w:wordWrap w:val="0"/>
-        <w:spacing w:line="291" w:lineRule="atLeast"/>
-        <w:jc w:val="both"/>
-        <w:textAlignment w:val="baseline"/>
-        <w:rPr>
-          <w:rFonts w:eastAsia="Times New Roman" w:cstheme="minorHAnsi"/>
-          <w:color w:val="000000" w:themeColor="text1"/>
-          <w:kern w:val="0"/>
-          <w:sz w:val="22"/>
-          <w:szCs w:val="22"/>
-          <w14:ligatures w14:val="none"/>
-        </w:rPr>
-      </w:pPr>
-      <w:r>
-        <w:rPr>
-          <w:rFonts w:eastAsia="Times New Roman" w:cstheme="minorHAnsi"/>
-          <w:color w:val="000000" w:themeColor="text1"/>
-          <w:kern w:val="0"/>
-          <w:sz w:val="22"/>
-          <w:szCs w:val="22"/>
-          <w14:ligatures w14:val="none"/>
-        </w:rPr>
-        <w:t xml:space="preserve">I have used the </w:t>
-      </w:r>
-      <w:proofErr w:type="spellStart"/>
-      <w:r>
-        <w:rPr>
-          <w:rFonts w:eastAsia="Times New Roman" w:cstheme="minorHAnsi"/>
-          <w:color w:val="000000" w:themeColor="text1"/>
-          <w:kern w:val="0"/>
-          <w:sz w:val="22"/>
-          <w:szCs w:val="22"/>
-          <w14:ligatures w14:val="none"/>
-        </w:rPr>
-        <w:t>BeautifulSoup</w:t>
-      </w:r>
-      <w:proofErr w:type="spellEnd"/>
-      <w:r>
-        <w:rPr>
-          <w:rFonts w:eastAsia="Times New Roman" w:cstheme="minorHAnsi"/>
-          <w:color w:val="000000" w:themeColor="text1"/>
-          <w:kern w:val="0"/>
-          <w:sz w:val="22"/>
-          <w:szCs w:val="22"/>
-          <w14:ligatures w14:val="none"/>
-        </w:rPr>
-        <w:t xml:space="preserve"> to remove the </w:t>
-      </w:r>
-      <w:proofErr w:type="spellStart"/>
-      <w:r>
-        <w:rPr>
-          <w:rFonts w:eastAsia="Times New Roman" w:cstheme="minorHAnsi"/>
-          <w:color w:val="000000" w:themeColor="text1"/>
-          <w:kern w:val="0"/>
-          <w:sz w:val="22"/>
-          <w:szCs w:val="22"/>
-          <w14:ligatures w14:val="none"/>
-        </w:rPr>
-        <w:t>hyper links</w:t>
-      </w:r>
-      <w:proofErr w:type="spellEnd"/>
-      <w:r>
-        <w:rPr>
-          <w:rFonts w:eastAsia="Times New Roman" w:cstheme="minorHAnsi"/>
-          <w:color w:val="000000" w:themeColor="text1"/>
-          <w:kern w:val="0"/>
-          <w:sz w:val="22"/>
-          <w:szCs w:val="22"/>
-          <w14:ligatures w14:val="none"/>
-        </w:rPr>
-        <w:t xml:space="preserve"> in the text, used </w:t>
-      </w:r>
-      <w:proofErr w:type="spellStart"/>
-      <w:r>
-        <w:rPr>
-          <w:rFonts w:eastAsia="Times New Roman" w:cstheme="minorHAnsi"/>
-          <w:color w:val="000000" w:themeColor="text1"/>
-          <w:kern w:val="0"/>
-          <w:sz w:val="22"/>
-          <w:szCs w:val="22"/>
-          <w14:ligatures w14:val="none"/>
-        </w:rPr>
-        <w:t>notna</w:t>
-      </w:r>
-      <w:proofErr w:type="spellEnd"/>
-      <w:r>
-        <w:rPr>
-          <w:rFonts w:eastAsia="Times New Roman" w:cstheme="minorHAnsi"/>
-          <w:color w:val="000000" w:themeColor="text1"/>
-          <w:kern w:val="0"/>
-          <w:sz w:val="22"/>
-          <w:szCs w:val="22"/>
-          <w14:ligatures w14:val="none"/>
-        </w:rPr>
-        <w:t xml:space="preserve"> to filter out the reviews that are not text and using the Regular expressions to remove any special characters from the text in the review. Used a dictionary with the list of contractions to convert the contractions in the review text.</w:t>
-      </w:r>
-    </w:p>
-    <w:p>
-      <w:pPr>
-        <w:pStyle w:val="NormalWeb"/>
-        <w:jc w:val="both"/>
+        <w:t xml:space="preserve">Question </w:t>
+      </w:r>
+      <w:r>
         <w:rPr>
           <w:rFonts w:asciiTheme="minorHAnsi" w:hAnsiTheme="minorHAnsi" w:cstheme="minorHAnsi"/>
           <w:b/>
           <w:bCs/>
           <w:color w:val="000000" w:themeColor="text1"/>
         </w:rPr>
-      </w:pPr>
+        <w:t>(a)</w:t>
+      </w:r>
       <w:r>
         <w:rPr>
           <w:rFonts w:asciiTheme="minorHAnsi" w:hAnsiTheme="minorHAnsi" w:cstheme="minorHAnsi"/>
@@ -497,45 +161,950 @@
           <w:bCs/>
           <w:color w:val="000000" w:themeColor="text1"/>
         </w:rPr>
-        <w:t xml:space="preserve">Question 3: Print three sample reviews before and after data cleaning + preprocessing. </w:t>
-      </w:r>
-    </w:p>
-    <w:p>
-      <w:pPr>
-        <w:pStyle w:val="NormalWeb"/>
-        <w:jc w:val="both"/>
+        <w:t xml:space="preserve">: </w:t>
+      </w:r>
+      <w:r>
         <w:rPr>
           <w:rFonts w:asciiTheme="minorHAnsi" w:hAnsiTheme="minorHAnsi" w:cstheme="minorHAnsi"/>
           <w:b/>
           <w:bCs/>
-          <w:color w:val="000000" w:themeColor="text1"/>
-        </w:rPr>
-      </w:pPr>
+        </w:rPr>
+        <w:t xml:space="preserve">three sample reviews in your report along with corresponding ratings. Also, report the statistics of the ratings, i.e., how many reviews received 1 </w:t>
+      </w:r>
+      <w:proofErr w:type="gramStart"/>
       <w:r>
         <w:rPr>
           <w:rFonts w:asciiTheme="minorHAnsi" w:hAnsiTheme="minorHAnsi" w:cstheme="minorHAnsi"/>
           <w:b/>
           <w:bCs/>
-          <w:color w:val="000000" w:themeColor="text1"/>
-        </w:rPr>
-        <w:t>In the .</w:t>
-      </w:r>
-      <w:proofErr w:type="spellStart"/>
+        </w:rPr>
+        <w:t>ratings</w:t>
+      </w:r>
+      <w:proofErr w:type="gramEnd"/>
       <w:r>
         <w:rPr>
           <w:rFonts w:asciiTheme="minorHAnsi" w:hAnsiTheme="minorHAnsi" w:cstheme="minorHAnsi"/>
           <w:b/>
           <w:bCs/>
-          <w:color w:val="000000" w:themeColor="text1"/>
-        </w:rPr>
-        <w:t>py</w:t>
-      </w:r>
-      <w:proofErr w:type="spellEnd"/>
+        </w:rPr>
+        <w:t xml:space="preserve">, </w:t>
+      </w:r>
+      <w:proofErr w:type="spellStart"/>
       <w:r>
         <w:rPr>
           <w:rFonts w:asciiTheme="minorHAnsi" w:hAnsiTheme="minorHAnsi" w:cstheme="minorHAnsi"/>
           <w:b/>
           <w:bCs/>
+        </w:rPr>
+        <w:t>etc</w:t>
+      </w:r>
+      <w:proofErr w:type="spellEnd"/>
+      <w:r>
+        <w:rPr>
+          <w:rFonts w:asciiTheme="minorHAnsi" w:hAnsiTheme="minorHAnsi" w:cstheme="minorHAnsi"/>
+          <w:b/>
+          <w:bCs/>
+        </w:rPr>
+        <w:t xml:space="preserve"> </w:t>
+      </w:r>
+    </w:p>
+    <w:p>
+      <w:pPr>
+        <w:pStyle w:val="HTMLPreformatted"/>
+        <w:wordWrap w:val="0"/>
+        <w:textAlignment w:val="baseline"/>
+        <w:rPr>
+          <w:rFonts w:asciiTheme="minorHAnsi" w:hAnsiTheme="minorHAnsi" w:cstheme="minorHAnsi"/>
+          <w:color w:val="000000"/>
+          <w:sz w:val="22"/>
+          <w:szCs w:val="22"/>
+        </w:rPr>
+      </w:pPr>
+      <w:r>
+        <w:rPr>
+          <w:rFonts w:asciiTheme="minorHAnsi" w:hAnsiTheme="minorHAnsi" w:cstheme="minorHAnsi"/>
+          <w:color w:val="000000"/>
+          <w:sz w:val="22"/>
+          <w:szCs w:val="22"/>
+        </w:rPr>
+        <w:t>=========================Sample Reviews:===========================</w:t>
+      </w:r>
+    </w:p>
+    <w:p>
+      <w:pPr>
+        <w:pStyle w:val="HTMLPreformatted"/>
+        <w:wordWrap w:val="0"/>
+        <w:textAlignment w:val="baseline"/>
+        <w:rPr>
+          <w:rFonts w:asciiTheme="minorHAnsi" w:hAnsiTheme="minorHAnsi" w:cstheme="minorHAnsi"/>
+          <w:color w:val="000000"/>
+          <w:sz w:val="22"/>
+          <w:szCs w:val="22"/>
+        </w:rPr>
+      </w:pPr>
+      <w:r>
+        <w:rPr>
+          <w:rFonts w:asciiTheme="minorHAnsi" w:hAnsiTheme="minorHAnsi" w:cstheme="minorHAnsi"/>
+          <w:color w:val="000000"/>
+          <w:sz w:val="22"/>
+          <w:szCs w:val="22"/>
+        </w:rPr>
+        <w:t xml:space="preserve">                                               </w:t>
+      </w:r>
+      <w:proofErr w:type="spellStart"/>
+      <w:r>
+        <w:rPr>
+          <w:rFonts w:asciiTheme="minorHAnsi" w:hAnsiTheme="minorHAnsi" w:cstheme="minorHAnsi"/>
+          <w:color w:val="000000"/>
+          <w:sz w:val="22"/>
+          <w:szCs w:val="22"/>
+        </w:rPr>
+        <w:t>review_body</w:t>
+      </w:r>
+      <w:proofErr w:type="spellEnd"/>
+      <w:r>
+        <w:rPr>
+          <w:rFonts w:asciiTheme="minorHAnsi" w:hAnsiTheme="minorHAnsi" w:cstheme="minorHAnsi"/>
+          <w:color w:val="000000"/>
+          <w:sz w:val="22"/>
+          <w:szCs w:val="22"/>
+        </w:rPr>
+        <w:t xml:space="preserve">  </w:t>
+      </w:r>
+      <w:proofErr w:type="spellStart"/>
+      <w:r>
+        <w:rPr>
+          <w:rFonts w:asciiTheme="minorHAnsi" w:hAnsiTheme="minorHAnsi" w:cstheme="minorHAnsi"/>
+          <w:color w:val="000000"/>
+          <w:sz w:val="22"/>
+          <w:szCs w:val="22"/>
+        </w:rPr>
+        <w:t>star_rating</w:t>
+      </w:r>
+      <w:proofErr w:type="spellEnd"/>
+      <w:r>
+        <w:rPr>
+          <w:rFonts w:asciiTheme="minorHAnsi" w:hAnsiTheme="minorHAnsi" w:cstheme="minorHAnsi"/>
+          <w:color w:val="000000"/>
+          <w:sz w:val="22"/>
+          <w:szCs w:val="22"/>
+        </w:rPr>
+        <w:t xml:space="preserve">  \</w:t>
+      </w:r>
+    </w:p>
+    <w:p>
+      <w:pPr>
+        <w:pStyle w:val="HTMLPreformatted"/>
+        <w:wordWrap w:val="0"/>
+        <w:textAlignment w:val="baseline"/>
+        <w:rPr>
+          <w:rFonts w:asciiTheme="minorHAnsi" w:hAnsiTheme="minorHAnsi" w:cstheme="minorHAnsi"/>
+          <w:color w:val="000000"/>
+          <w:sz w:val="22"/>
+          <w:szCs w:val="22"/>
+        </w:rPr>
+      </w:pPr>
+      <w:r>
+        <w:rPr>
+          <w:rFonts w:asciiTheme="minorHAnsi" w:hAnsiTheme="minorHAnsi" w:cstheme="minorHAnsi"/>
+          <w:color w:val="000000"/>
+          <w:sz w:val="22"/>
+          <w:szCs w:val="22"/>
+        </w:rPr>
+        <w:t xml:space="preserve">1654629  Wow!  I love my </w:t>
+      </w:r>
+      <w:proofErr w:type="spellStart"/>
+      <w:r>
+        <w:rPr>
+          <w:rFonts w:asciiTheme="minorHAnsi" w:hAnsiTheme="minorHAnsi" w:cstheme="minorHAnsi"/>
+          <w:color w:val="000000"/>
+          <w:sz w:val="22"/>
+          <w:szCs w:val="22"/>
+        </w:rPr>
+        <w:t>ScanSnap</w:t>
+      </w:r>
+      <w:proofErr w:type="spellEnd"/>
+      <w:r>
+        <w:rPr>
+          <w:rFonts w:asciiTheme="minorHAnsi" w:hAnsiTheme="minorHAnsi" w:cstheme="minorHAnsi"/>
+          <w:color w:val="000000"/>
+          <w:sz w:val="22"/>
+          <w:szCs w:val="22"/>
+        </w:rPr>
+        <w:t xml:space="preserve"> iX500 as much as my i...          5.0   </w:t>
+      </w:r>
+    </w:p>
+    <w:p>
+      <w:pPr>
+        <w:pStyle w:val="HTMLPreformatted"/>
+        <w:wordWrap w:val="0"/>
+        <w:textAlignment w:val="baseline"/>
+        <w:rPr>
+          <w:rFonts w:asciiTheme="minorHAnsi" w:hAnsiTheme="minorHAnsi" w:cstheme="minorHAnsi"/>
+          <w:color w:val="000000"/>
+          <w:sz w:val="22"/>
+          <w:szCs w:val="22"/>
+        </w:rPr>
+      </w:pPr>
+      <w:r>
+        <w:rPr>
+          <w:rFonts w:asciiTheme="minorHAnsi" w:hAnsiTheme="minorHAnsi" w:cstheme="minorHAnsi"/>
+          <w:color w:val="000000"/>
+          <w:sz w:val="22"/>
+          <w:szCs w:val="22"/>
+        </w:rPr>
+        <w:t xml:space="preserve">1066478                                  It pads my mouse.          5.0   </w:t>
+      </w:r>
+    </w:p>
+    <w:p>
+      <w:pPr>
+        <w:pStyle w:val="HTMLPreformatted"/>
+        <w:wordWrap w:val="0"/>
+        <w:textAlignment w:val="baseline"/>
+        <w:rPr>
+          <w:rFonts w:asciiTheme="minorHAnsi" w:hAnsiTheme="minorHAnsi" w:cstheme="minorHAnsi"/>
+          <w:color w:val="000000"/>
+          <w:sz w:val="22"/>
+          <w:szCs w:val="22"/>
+        </w:rPr>
+      </w:pPr>
+      <w:r>
+        <w:rPr>
+          <w:rFonts w:asciiTheme="minorHAnsi" w:hAnsiTheme="minorHAnsi" w:cstheme="minorHAnsi"/>
+          <w:color w:val="000000"/>
+          <w:sz w:val="22"/>
+          <w:szCs w:val="22"/>
+        </w:rPr>
+        <w:t xml:space="preserve">1323683  Seems that some of the cartridges don't work. ...          3.0   </w:t>
+      </w:r>
+    </w:p>
+    <w:p>
+      <w:pPr>
+        <w:pStyle w:val="HTMLPreformatted"/>
+        <w:wordWrap w:val="0"/>
+        <w:textAlignment w:val="baseline"/>
+        <w:rPr>
+          <w:rFonts w:asciiTheme="minorHAnsi" w:hAnsiTheme="minorHAnsi" w:cstheme="minorHAnsi"/>
+          <w:color w:val="000000"/>
+          <w:sz w:val="22"/>
+          <w:szCs w:val="22"/>
+        </w:rPr>
+      </w:pPr>
+    </w:p>
+    <w:p>
+      <w:pPr>
+        <w:pStyle w:val="HTMLPreformatted"/>
+        <w:wordWrap w:val="0"/>
+        <w:textAlignment w:val="baseline"/>
+        <w:rPr>
+          <w:rFonts w:asciiTheme="minorHAnsi" w:hAnsiTheme="minorHAnsi" w:cstheme="minorHAnsi"/>
+          <w:color w:val="000000"/>
+          <w:sz w:val="22"/>
+          <w:szCs w:val="22"/>
+        </w:rPr>
+      </w:pPr>
+      <w:r>
+        <w:rPr>
+          <w:rFonts w:asciiTheme="minorHAnsi" w:hAnsiTheme="minorHAnsi" w:cstheme="minorHAnsi"/>
+          <w:color w:val="000000"/>
+          <w:sz w:val="22"/>
+          <w:szCs w:val="22"/>
+        </w:rPr>
+        <w:t xml:space="preserve">                             </w:t>
+      </w:r>
+      <w:proofErr w:type="spellStart"/>
+      <w:r>
+        <w:rPr>
+          <w:rFonts w:asciiTheme="minorHAnsi" w:hAnsiTheme="minorHAnsi" w:cstheme="minorHAnsi"/>
+          <w:color w:val="000000"/>
+          <w:sz w:val="22"/>
+          <w:szCs w:val="22"/>
+        </w:rPr>
+        <w:t>review_</w:t>
+      </w:r>
+      <w:proofErr w:type="gramStart"/>
+      <w:r>
+        <w:rPr>
+          <w:rFonts w:asciiTheme="minorHAnsi" w:hAnsiTheme="minorHAnsi" w:cstheme="minorHAnsi"/>
+          <w:color w:val="000000"/>
+          <w:sz w:val="22"/>
+          <w:szCs w:val="22"/>
+        </w:rPr>
+        <w:t>headline</w:t>
+      </w:r>
+      <w:proofErr w:type="spellEnd"/>
+      <w:proofErr w:type="gramEnd"/>
+      <w:r>
+        <w:rPr>
+          <w:rFonts w:asciiTheme="minorHAnsi" w:hAnsiTheme="minorHAnsi" w:cstheme="minorHAnsi"/>
+          <w:color w:val="000000"/>
+          <w:sz w:val="22"/>
+          <w:szCs w:val="22"/>
+        </w:rPr>
+        <w:t xml:space="preserve">  </w:t>
+      </w:r>
+    </w:p>
+    <w:p>
+      <w:pPr>
+        <w:pStyle w:val="HTMLPreformatted"/>
+        <w:wordWrap w:val="0"/>
+        <w:textAlignment w:val="baseline"/>
+        <w:rPr>
+          <w:rFonts w:asciiTheme="minorHAnsi" w:hAnsiTheme="minorHAnsi" w:cstheme="minorHAnsi"/>
+          <w:color w:val="000000"/>
+          <w:sz w:val="22"/>
+          <w:szCs w:val="22"/>
+        </w:rPr>
+      </w:pPr>
+      <w:r>
+        <w:rPr>
+          <w:rFonts w:asciiTheme="minorHAnsi" w:hAnsiTheme="minorHAnsi" w:cstheme="minorHAnsi"/>
+          <w:color w:val="000000"/>
+          <w:sz w:val="22"/>
+          <w:szCs w:val="22"/>
+        </w:rPr>
+        <w:t xml:space="preserve">1654629  Mac fan-addict loves </w:t>
+      </w:r>
+      <w:proofErr w:type="spellStart"/>
+      <w:r>
+        <w:rPr>
+          <w:rFonts w:asciiTheme="minorHAnsi" w:hAnsiTheme="minorHAnsi" w:cstheme="minorHAnsi"/>
+          <w:color w:val="000000"/>
+          <w:sz w:val="22"/>
+          <w:szCs w:val="22"/>
+        </w:rPr>
+        <w:t>ScanSnap</w:t>
+      </w:r>
+      <w:proofErr w:type="spellEnd"/>
+      <w:r>
+        <w:rPr>
+          <w:rFonts w:asciiTheme="minorHAnsi" w:hAnsiTheme="minorHAnsi" w:cstheme="minorHAnsi"/>
+          <w:color w:val="000000"/>
+          <w:sz w:val="22"/>
+          <w:szCs w:val="22"/>
+        </w:rPr>
+        <w:t xml:space="preserve"> </w:t>
+      </w:r>
+      <w:proofErr w:type="gramStart"/>
+      <w:r>
+        <w:rPr>
+          <w:rFonts w:asciiTheme="minorHAnsi" w:hAnsiTheme="minorHAnsi" w:cstheme="minorHAnsi"/>
+          <w:color w:val="000000"/>
+          <w:sz w:val="22"/>
+          <w:szCs w:val="22"/>
+        </w:rPr>
+        <w:t>iX500</w:t>
+      </w:r>
+      <w:proofErr w:type="gramEnd"/>
+      <w:r>
+        <w:rPr>
+          <w:rFonts w:asciiTheme="minorHAnsi" w:hAnsiTheme="minorHAnsi" w:cstheme="minorHAnsi"/>
+          <w:color w:val="000000"/>
+          <w:sz w:val="22"/>
+          <w:szCs w:val="22"/>
+        </w:rPr>
+        <w:t xml:space="preserve">  </w:t>
+      </w:r>
+    </w:p>
+    <w:p>
+      <w:pPr>
+        <w:pStyle w:val="HTMLPreformatted"/>
+        <w:wordWrap w:val="0"/>
+        <w:textAlignment w:val="baseline"/>
+        <w:rPr>
+          <w:rFonts w:asciiTheme="minorHAnsi" w:hAnsiTheme="minorHAnsi" w:cstheme="minorHAnsi"/>
+          <w:color w:val="000000"/>
+          <w:sz w:val="22"/>
+          <w:szCs w:val="22"/>
+        </w:rPr>
+      </w:pPr>
+      <w:r>
+        <w:rPr>
+          <w:rFonts w:asciiTheme="minorHAnsi" w:hAnsiTheme="minorHAnsi" w:cstheme="minorHAnsi"/>
+          <w:color w:val="000000"/>
+          <w:sz w:val="22"/>
+          <w:szCs w:val="22"/>
+        </w:rPr>
+        <w:t xml:space="preserve">1066478                      This mouse pad.  </w:t>
+      </w:r>
+    </w:p>
+    <w:p>
+      <w:pPr>
+        <w:pStyle w:val="HTMLPreformatted"/>
+        <w:wordWrap w:val="0"/>
+        <w:textAlignment w:val="baseline"/>
+        <w:rPr>
+          <w:rFonts w:asciiTheme="minorHAnsi" w:hAnsiTheme="minorHAnsi" w:cstheme="minorHAnsi"/>
+          <w:color w:val="000000"/>
+          <w:sz w:val="22"/>
+          <w:szCs w:val="22"/>
+        </w:rPr>
+      </w:pPr>
+      <w:r>
+        <w:rPr>
+          <w:rFonts w:asciiTheme="minorHAnsi" w:hAnsiTheme="minorHAnsi" w:cstheme="minorHAnsi"/>
+          <w:color w:val="000000"/>
+          <w:sz w:val="22"/>
+          <w:szCs w:val="22"/>
+        </w:rPr>
+        <w:t xml:space="preserve">1323683                              It's Ok  </w:t>
+      </w:r>
+      <w:r>
+        <w:rPr>
+          <w:rFonts w:asciiTheme="minorHAnsi" w:hAnsiTheme="minorHAnsi" w:cstheme="minorHAnsi"/>
+          <w:color w:val="000000"/>
+          <w:sz w:val="22"/>
+          <w:szCs w:val="22"/>
+        </w:rPr>
+        <w:br/>
+      </w:r>
+    </w:p>
+    <w:p>
+      <w:pPr>
+        <w:pStyle w:val="HTMLPreformatted"/>
+        <w:wordWrap w:val="0"/>
+        <w:textAlignment w:val="baseline"/>
+        <w:rPr>
+          <w:rFonts w:asciiTheme="minorHAnsi" w:hAnsiTheme="minorHAnsi" w:cstheme="minorHAnsi"/>
+          <w:color w:val="000000"/>
+          <w:sz w:val="22"/>
+          <w:szCs w:val="22"/>
+        </w:rPr>
+      </w:pPr>
+      <w:r>
+        <w:rPr>
+          <w:rFonts w:asciiTheme="minorHAnsi" w:hAnsiTheme="minorHAnsi" w:cstheme="minorHAnsi"/>
+          <w:color w:val="000000"/>
+          <w:sz w:val="22"/>
+          <w:szCs w:val="22"/>
+        </w:rPr>
+        <w:t>========================Ratings Statistics:============================</w:t>
+      </w:r>
+    </w:p>
+    <w:p>
+      <w:pPr>
+        <w:pStyle w:val="HTMLPreformatted"/>
+        <w:wordWrap w:val="0"/>
+        <w:textAlignment w:val="baseline"/>
+        <w:rPr>
+          <w:rFonts w:asciiTheme="minorHAnsi" w:hAnsiTheme="minorHAnsi" w:cstheme="minorHAnsi"/>
+          <w:color w:val="000000"/>
+          <w:sz w:val="22"/>
+          <w:szCs w:val="22"/>
+        </w:rPr>
+      </w:pPr>
+      <w:r>
+        <w:rPr>
+          <w:rFonts w:asciiTheme="minorHAnsi" w:hAnsiTheme="minorHAnsi" w:cstheme="minorHAnsi"/>
+          <w:color w:val="000000"/>
+          <w:sz w:val="22"/>
+          <w:szCs w:val="22"/>
+        </w:rPr>
+        <w:t>Ratings Count:</w:t>
+      </w:r>
+    </w:p>
+    <w:p>
+      <w:pPr>
+        <w:pStyle w:val="HTMLPreformatted"/>
+        <w:wordWrap w:val="0"/>
+        <w:textAlignment w:val="baseline"/>
+        <w:rPr>
+          <w:rFonts w:asciiTheme="minorHAnsi" w:hAnsiTheme="minorHAnsi" w:cstheme="minorHAnsi"/>
+          <w:color w:val="000000"/>
+          <w:sz w:val="22"/>
+          <w:szCs w:val="22"/>
+        </w:rPr>
+      </w:pPr>
+      <w:r>
+        <w:rPr>
+          <w:rFonts w:asciiTheme="minorHAnsi" w:hAnsiTheme="minorHAnsi" w:cstheme="minorHAnsi"/>
+          <w:color w:val="000000"/>
+          <w:sz w:val="22"/>
+          <w:szCs w:val="22"/>
+        </w:rPr>
+        <w:t>0.0    100000</w:t>
+      </w:r>
+    </w:p>
+    <w:p>
+      <w:pPr>
+        <w:pStyle w:val="HTMLPreformatted"/>
+        <w:wordWrap w:val="0"/>
+        <w:textAlignment w:val="baseline"/>
+        <w:rPr>
+          <w:rFonts w:asciiTheme="minorHAnsi" w:hAnsiTheme="minorHAnsi" w:cstheme="minorHAnsi"/>
+          <w:color w:val="000000"/>
+          <w:sz w:val="22"/>
+          <w:szCs w:val="22"/>
+        </w:rPr>
+      </w:pPr>
+      <w:r>
+        <w:rPr>
+          <w:rFonts w:asciiTheme="minorHAnsi" w:hAnsiTheme="minorHAnsi" w:cstheme="minorHAnsi"/>
+          <w:color w:val="000000"/>
+          <w:sz w:val="22"/>
+          <w:szCs w:val="22"/>
+        </w:rPr>
+        <w:t>1.0    100000</w:t>
+      </w:r>
+    </w:p>
+    <w:p>
+      <w:pPr>
+        <w:pStyle w:val="HTMLPreformatted"/>
+        <w:wordWrap w:val="0"/>
+        <w:textAlignment w:val="baseline"/>
+        <w:rPr>
+          <w:rFonts w:asciiTheme="minorHAnsi" w:hAnsiTheme="minorHAnsi" w:cstheme="minorHAnsi"/>
+          <w:color w:val="000000"/>
+          <w:sz w:val="22"/>
+          <w:szCs w:val="22"/>
+        </w:rPr>
+      </w:pPr>
+      <w:r>
+        <w:rPr>
+          <w:rFonts w:asciiTheme="minorHAnsi" w:hAnsiTheme="minorHAnsi" w:cstheme="minorHAnsi"/>
+          <w:color w:val="000000"/>
+          <w:sz w:val="22"/>
+          <w:szCs w:val="22"/>
+        </w:rPr>
+        <w:t xml:space="preserve">Name: sentiment, </w:t>
+      </w:r>
+      <w:proofErr w:type="spellStart"/>
+      <w:r>
+        <w:rPr>
+          <w:rFonts w:asciiTheme="minorHAnsi" w:hAnsiTheme="minorHAnsi" w:cstheme="minorHAnsi"/>
+          <w:color w:val="000000"/>
+          <w:sz w:val="22"/>
+          <w:szCs w:val="22"/>
+        </w:rPr>
+        <w:t>dtype</w:t>
+      </w:r>
+      <w:proofErr w:type="spellEnd"/>
+      <w:r>
+        <w:rPr>
+          <w:rFonts w:asciiTheme="minorHAnsi" w:hAnsiTheme="minorHAnsi" w:cstheme="minorHAnsi"/>
+          <w:color w:val="000000"/>
+          <w:sz w:val="22"/>
+          <w:szCs w:val="22"/>
+        </w:rPr>
+        <w:t>: int64</w:t>
+      </w:r>
+    </w:p>
+    <w:p>
+      <w:pPr>
+        <w:pStyle w:val="NormalWeb"/>
+        <w:jc w:val="both"/>
+        <w:rPr>
+          <w:rFonts w:asciiTheme="minorHAnsi" w:hAnsiTheme="minorHAnsi" w:cstheme="minorHAnsi"/>
+          <w:b/>
+          <w:bCs/>
+          <w:color w:val="000000" w:themeColor="text1"/>
+        </w:rPr>
+      </w:pPr>
+      <w:r>
+        <w:rPr>
+          <w:rFonts w:asciiTheme="minorHAnsi" w:hAnsiTheme="minorHAnsi" w:cstheme="minorHAnsi"/>
+          <w:b/>
+          <w:bCs/>
+          <w:color w:val="000000" w:themeColor="text1"/>
+        </w:rPr>
+        <w:t xml:space="preserve">Question </w:t>
+      </w:r>
+      <w:r>
+        <w:rPr>
+          <w:rFonts w:asciiTheme="minorHAnsi" w:hAnsiTheme="minorHAnsi" w:cstheme="minorHAnsi"/>
+          <w:b/>
+          <w:bCs/>
+          <w:color w:val="000000" w:themeColor="text1"/>
+        </w:rPr>
+        <w:t>2</w:t>
+      </w:r>
+      <w:r>
+        <w:rPr>
+          <w:rFonts w:asciiTheme="minorHAnsi" w:hAnsiTheme="minorHAnsi" w:cstheme="minorHAnsi"/>
+          <w:b/>
+          <w:bCs/>
+          <w:color w:val="000000" w:themeColor="text1"/>
+        </w:rPr>
+        <w:t>: Print the average length of the reviews in terms of character length in your dataset before and after cleaning.</w:t>
+      </w:r>
+    </w:p>
+    <w:p>
+      <w:pPr>
+        <w:tabs>
+          <w:tab w:val="left" w:pos="916"/>
+          <w:tab w:val="left" w:pos="1832"/>
+          <w:tab w:val="left" w:pos="2748"/>
+          <w:tab w:val="left" w:pos="3664"/>
+          <w:tab w:val="left" w:pos="4580"/>
+          <w:tab w:val="left" w:pos="5496"/>
+          <w:tab w:val="left" w:pos="6412"/>
+          <w:tab w:val="left" w:pos="7328"/>
+          <w:tab w:val="left" w:pos="8244"/>
+          <w:tab w:val="left" w:pos="9160"/>
+          <w:tab w:val="left" w:pos="10076"/>
+          <w:tab w:val="left" w:pos="10992"/>
+          <w:tab w:val="left" w:pos="11908"/>
+          <w:tab w:val="left" w:pos="12824"/>
+          <w:tab w:val="left" w:pos="13740"/>
+          <w:tab w:val="left" w:pos="14656"/>
+        </w:tabs>
+        <w:wordWrap w:val="0"/>
+        <w:spacing w:line="291" w:lineRule="atLeast"/>
+        <w:jc w:val="both"/>
+        <w:textAlignment w:val="baseline"/>
+        <w:rPr>
+          <w:rFonts w:eastAsia="Times New Roman" w:cstheme="minorHAnsi"/>
+          <w:color w:val="000000" w:themeColor="text1"/>
+          <w:kern w:val="0"/>
+          <w:sz w:val="22"/>
+          <w:szCs w:val="22"/>
+          <w14:ligatures w14:val="none"/>
+        </w:rPr>
+      </w:pPr>
+      <w:r>
+        <w:rPr>
+          <w:rFonts w:eastAsia="Times New Roman" w:cstheme="minorHAnsi"/>
+          <w:color w:val="000000" w:themeColor="text1"/>
+          <w:kern w:val="0"/>
+          <w:sz w:val="22"/>
+          <w:szCs w:val="22"/>
+          <w14:ligatures w14:val="none"/>
+        </w:rPr>
+        <w:t>==========Printing the Average length of Reviews Before and After Cleaning==============</w:t>
+      </w:r>
+    </w:p>
+    <w:p>
+      <w:pPr>
+        <w:tabs>
+          <w:tab w:val="left" w:pos="916"/>
+          <w:tab w:val="left" w:pos="1832"/>
+          <w:tab w:val="left" w:pos="2748"/>
+          <w:tab w:val="left" w:pos="3664"/>
+          <w:tab w:val="left" w:pos="4580"/>
+          <w:tab w:val="left" w:pos="5496"/>
+          <w:tab w:val="left" w:pos="6412"/>
+          <w:tab w:val="left" w:pos="7328"/>
+          <w:tab w:val="left" w:pos="8244"/>
+          <w:tab w:val="left" w:pos="9160"/>
+          <w:tab w:val="left" w:pos="10076"/>
+          <w:tab w:val="left" w:pos="10992"/>
+          <w:tab w:val="left" w:pos="11908"/>
+          <w:tab w:val="left" w:pos="12824"/>
+          <w:tab w:val="left" w:pos="13740"/>
+          <w:tab w:val="left" w:pos="14656"/>
+        </w:tabs>
+        <w:wordWrap w:val="0"/>
+        <w:spacing w:line="291" w:lineRule="atLeast"/>
+        <w:jc w:val="both"/>
+        <w:textAlignment w:val="baseline"/>
+        <w:rPr>
+          <w:rFonts w:eastAsia="Times New Roman" w:cstheme="minorHAnsi"/>
+          <w:color w:val="000000" w:themeColor="text1"/>
+          <w:kern w:val="0"/>
+          <w:sz w:val="22"/>
+          <w:szCs w:val="22"/>
+          <w14:ligatures w14:val="none"/>
+        </w:rPr>
+      </w:pPr>
+    </w:p>
+    <w:p>
+      <w:pPr>
+        <w:tabs>
+          <w:tab w:val="left" w:pos="916"/>
+          <w:tab w:val="left" w:pos="1832"/>
+          <w:tab w:val="left" w:pos="2748"/>
+          <w:tab w:val="left" w:pos="3664"/>
+          <w:tab w:val="left" w:pos="4580"/>
+          <w:tab w:val="left" w:pos="5496"/>
+          <w:tab w:val="left" w:pos="6412"/>
+          <w:tab w:val="left" w:pos="7328"/>
+          <w:tab w:val="left" w:pos="8244"/>
+          <w:tab w:val="left" w:pos="9160"/>
+          <w:tab w:val="left" w:pos="10076"/>
+          <w:tab w:val="left" w:pos="10992"/>
+          <w:tab w:val="left" w:pos="11908"/>
+          <w:tab w:val="left" w:pos="12824"/>
+          <w:tab w:val="left" w:pos="13740"/>
+          <w:tab w:val="left" w:pos="14656"/>
+        </w:tabs>
+        <w:wordWrap w:val="0"/>
+        <w:spacing w:line="291" w:lineRule="atLeast"/>
+        <w:jc w:val="both"/>
+        <w:textAlignment w:val="baseline"/>
+        <w:rPr>
+          <w:rFonts w:eastAsia="Times New Roman" w:cstheme="minorHAnsi"/>
+          <w:color w:val="000000" w:themeColor="text1"/>
+          <w:kern w:val="0"/>
+          <w:sz w:val="22"/>
+          <w:szCs w:val="22"/>
+          <w14:ligatures w14:val="none"/>
+        </w:rPr>
+      </w:pPr>
+      <w:r>
+        <w:rPr>
+          <w:rFonts w:eastAsia="Times New Roman" w:cstheme="minorHAnsi"/>
+          <w:color w:val="000000" w:themeColor="text1"/>
+          <w:kern w:val="0"/>
+          <w:sz w:val="22"/>
+          <w:szCs w:val="22"/>
+          <w14:ligatures w14:val="none"/>
+        </w:rPr>
+        <w:t>Average Length of Reviews (Before Cleaning): 318 characters</w:t>
+      </w:r>
+    </w:p>
+    <w:p>
+      <w:pPr>
+        <w:tabs>
+          <w:tab w:val="left" w:pos="916"/>
+          <w:tab w:val="left" w:pos="1832"/>
+          <w:tab w:val="left" w:pos="2748"/>
+          <w:tab w:val="left" w:pos="3664"/>
+          <w:tab w:val="left" w:pos="4580"/>
+          <w:tab w:val="left" w:pos="5496"/>
+          <w:tab w:val="left" w:pos="6412"/>
+          <w:tab w:val="left" w:pos="7328"/>
+          <w:tab w:val="left" w:pos="8244"/>
+          <w:tab w:val="left" w:pos="9160"/>
+          <w:tab w:val="left" w:pos="10076"/>
+          <w:tab w:val="left" w:pos="10992"/>
+          <w:tab w:val="left" w:pos="11908"/>
+          <w:tab w:val="left" w:pos="12824"/>
+          <w:tab w:val="left" w:pos="13740"/>
+          <w:tab w:val="left" w:pos="14656"/>
+        </w:tabs>
+        <w:wordWrap w:val="0"/>
+        <w:spacing w:line="291" w:lineRule="atLeast"/>
+        <w:jc w:val="both"/>
+        <w:textAlignment w:val="baseline"/>
+        <w:rPr>
+          <w:rFonts w:eastAsia="Times New Roman" w:cstheme="minorHAnsi"/>
+          <w:color w:val="000000" w:themeColor="text1"/>
+          <w:kern w:val="0"/>
+          <w:sz w:val="22"/>
+          <w:szCs w:val="22"/>
+          <w14:ligatures w14:val="none"/>
+        </w:rPr>
+      </w:pPr>
+      <w:r>
+        <w:rPr>
+          <w:rFonts w:eastAsia="Times New Roman" w:cstheme="minorHAnsi"/>
+          <w:color w:val="000000" w:themeColor="text1"/>
+          <w:kern w:val="0"/>
+          <w:sz w:val="22"/>
+          <w:szCs w:val="22"/>
+          <w14:ligatures w14:val="none"/>
+        </w:rPr>
+        <w:t>Average Length of Reviews (After Cleaning): 300 characters</w:t>
+      </w:r>
+    </w:p>
+    <w:p>
+      <w:pPr>
+        <w:tabs>
+          <w:tab w:val="left" w:pos="916"/>
+          <w:tab w:val="left" w:pos="1832"/>
+          <w:tab w:val="left" w:pos="2748"/>
+          <w:tab w:val="left" w:pos="3664"/>
+          <w:tab w:val="left" w:pos="4580"/>
+          <w:tab w:val="left" w:pos="5496"/>
+          <w:tab w:val="left" w:pos="6412"/>
+          <w:tab w:val="left" w:pos="7328"/>
+          <w:tab w:val="left" w:pos="8244"/>
+          <w:tab w:val="left" w:pos="9160"/>
+          <w:tab w:val="left" w:pos="10076"/>
+          <w:tab w:val="left" w:pos="10992"/>
+          <w:tab w:val="left" w:pos="11908"/>
+          <w:tab w:val="left" w:pos="12824"/>
+          <w:tab w:val="left" w:pos="13740"/>
+          <w:tab w:val="left" w:pos="14656"/>
+        </w:tabs>
+        <w:wordWrap w:val="0"/>
+        <w:spacing w:line="291" w:lineRule="atLeast"/>
+        <w:jc w:val="both"/>
+        <w:textAlignment w:val="baseline"/>
+        <w:rPr>
+          <w:rFonts w:eastAsia="Times New Roman" w:cstheme="minorHAnsi"/>
+          <w:color w:val="000000" w:themeColor="text1"/>
+          <w:kern w:val="0"/>
+          <w:sz w:val="22"/>
+          <w:szCs w:val="22"/>
+          <w14:ligatures w14:val="none"/>
+        </w:rPr>
+      </w:pPr>
+    </w:p>
+    <w:p>
+      <w:pPr>
+        <w:tabs>
+          <w:tab w:val="left" w:pos="916"/>
+          <w:tab w:val="left" w:pos="1832"/>
+          <w:tab w:val="left" w:pos="2748"/>
+          <w:tab w:val="left" w:pos="3664"/>
+          <w:tab w:val="left" w:pos="4580"/>
+          <w:tab w:val="left" w:pos="5496"/>
+          <w:tab w:val="left" w:pos="6412"/>
+          <w:tab w:val="left" w:pos="7328"/>
+          <w:tab w:val="left" w:pos="8244"/>
+          <w:tab w:val="left" w:pos="9160"/>
+          <w:tab w:val="left" w:pos="10076"/>
+          <w:tab w:val="left" w:pos="10992"/>
+          <w:tab w:val="left" w:pos="11908"/>
+          <w:tab w:val="left" w:pos="12824"/>
+          <w:tab w:val="left" w:pos="13740"/>
+          <w:tab w:val="left" w:pos="14656"/>
+        </w:tabs>
+        <w:wordWrap w:val="0"/>
+        <w:spacing w:line="291" w:lineRule="atLeast"/>
+        <w:jc w:val="both"/>
+        <w:textAlignment w:val="baseline"/>
+        <w:rPr>
+          <w:rFonts w:eastAsia="Times New Roman" w:cstheme="minorHAnsi"/>
+          <w:color w:val="000000" w:themeColor="text1"/>
+          <w:kern w:val="0"/>
+          <w:sz w:val="22"/>
+          <w:szCs w:val="22"/>
+          <w14:ligatures w14:val="none"/>
+        </w:rPr>
+      </w:pPr>
+      <w:r>
+        <w:rPr>
+          <w:rFonts w:eastAsia="Times New Roman" w:cstheme="minorHAnsi"/>
+          <w:color w:val="000000" w:themeColor="text1"/>
+          <w:kern w:val="0"/>
+          <w:sz w:val="22"/>
+          <w:szCs w:val="22"/>
+          <w14:ligatures w14:val="none"/>
+        </w:rPr>
+        <w:t xml:space="preserve">I have used the </w:t>
+      </w:r>
+      <w:proofErr w:type="spellStart"/>
+      <w:r>
+        <w:rPr>
+          <w:rFonts w:eastAsia="Times New Roman" w:cstheme="minorHAnsi"/>
+          <w:color w:val="000000" w:themeColor="text1"/>
+          <w:kern w:val="0"/>
+          <w:sz w:val="22"/>
+          <w:szCs w:val="22"/>
+          <w14:ligatures w14:val="none"/>
+        </w:rPr>
+        <w:t>BeautifulSoup</w:t>
+      </w:r>
+      <w:proofErr w:type="spellEnd"/>
+      <w:r>
+        <w:rPr>
+          <w:rFonts w:eastAsia="Times New Roman" w:cstheme="minorHAnsi"/>
+          <w:color w:val="000000" w:themeColor="text1"/>
+          <w:kern w:val="0"/>
+          <w:sz w:val="22"/>
+          <w:szCs w:val="22"/>
+          <w14:ligatures w14:val="none"/>
+        </w:rPr>
+        <w:t xml:space="preserve"> to remove the </w:t>
+      </w:r>
+      <w:proofErr w:type="spellStart"/>
+      <w:r>
+        <w:rPr>
+          <w:rFonts w:eastAsia="Times New Roman" w:cstheme="minorHAnsi"/>
+          <w:color w:val="000000" w:themeColor="text1"/>
+          <w:kern w:val="0"/>
+          <w:sz w:val="22"/>
+          <w:szCs w:val="22"/>
+          <w14:ligatures w14:val="none"/>
+        </w:rPr>
+        <w:t>hyper links</w:t>
+      </w:r>
+      <w:proofErr w:type="spellEnd"/>
+      <w:r>
+        <w:rPr>
+          <w:rFonts w:eastAsia="Times New Roman" w:cstheme="minorHAnsi"/>
+          <w:color w:val="000000" w:themeColor="text1"/>
+          <w:kern w:val="0"/>
+          <w:sz w:val="22"/>
+          <w:szCs w:val="22"/>
+          <w14:ligatures w14:val="none"/>
+        </w:rPr>
+        <w:t xml:space="preserve"> in the text, used </w:t>
+      </w:r>
+      <w:proofErr w:type="spellStart"/>
+      <w:r>
+        <w:rPr>
+          <w:rFonts w:eastAsia="Times New Roman" w:cstheme="minorHAnsi"/>
+          <w:color w:val="000000" w:themeColor="text1"/>
+          <w:kern w:val="0"/>
+          <w:sz w:val="22"/>
+          <w:szCs w:val="22"/>
+          <w14:ligatures w14:val="none"/>
+        </w:rPr>
+        <w:t>notna</w:t>
+      </w:r>
+      <w:proofErr w:type="spellEnd"/>
+      <w:r>
+        <w:rPr>
+          <w:rFonts w:eastAsia="Times New Roman" w:cstheme="minorHAnsi"/>
+          <w:color w:val="000000" w:themeColor="text1"/>
+          <w:kern w:val="0"/>
+          <w:sz w:val="22"/>
+          <w:szCs w:val="22"/>
+          <w14:ligatures w14:val="none"/>
+        </w:rPr>
+        <w:t xml:space="preserve"> to filter out the reviews that are not text and using the Regular expressions to remove any special characters from the text in the review. Used a dictionary with the list of contractions to convert the contractions in the review text.</w:t>
+      </w:r>
+    </w:p>
+    <w:p>
+      <w:pPr>
+        <w:pStyle w:val="NormalWeb"/>
+        <w:jc w:val="both"/>
+        <w:rPr>
+          <w:rFonts w:asciiTheme="minorHAnsi" w:hAnsiTheme="minorHAnsi" w:cstheme="minorHAnsi"/>
+          <w:b/>
+          <w:bCs/>
+          <w:color w:val="000000" w:themeColor="text1"/>
+        </w:rPr>
+      </w:pPr>
+      <w:r>
+        <w:rPr>
+          <w:rFonts w:asciiTheme="minorHAnsi" w:hAnsiTheme="minorHAnsi" w:cstheme="minorHAnsi"/>
+          <w:b/>
+          <w:bCs/>
+          <w:color w:val="000000" w:themeColor="text1"/>
+        </w:rPr>
+        <w:t xml:space="preserve">Question 3: Print three sample reviews before and after data cleaning + preprocessing. </w:t>
+      </w:r>
+    </w:p>
+    <w:p>
+      <w:pPr>
+        <w:pStyle w:val="NormalWeb"/>
+        <w:jc w:val="both"/>
+        <w:rPr>
+          <w:rFonts w:asciiTheme="minorHAnsi" w:hAnsiTheme="minorHAnsi" w:cstheme="minorHAnsi"/>
+          <w:b/>
+          <w:bCs/>
+          <w:color w:val="000000" w:themeColor="text1"/>
+        </w:rPr>
+      </w:pPr>
+      <w:r>
+        <w:rPr>
+          <w:rFonts w:asciiTheme="minorHAnsi" w:hAnsiTheme="minorHAnsi" w:cstheme="minorHAnsi"/>
+          <w:b/>
+          <w:bCs/>
+          <w:color w:val="000000" w:themeColor="text1"/>
+        </w:rPr>
+        <w:t>In the .</w:t>
+      </w:r>
+      <w:proofErr w:type="spellStart"/>
+      <w:r>
+        <w:rPr>
+          <w:rFonts w:asciiTheme="minorHAnsi" w:hAnsiTheme="minorHAnsi" w:cstheme="minorHAnsi"/>
+          <w:b/>
+          <w:bCs/>
+          <w:color w:val="000000" w:themeColor="text1"/>
+        </w:rPr>
+        <w:t>py</w:t>
+      </w:r>
+      <w:proofErr w:type="spellEnd"/>
+      <w:r>
+        <w:rPr>
+          <w:rFonts w:asciiTheme="minorHAnsi" w:hAnsiTheme="minorHAnsi" w:cstheme="minorHAnsi"/>
+          <w:b/>
+          <w:bCs/>
           <w:color w:val="000000" w:themeColor="text1"/>
         </w:rPr>
         <w:t xml:space="preserve"> file, print the average length of the reviews in terms of character length in before and after preprocessing. </w:t>
@@ -598,6 +1167,7 @@
           <w:sz w:val="22"/>
           <w:szCs w:val="22"/>
         </w:rPr>
+        <w:lastRenderedPageBreak/>
         <w:t>Sample Review 591443 Before Pre-processing:</w:t>
       </w:r>
     </w:p>
@@ -1161,7 +1731,6 @@
           <w:sz w:val="22"/>
           <w:szCs w:val="22"/>
         </w:rPr>
-        <w:lastRenderedPageBreak/>
         <w:t>ive</w:t>
       </w:r>
       <w:proofErr w:type="spellEnd"/>
@@ -1467,6 +2036,8 @@
           <w:b/>
           <w:bCs/>
           <w:color w:val="000000" w:themeColor="text1"/>
+          <w:sz w:val="22"/>
+          <w:szCs w:val="22"/>
         </w:rPr>
       </w:pPr>
       <w:r>
@@ -1476,1814 +2047,1781 @@
           <w:bCs/>
           <w:color w:val="000000" w:themeColor="text1"/>
         </w:rPr>
-        <w:t xml:space="preserve">Question 5: Perceptron: Report Accuracy, Precision, Recall, and f1-score on both the training and testing split of your dataset. </w:t>
-      </w:r>
-    </w:p>
-    <w:p>
-      <w:pPr>
-        <w:tabs>
-          <w:tab w:val="left" w:pos="916"/>
-          <w:tab w:val="left" w:pos="1832"/>
-          <w:tab w:val="left" w:pos="2748"/>
-          <w:tab w:val="left" w:pos="3664"/>
-          <w:tab w:val="left" w:pos="4580"/>
-          <w:tab w:val="left" w:pos="5496"/>
-          <w:tab w:val="left" w:pos="6412"/>
-          <w:tab w:val="left" w:pos="7328"/>
-          <w:tab w:val="left" w:pos="8244"/>
-          <w:tab w:val="left" w:pos="9160"/>
-          <w:tab w:val="left" w:pos="10076"/>
-          <w:tab w:val="left" w:pos="10992"/>
-          <w:tab w:val="left" w:pos="11908"/>
-          <w:tab w:val="left" w:pos="12824"/>
-          <w:tab w:val="left" w:pos="13740"/>
-          <w:tab w:val="left" w:pos="14656"/>
-        </w:tabs>
-        <w:wordWrap w:val="0"/>
-        <w:spacing w:line="291" w:lineRule="atLeast"/>
-        <w:jc w:val="both"/>
-        <w:textAlignment w:val="baseline"/>
-        <w:rPr>
-          <w:rFonts w:eastAsia="Times New Roman" w:cstheme="minorHAnsi"/>
-          <w:color w:val="000000" w:themeColor="text1"/>
-          <w:kern w:val="0"/>
-          <w:sz w:val="22"/>
-          <w:szCs w:val="22"/>
-          <w14:ligatures w14:val="none"/>
-        </w:rPr>
-      </w:pPr>
-      <w:r>
-        <w:rPr>
-          <w:rFonts w:eastAsia="Times New Roman" w:cstheme="minorHAnsi"/>
-          <w:color w:val="000000" w:themeColor="text1"/>
-          <w:kern w:val="0"/>
-          <w:sz w:val="22"/>
-          <w:szCs w:val="22"/>
-          <w14:ligatures w14:val="none"/>
-        </w:rPr>
-        <w:t>================== Training Set Metrics: (Perceptron) ===================</w:t>
-      </w:r>
-    </w:p>
-    <w:p>
-      <w:pPr>
-        <w:tabs>
-          <w:tab w:val="left" w:pos="916"/>
-          <w:tab w:val="left" w:pos="1832"/>
-          <w:tab w:val="left" w:pos="2748"/>
-          <w:tab w:val="left" w:pos="3664"/>
-          <w:tab w:val="left" w:pos="4580"/>
-          <w:tab w:val="left" w:pos="5496"/>
-          <w:tab w:val="left" w:pos="6412"/>
-          <w:tab w:val="left" w:pos="7328"/>
-          <w:tab w:val="left" w:pos="8244"/>
-          <w:tab w:val="left" w:pos="9160"/>
-          <w:tab w:val="left" w:pos="10076"/>
-          <w:tab w:val="left" w:pos="10992"/>
-          <w:tab w:val="left" w:pos="11908"/>
-          <w:tab w:val="left" w:pos="12824"/>
-          <w:tab w:val="left" w:pos="13740"/>
-          <w:tab w:val="left" w:pos="14656"/>
-        </w:tabs>
-        <w:wordWrap w:val="0"/>
-        <w:spacing w:line="291" w:lineRule="atLeast"/>
-        <w:jc w:val="both"/>
-        <w:textAlignment w:val="baseline"/>
-        <w:rPr>
-          <w:rFonts w:eastAsia="Times New Roman" w:cstheme="minorHAnsi"/>
-          <w:color w:val="000000" w:themeColor="text1"/>
-          <w:kern w:val="0"/>
-          <w:sz w:val="22"/>
-          <w:szCs w:val="22"/>
-          <w14:ligatures w14:val="none"/>
-        </w:rPr>
-      </w:pPr>
-      <w:r>
-        <w:rPr>
-          <w:rFonts w:eastAsia="Times New Roman" w:cstheme="minorHAnsi"/>
-          <w:color w:val="000000" w:themeColor="text1"/>
-          <w:kern w:val="0"/>
-          <w:sz w:val="22"/>
-          <w:szCs w:val="22"/>
-          <w14:ligatures w14:val="none"/>
-        </w:rPr>
-        <w:t>Accuracy: 0.91620625</w:t>
-      </w:r>
-    </w:p>
-    <w:p>
-      <w:pPr>
-        <w:tabs>
-          <w:tab w:val="left" w:pos="916"/>
-          <w:tab w:val="left" w:pos="1832"/>
-          <w:tab w:val="left" w:pos="2748"/>
-          <w:tab w:val="left" w:pos="3664"/>
-          <w:tab w:val="left" w:pos="4580"/>
-          <w:tab w:val="left" w:pos="5496"/>
-          <w:tab w:val="left" w:pos="6412"/>
-          <w:tab w:val="left" w:pos="7328"/>
-          <w:tab w:val="left" w:pos="8244"/>
-          <w:tab w:val="left" w:pos="9160"/>
-          <w:tab w:val="left" w:pos="10076"/>
-          <w:tab w:val="left" w:pos="10992"/>
-          <w:tab w:val="left" w:pos="11908"/>
-          <w:tab w:val="left" w:pos="12824"/>
-          <w:tab w:val="left" w:pos="13740"/>
-          <w:tab w:val="left" w:pos="14656"/>
-        </w:tabs>
-        <w:wordWrap w:val="0"/>
-        <w:spacing w:line="291" w:lineRule="atLeast"/>
-        <w:jc w:val="both"/>
-        <w:textAlignment w:val="baseline"/>
-        <w:rPr>
-          <w:rFonts w:eastAsia="Times New Roman" w:cstheme="minorHAnsi"/>
-          <w:color w:val="000000" w:themeColor="text1"/>
-          <w:kern w:val="0"/>
-          <w:sz w:val="22"/>
-          <w:szCs w:val="22"/>
-          <w14:ligatures w14:val="none"/>
-        </w:rPr>
-      </w:pPr>
-      <w:r>
-        <w:rPr>
-          <w:rFonts w:eastAsia="Times New Roman" w:cstheme="minorHAnsi"/>
-          <w:color w:val="000000" w:themeColor="text1"/>
-          <w:kern w:val="0"/>
-          <w:sz w:val="22"/>
-          <w:szCs w:val="22"/>
-          <w14:ligatures w14:val="none"/>
-        </w:rPr>
-        <w:t>Precision: 0.9258094215129661</w:t>
-      </w:r>
-    </w:p>
-    <w:p>
-      <w:pPr>
-        <w:tabs>
-          <w:tab w:val="left" w:pos="916"/>
-          <w:tab w:val="left" w:pos="1832"/>
-          <w:tab w:val="left" w:pos="2748"/>
-          <w:tab w:val="left" w:pos="3664"/>
-          <w:tab w:val="left" w:pos="4580"/>
-          <w:tab w:val="left" w:pos="5496"/>
-          <w:tab w:val="left" w:pos="6412"/>
-          <w:tab w:val="left" w:pos="7328"/>
-          <w:tab w:val="left" w:pos="8244"/>
-          <w:tab w:val="left" w:pos="9160"/>
-          <w:tab w:val="left" w:pos="10076"/>
-          <w:tab w:val="left" w:pos="10992"/>
-          <w:tab w:val="left" w:pos="11908"/>
-          <w:tab w:val="left" w:pos="12824"/>
-          <w:tab w:val="left" w:pos="13740"/>
-          <w:tab w:val="left" w:pos="14656"/>
-        </w:tabs>
-        <w:wordWrap w:val="0"/>
-        <w:spacing w:line="291" w:lineRule="atLeast"/>
-        <w:jc w:val="both"/>
-        <w:textAlignment w:val="baseline"/>
-        <w:rPr>
-          <w:rFonts w:eastAsia="Times New Roman" w:cstheme="minorHAnsi"/>
-          <w:color w:val="000000" w:themeColor="text1"/>
-          <w:kern w:val="0"/>
-          <w:sz w:val="22"/>
-          <w:szCs w:val="22"/>
-          <w14:ligatures w14:val="none"/>
-        </w:rPr>
-      </w:pPr>
-      <w:r>
-        <w:rPr>
-          <w:rFonts w:eastAsia="Times New Roman" w:cstheme="minorHAnsi"/>
-          <w:color w:val="000000" w:themeColor="text1"/>
-          <w:kern w:val="0"/>
-          <w:sz w:val="22"/>
-          <w:szCs w:val="22"/>
-          <w14:ligatures w14:val="none"/>
-        </w:rPr>
-        <w:t>Recall: 0.9049458172409914</w:t>
-      </w:r>
-    </w:p>
-    <w:p>
-      <w:pPr>
-        <w:tabs>
-          <w:tab w:val="left" w:pos="916"/>
-          <w:tab w:val="left" w:pos="1832"/>
-          <w:tab w:val="left" w:pos="2748"/>
-          <w:tab w:val="left" w:pos="3664"/>
-          <w:tab w:val="left" w:pos="4580"/>
-          <w:tab w:val="left" w:pos="5496"/>
-          <w:tab w:val="left" w:pos="6412"/>
-          <w:tab w:val="left" w:pos="7328"/>
-          <w:tab w:val="left" w:pos="8244"/>
-          <w:tab w:val="left" w:pos="9160"/>
-          <w:tab w:val="left" w:pos="10076"/>
-          <w:tab w:val="left" w:pos="10992"/>
-          <w:tab w:val="left" w:pos="11908"/>
-          <w:tab w:val="left" w:pos="12824"/>
-          <w:tab w:val="left" w:pos="13740"/>
-          <w:tab w:val="left" w:pos="14656"/>
-        </w:tabs>
-        <w:wordWrap w:val="0"/>
-        <w:spacing w:line="291" w:lineRule="atLeast"/>
-        <w:jc w:val="both"/>
-        <w:textAlignment w:val="baseline"/>
-        <w:rPr>
-          <w:rFonts w:eastAsia="Times New Roman" w:cstheme="minorHAnsi"/>
-          <w:color w:val="000000" w:themeColor="text1"/>
-          <w:kern w:val="0"/>
-          <w:sz w:val="22"/>
-          <w:szCs w:val="22"/>
-          <w14:ligatures w14:val="none"/>
-        </w:rPr>
-      </w:pPr>
-      <w:r>
-        <w:rPr>
-          <w:rFonts w:eastAsia="Times New Roman" w:cstheme="minorHAnsi"/>
-          <w:color w:val="000000" w:themeColor="text1"/>
-          <w:kern w:val="0"/>
-          <w:sz w:val="22"/>
-          <w:szCs w:val="22"/>
-          <w14:ligatures w14:val="none"/>
-        </w:rPr>
-        <w:t>F1-score: 0.9152587367502892</w:t>
-      </w:r>
-    </w:p>
-    <w:p>
-      <w:pPr>
-        <w:tabs>
-          <w:tab w:val="left" w:pos="916"/>
-          <w:tab w:val="left" w:pos="1832"/>
-          <w:tab w:val="left" w:pos="2748"/>
-          <w:tab w:val="left" w:pos="3664"/>
-          <w:tab w:val="left" w:pos="4580"/>
-          <w:tab w:val="left" w:pos="5496"/>
-          <w:tab w:val="left" w:pos="6412"/>
-          <w:tab w:val="left" w:pos="7328"/>
-          <w:tab w:val="left" w:pos="8244"/>
-          <w:tab w:val="left" w:pos="9160"/>
-          <w:tab w:val="left" w:pos="10076"/>
-          <w:tab w:val="left" w:pos="10992"/>
-          <w:tab w:val="left" w:pos="11908"/>
-          <w:tab w:val="left" w:pos="12824"/>
-          <w:tab w:val="left" w:pos="13740"/>
-          <w:tab w:val="left" w:pos="14656"/>
-        </w:tabs>
-        <w:wordWrap w:val="0"/>
-        <w:spacing w:line="291" w:lineRule="atLeast"/>
-        <w:jc w:val="both"/>
-        <w:textAlignment w:val="baseline"/>
-        <w:rPr>
-          <w:rFonts w:eastAsia="Times New Roman" w:cstheme="minorHAnsi"/>
-          <w:color w:val="000000" w:themeColor="text1"/>
-          <w:kern w:val="0"/>
-          <w:sz w:val="22"/>
-          <w:szCs w:val="22"/>
-          <w14:ligatures w14:val="none"/>
-        </w:rPr>
-      </w:pPr>
-    </w:p>
-    <w:p>
-      <w:pPr>
-        <w:tabs>
-          <w:tab w:val="left" w:pos="916"/>
-          <w:tab w:val="left" w:pos="1832"/>
-          <w:tab w:val="left" w:pos="2748"/>
-          <w:tab w:val="left" w:pos="3664"/>
-          <w:tab w:val="left" w:pos="4580"/>
-          <w:tab w:val="left" w:pos="5496"/>
-          <w:tab w:val="left" w:pos="6412"/>
-          <w:tab w:val="left" w:pos="7328"/>
-          <w:tab w:val="left" w:pos="8244"/>
-          <w:tab w:val="left" w:pos="9160"/>
-          <w:tab w:val="left" w:pos="10076"/>
-          <w:tab w:val="left" w:pos="10992"/>
-          <w:tab w:val="left" w:pos="11908"/>
-          <w:tab w:val="left" w:pos="12824"/>
-          <w:tab w:val="left" w:pos="13740"/>
-          <w:tab w:val="left" w:pos="14656"/>
-        </w:tabs>
-        <w:wordWrap w:val="0"/>
-        <w:spacing w:line="291" w:lineRule="atLeast"/>
-        <w:jc w:val="both"/>
-        <w:textAlignment w:val="baseline"/>
-        <w:rPr>
-          <w:rFonts w:eastAsia="Times New Roman" w:cstheme="minorHAnsi"/>
-          <w:color w:val="000000" w:themeColor="text1"/>
-          <w:kern w:val="0"/>
-          <w:sz w:val="22"/>
-          <w:szCs w:val="22"/>
-          <w14:ligatures w14:val="none"/>
-        </w:rPr>
-      </w:pPr>
-      <w:r>
-        <w:rPr>
-          <w:rFonts w:eastAsia="Times New Roman" w:cstheme="minorHAnsi"/>
-          <w:color w:val="000000" w:themeColor="text1"/>
-          <w:kern w:val="0"/>
-          <w:sz w:val="22"/>
-          <w:szCs w:val="22"/>
-          <w14:ligatures w14:val="none"/>
-        </w:rPr>
-        <w:t>================== Testing Set Metrics: (Perceptron) ====================</w:t>
-      </w:r>
-    </w:p>
-    <w:p>
-      <w:pPr>
-        <w:tabs>
-          <w:tab w:val="left" w:pos="916"/>
-          <w:tab w:val="left" w:pos="1832"/>
-          <w:tab w:val="left" w:pos="2748"/>
-          <w:tab w:val="left" w:pos="3664"/>
-          <w:tab w:val="left" w:pos="4580"/>
-          <w:tab w:val="left" w:pos="5496"/>
-          <w:tab w:val="left" w:pos="6412"/>
-          <w:tab w:val="left" w:pos="7328"/>
-          <w:tab w:val="left" w:pos="8244"/>
-          <w:tab w:val="left" w:pos="9160"/>
-          <w:tab w:val="left" w:pos="10076"/>
-          <w:tab w:val="left" w:pos="10992"/>
-          <w:tab w:val="left" w:pos="11908"/>
-          <w:tab w:val="left" w:pos="12824"/>
-          <w:tab w:val="left" w:pos="13740"/>
-          <w:tab w:val="left" w:pos="14656"/>
-        </w:tabs>
-        <w:wordWrap w:val="0"/>
-        <w:spacing w:line="291" w:lineRule="atLeast"/>
-        <w:jc w:val="both"/>
-        <w:textAlignment w:val="baseline"/>
-        <w:rPr>
-          <w:rFonts w:eastAsia="Times New Roman" w:cstheme="minorHAnsi"/>
-          <w:color w:val="000000" w:themeColor="text1"/>
-          <w:kern w:val="0"/>
-          <w:sz w:val="22"/>
-          <w:szCs w:val="22"/>
-          <w14:ligatures w14:val="none"/>
-        </w:rPr>
-      </w:pPr>
-      <w:r>
-        <w:rPr>
-          <w:rFonts w:eastAsia="Times New Roman" w:cstheme="minorHAnsi"/>
-          <w:color w:val="000000" w:themeColor="text1"/>
-          <w:kern w:val="0"/>
-          <w:sz w:val="22"/>
-          <w:szCs w:val="22"/>
-          <w14:ligatures w14:val="none"/>
-        </w:rPr>
-        <w:t>Accuracy: 0.83635</w:t>
-      </w:r>
-    </w:p>
-    <w:p>
-      <w:pPr>
-        <w:tabs>
-          <w:tab w:val="left" w:pos="916"/>
-          <w:tab w:val="left" w:pos="1832"/>
-          <w:tab w:val="left" w:pos="2748"/>
-          <w:tab w:val="left" w:pos="3664"/>
-          <w:tab w:val="left" w:pos="4580"/>
-          <w:tab w:val="left" w:pos="5496"/>
-          <w:tab w:val="left" w:pos="6412"/>
-          <w:tab w:val="left" w:pos="7328"/>
-          <w:tab w:val="left" w:pos="8244"/>
-          <w:tab w:val="left" w:pos="9160"/>
-          <w:tab w:val="left" w:pos="10076"/>
-          <w:tab w:val="left" w:pos="10992"/>
-          <w:tab w:val="left" w:pos="11908"/>
-          <w:tab w:val="left" w:pos="12824"/>
-          <w:tab w:val="left" w:pos="13740"/>
-          <w:tab w:val="left" w:pos="14656"/>
-        </w:tabs>
-        <w:wordWrap w:val="0"/>
-        <w:spacing w:line="291" w:lineRule="atLeast"/>
-        <w:jc w:val="both"/>
-        <w:textAlignment w:val="baseline"/>
-        <w:rPr>
-          <w:rFonts w:eastAsia="Times New Roman" w:cstheme="minorHAnsi"/>
-          <w:color w:val="000000" w:themeColor="text1"/>
-          <w:kern w:val="0"/>
-          <w:sz w:val="22"/>
-          <w:szCs w:val="22"/>
-          <w14:ligatures w14:val="none"/>
-        </w:rPr>
-      </w:pPr>
-      <w:r>
-        <w:rPr>
-          <w:rFonts w:eastAsia="Times New Roman" w:cstheme="minorHAnsi"/>
-          <w:color w:val="000000" w:themeColor="text1"/>
-          <w:kern w:val="0"/>
-          <w:sz w:val="22"/>
-          <w:szCs w:val="22"/>
-          <w14:ligatures w14:val="none"/>
-        </w:rPr>
-        <w:t>Precision: 0.8197555523850287</w:t>
-      </w:r>
-    </w:p>
-    <w:p>
-      <w:pPr>
-        <w:tabs>
-          <w:tab w:val="left" w:pos="916"/>
-          <w:tab w:val="left" w:pos="1832"/>
-          <w:tab w:val="left" w:pos="2748"/>
-          <w:tab w:val="left" w:pos="3664"/>
-          <w:tab w:val="left" w:pos="4580"/>
-          <w:tab w:val="left" w:pos="5496"/>
-          <w:tab w:val="left" w:pos="6412"/>
-          <w:tab w:val="left" w:pos="7328"/>
-          <w:tab w:val="left" w:pos="8244"/>
-          <w:tab w:val="left" w:pos="9160"/>
-          <w:tab w:val="left" w:pos="10076"/>
-          <w:tab w:val="left" w:pos="10992"/>
-          <w:tab w:val="left" w:pos="11908"/>
-          <w:tab w:val="left" w:pos="12824"/>
-          <w:tab w:val="left" w:pos="13740"/>
-          <w:tab w:val="left" w:pos="14656"/>
-        </w:tabs>
-        <w:wordWrap w:val="0"/>
-        <w:spacing w:line="291" w:lineRule="atLeast"/>
-        <w:jc w:val="both"/>
-        <w:textAlignment w:val="baseline"/>
-        <w:rPr>
-          <w:rFonts w:eastAsia="Times New Roman" w:cstheme="minorHAnsi"/>
-          <w:color w:val="000000" w:themeColor="text1"/>
-          <w:kern w:val="0"/>
-          <w:sz w:val="22"/>
-          <w:szCs w:val="22"/>
-          <w14:ligatures w14:val="none"/>
-        </w:rPr>
-      </w:pPr>
-      <w:r>
-        <w:rPr>
-          <w:rFonts w:eastAsia="Times New Roman" w:cstheme="minorHAnsi"/>
-          <w:color w:val="000000" w:themeColor="text1"/>
-          <w:kern w:val="0"/>
-          <w:sz w:val="22"/>
-          <w:szCs w:val="22"/>
-          <w14:ligatures w14:val="none"/>
-        </w:rPr>
-        <w:t>Recall: 0.8621517531135897</w:t>
-      </w:r>
-    </w:p>
-    <w:p>
-      <w:pPr>
-        <w:tabs>
-          <w:tab w:val="left" w:pos="916"/>
-          <w:tab w:val="left" w:pos="1832"/>
-          <w:tab w:val="left" w:pos="2748"/>
-          <w:tab w:val="left" w:pos="3664"/>
-          <w:tab w:val="left" w:pos="4580"/>
-          <w:tab w:val="left" w:pos="5496"/>
-          <w:tab w:val="left" w:pos="6412"/>
-          <w:tab w:val="left" w:pos="7328"/>
-          <w:tab w:val="left" w:pos="8244"/>
-          <w:tab w:val="left" w:pos="9160"/>
-          <w:tab w:val="left" w:pos="10076"/>
-          <w:tab w:val="left" w:pos="10992"/>
-          <w:tab w:val="left" w:pos="11908"/>
-          <w:tab w:val="left" w:pos="12824"/>
-          <w:tab w:val="left" w:pos="13740"/>
-          <w:tab w:val="left" w:pos="14656"/>
-        </w:tabs>
-        <w:wordWrap w:val="0"/>
-        <w:spacing w:line="291" w:lineRule="atLeast"/>
-        <w:jc w:val="both"/>
-        <w:textAlignment w:val="baseline"/>
-        <w:rPr>
-          <w:rFonts w:eastAsia="Times New Roman" w:cstheme="minorHAnsi"/>
-          <w:color w:val="000000" w:themeColor="text1"/>
-          <w:kern w:val="0"/>
-          <w:sz w:val="22"/>
-          <w:szCs w:val="22"/>
-          <w14:ligatures w14:val="none"/>
-        </w:rPr>
-      </w:pPr>
-      <w:r>
-        <w:rPr>
-          <w:rFonts w:eastAsia="Times New Roman" w:cstheme="minorHAnsi"/>
-          <w:color w:val="000000" w:themeColor="text1"/>
-          <w:kern w:val="0"/>
-          <w:sz w:val="22"/>
-          <w:szCs w:val="22"/>
-          <w14:ligatures w14:val="none"/>
-        </w:rPr>
-        <w:t>F1-score: 0.8404193076548025</w:t>
-      </w:r>
-    </w:p>
-    <w:p>
-      <w:pPr>
-        <w:tabs>
-          <w:tab w:val="left" w:pos="916"/>
-          <w:tab w:val="left" w:pos="1832"/>
-          <w:tab w:val="left" w:pos="2748"/>
-          <w:tab w:val="left" w:pos="3664"/>
-          <w:tab w:val="left" w:pos="4580"/>
-          <w:tab w:val="left" w:pos="5496"/>
-          <w:tab w:val="left" w:pos="6412"/>
-          <w:tab w:val="left" w:pos="7328"/>
-          <w:tab w:val="left" w:pos="8244"/>
-          <w:tab w:val="left" w:pos="9160"/>
-          <w:tab w:val="left" w:pos="10076"/>
-          <w:tab w:val="left" w:pos="10992"/>
-          <w:tab w:val="left" w:pos="11908"/>
-          <w:tab w:val="left" w:pos="12824"/>
-          <w:tab w:val="left" w:pos="13740"/>
-          <w:tab w:val="left" w:pos="14656"/>
-        </w:tabs>
-        <w:wordWrap w:val="0"/>
-        <w:spacing w:line="291" w:lineRule="atLeast"/>
-        <w:jc w:val="both"/>
-        <w:textAlignment w:val="baseline"/>
-        <w:rPr>
-          <w:rFonts w:eastAsia="Times New Roman" w:cstheme="minorHAnsi"/>
-          <w:color w:val="000000" w:themeColor="text1"/>
-          <w:kern w:val="0"/>
-          <w:sz w:val="22"/>
-          <w:szCs w:val="22"/>
-          <w14:ligatures w14:val="none"/>
-        </w:rPr>
-      </w:pPr>
-    </w:p>
-    <w:p>
-      <w:pPr>
-        <w:tabs>
-          <w:tab w:val="left" w:pos="916"/>
-          <w:tab w:val="left" w:pos="1832"/>
-          <w:tab w:val="left" w:pos="2748"/>
-          <w:tab w:val="left" w:pos="3664"/>
-          <w:tab w:val="left" w:pos="4580"/>
-          <w:tab w:val="left" w:pos="5496"/>
-          <w:tab w:val="left" w:pos="6412"/>
-          <w:tab w:val="left" w:pos="7328"/>
-          <w:tab w:val="left" w:pos="8244"/>
-          <w:tab w:val="left" w:pos="9160"/>
-          <w:tab w:val="left" w:pos="10076"/>
-          <w:tab w:val="left" w:pos="10992"/>
-          <w:tab w:val="left" w:pos="11908"/>
-          <w:tab w:val="left" w:pos="12824"/>
-          <w:tab w:val="left" w:pos="13740"/>
-          <w:tab w:val="left" w:pos="14656"/>
-        </w:tabs>
-        <w:wordWrap w:val="0"/>
-        <w:spacing w:line="291" w:lineRule="atLeast"/>
-        <w:jc w:val="both"/>
-        <w:textAlignment w:val="baseline"/>
-        <w:rPr>
-          <w:rFonts w:eastAsia="Times New Roman" w:cstheme="minorHAnsi"/>
-          <w:color w:val="000000" w:themeColor="text1"/>
-          <w:kern w:val="0"/>
-          <w:sz w:val="22"/>
-          <w:szCs w:val="22"/>
-          <w14:ligatures w14:val="none"/>
-        </w:rPr>
-      </w:pPr>
-      <w:r>
-        <w:rPr>
-          <w:rFonts w:eastAsia="Times New Roman" w:cstheme="minorHAnsi"/>
-          <w:color w:val="000000" w:themeColor="text1"/>
-          <w:kern w:val="0"/>
-          <w:sz w:val="22"/>
-          <w:szCs w:val="22"/>
-          <w14:ligatures w14:val="none"/>
-        </w:rPr>
-        <w:t>Built the perceptron</w:t>
-      </w:r>
-      <w:r>
-        <w:rPr>
-          <w:rFonts w:eastAsia="Times New Roman" w:cstheme="minorHAnsi"/>
-          <w:color w:val="000000" w:themeColor="text1"/>
-          <w:kern w:val="0"/>
-          <w:sz w:val="22"/>
-          <w:szCs w:val="22"/>
-          <w14:ligatures w14:val="none"/>
-        </w:rPr>
-        <w:t xml:space="preserve"> model and trained it on the training data and calculated the Accuracy, Precision, Recall and F1 score for the training data and testing data.</w:t>
-      </w:r>
-    </w:p>
-    <w:p>
-      <w:pPr>
-        <w:pStyle w:val="NormalWeb"/>
-        <w:jc w:val="both"/>
+        <w:t>Question 5: Perceptron: Report Accuracy, Precision, Recall, and f1-score on both the training and testing split of your dataset</w:t>
+      </w:r>
+      <w:r>
         <w:rPr>
           <w:rFonts w:asciiTheme="minorHAnsi" w:hAnsiTheme="minorHAnsi" w:cstheme="minorHAnsi"/>
           <w:b/>
           <w:bCs/>
           <w:color w:val="000000" w:themeColor="text1"/>
-        </w:rPr>
-      </w:pPr>
-      <w:r>
+          <w:sz w:val="22"/>
+          <w:szCs w:val="22"/>
+        </w:rPr>
+        <w:t xml:space="preserve">. </w:t>
+      </w:r>
+    </w:p>
+    <w:p>
+      <w:pPr>
+        <w:tabs>
+          <w:tab w:val="left" w:pos="916"/>
+          <w:tab w:val="left" w:pos="1832"/>
+          <w:tab w:val="left" w:pos="2748"/>
+          <w:tab w:val="left" w:pos="3664"/>
+          <w:tab w:val="left" w:pos="4580"/>
+          <w:tab w:val="left" w:pos="5496"/>
+          <w:tab w:val="left" w:pos="6412"/>
+          <w:tab w:val="left" w:pos="7328"/>
+          <w:tab w:val="left" w:pos="8244"/>
+          <w:tab w:val="left" w:pos="9160"/>
+          <w:tab w:val="left" w:pos="10076"/>
+          <w:tab w:val="left" w:pos="10992"/>
+          <w:tab w:val="left" w:pos="11908"/>
+          <w:tab w:val="left" w:pos="12824"/>
+          <w:tab w:val="left" w:pos="13740"/>
+          <w:tab w:val="left" w:pos="14656"/>
+        </w:tabs>
+        <w:wordWrap w:val="0"/>
+        <w:spacing w:line="291" w:lineRule="atLeast"/>
+        <w:jc w:val="both"/>
+        <w:textAlignment w:val="baseline"/>
+        <w:rPr>
+          <w:rFonts w:eastAsia="Times New Roman" w:cstheme="minorHAnsi"/>
+          <w:color w:val="000000" w:themeColor="text1"/>
+          <w:kern w:val="0"/>
+          <w:sz w:val="22"/>
+          <w:szCs w:val="22"/>
+          <w14:ligatures w14:val="none"/>
+        </w:rPr>
+      </w:pPr>
+      <w:r>
+        <w:rPr>
+          <w:rFonts w:eastAsia="Times New Roman" w:cstheme="minorHAnsi"/>
+          <w:color w:val="000000" w:themeColor="text1"/>
+          <w:kern w:val="0"/>
+          <w:sz w:val="22"/>
+          <w:szCs w:val="22"/>
+          <w14:ligatures w14:val="none"/>
+        </w:rPr>
+        <w:t>================== Training Set Metrics: (Perceptron) ===================</w:t>
+      </w:r>
+    </w:p>
+    <w:p>
+      <w:pPr>
+        <w:tabs>
+          <w:tab w:val="left" w:pos="916"/>
+          <w:tab w:val="left" w:pos="1832"/>
+          <w:tab w:val="left" w:pos="2748"/>
+          <w:tab w:val="left" w:pos="3664"/>
+          <w:tab w:val="left" w:pos="4580"/>
+          <w:tab w:val="left" w:pos="5496"/>
+          <w:tab w:val="left" w:pos="6412"/>
+          <w:tab w:val="left" w:pos="7328"/>
+          <w:tab w:val="left" w:pos="8244"/>
+          <w:tab w:val="left" w:pos="9160"/>
+          <w:tab w:val="left" w:pos="10076"/>
+          <w:tab w:val="left" w:pos="10992"/>
+          <w:tab w:val="left" w:pos="11908"/>
+          <w:tab w:val="left" w:pos="12824"/>
+          <w:tab w:val="left" w:pos="13740"/>
+          <w:tab w:val="left" w:pos="14656"/>
+        </w:tabs>
+        <w:wordWrap w:val="0"/>
+        <w:spacing w:line="291" w:lineRule="atLeast"/>
+        <w:jc w:val="both"/>
+        <w:textAlignment w:val="baseline"/>
+        <w:rPr>
+          <w:rFonts w:eastAsia="Times New Roman" w:cstheme="minorHAnsi"/>
+          <w:color w:val="000000" w:themeColor="text1"/>
+          <w:kern w:val="0"/>
+          <w:sz w:val="22"/>
+          <w:szCs w:val="22"/>
+          <w14:ligatures w14:val="none"/>
+        </w:rPr>
+      </w:pPr>
+      <w:r>
+        <w:rPr>
+          <w:rFonts w:eastAsia="Times New Roman" w:cstheme="minorHAnsi"/>
+          <w:color w:val="000000" w:themeColor="text1"/>
+          <w:kern w:val="0"/>
+          <w:sz w:val="22"/>
+          <w:szCs w:val="22"/>
+          <w14:ligatures w14:val="none"/>
+        </w:rPr>
+        <w:t>Accuracy: 0.91620625</w:t>
+      </w:r>
+    </w:p>
+    <w:p>
+      <w:pPr>
+        <w:tabs>
+          <w:tab w:val="left" w:pos="916"/>
+          <w:tab w:val="left" w:pos="1832"/>
+          <w:tab w:val="left" w:pos="2748"/>
+          <w:tab w:val="left" w:pos="3664"/>
+          <w:tab w:val="left" w:pos="4580"/>
+          <w:tab w:val="left" w:pos="5496"/>
+          <w:tab w:val="left" w:pos="6412"/>
+          <w:tab w:val="left" w:pos="7328"/>
+          <w:tab w:val="left" w:pos="8244"/>
+          <w:tab w:val="left" w:pos="9160"/>
+          <w:tab w:val="left" w:pos="10076"/>
+          <w:tab w:val="left" w:pos="10992"/>
+          <w:tab w:val="left" w:pos="11908"/>
+          <w:tab w:val="left" w:pos="12824"/>
+          <w:tab w:val="left" w:pos="13740"/>
+          <w:tab w:val="left" w:pos="14656"/>
+        </w:tabs>
+        <w:wordWrap w:val="0"/>
+        <w:spacing w:line="291" w:lineRule="atLeast"/>
+        <w:jc w:val="both"/>
+        <w:textAlignment w:val="baseline"/>
+        <w:rPr>
+          <w:rFonts w:eastAsia="Times New Roman" w:cstheme="minorHAnsi"/>
+          <w:color w:val="000000" w:themeColor="text1"/>
+          <w:kern w:val="0"/>
+          <w:sz w:val="22"/>
+          <w:szCs w:val="22"/>
+          <w14:ligatures w14:val="none"/>
+        </w:rPr>
+      </w:pPr>
+      <w:r>
+        <w:rPr>
+          <w:rFonts w:eastAsia="Times New Roman" w:cstheme="minorHAnsi"/>
+          <w:color w:val="000000" w:themeColor="text1"/>
+          <w:kern w:val="0"/>
+          <w:sz w:val="22"/>
+          <w:szCs w:val="22"/>
+          <w14:ligatures w14:val="none"/>
+        </w:rPr>
+        <w:t>Precision: 0.9258094215129661</w:t>
+      </w:r>
+    </w:p>
+    <w:p>
+      <w:pPr>
+        <w:tabs>
+          <w:tab w:val="left" w:pos="916"/>
+          <w:tab w:val="left" w:pos="1832"/>
+          <w:tab w:val="left" w:pos="2748"/>
+          <w:tab w:val="left" w:pos="3664"/>
+          <w:tab w:val="left" w:pos="4580"/>
+          <w:tab w:val="left" w:pos="5496"/>
+          <w:tab w:val="left" w:pos="6412"/>
+          <w:tab w:val="left" w:pos="7328"/>
+          <w:tab w:val="left" w:pos="8244"/>
+          <w:tab w:val="left" w:pos="9160"/>
+          <w:tab w:val="left" w:pos="10076"/>
+          <w:tab w:val="left" w:pos="10992"/>
+          <w:tab w:val="left" w:pos="11908"/>
+          <w:tab w:val="left" w:pos="12824"/>
+          <w:tab w:val="left" w:pos="13740"/>
+          <w:tab w:val="left" w:pos="14656"/>
+        </w:tabs>
+        <w:wordWrap w:val="0"/>
+        <w:spacing w:line="291" w:lineRule="atLeast"/>
+        <w:jc w:val="both"/>
+        <w:textAlignment w:val="baseline"/>
+        <w:rPr>
+          <w:rFonts w:eastAsia="Times New Roman" w:cstheme="minorHAnsi"/>
+          <w:color w:val="000000" w:themeColor="text1"/>
+          <w:kern w:val="0"/>
+          <w:sz w:val="22"/>
+          <w:szCs w:val="22"/>
+          <w14:ligatures w14:val="none"/>
+        </w:rPr>
+      </w:pPr>
+      <w:r>
+        <w:rPr>
+          <w:rFonts w:eastAsia="Times New Roman" w:cstheme="minorHAnsi"/>
+          <w:color w:val="000000" w:themeColor="text1"/>
+          <w:kern w:val="0"/>
+          <w:sz w:val="22"/>
+          <w:szCs w:val="22"/>
+          <w14:ligatures w14:val="none"/>
+        </w:rPr>
+        <w:t>Recall: 0.9049458172409914</w:t>
+      </w:r>
+    </w:p>
+    <w:p>
+      <w:pPr>
+        <w:tabs>
+          <w:tab w:val="left" w:pos="916"/>
+          <w:tab w:val="left" w:pos="1832"/>
+          <w:tab w:val="left" w:pos="2748"/>
+          <w:tab w:val="left" w:pos="3664"/>
+          <w:tab w:val="left" w:pos="4580"/>
+          <w:tab w:val="left" w:pos="5496"/>
+          <w:tab w:val="left" w:pos="6412"/>
+          <w:tab w:val="left" w:pos="7328"/>
+          <w:tab w:val="left" w:pos="8244"/>
+          <w:tab w:val="left" w:pos="9160"/>
+          <w:tab w:val="left" w:pos="10076"/>
+          <w:tab w:val="left" w:pos="10992"/>
+          <w:tab w:val="left" w:pos="11908"/>
+          <w:tab w:val="left" w:pos="12824"/>
+          <w:tab w:val="left" w:pos="13740"/>
+          <w:tab w:val="left" w:pos="14656"/>
+        </w:tabs>
+        <w:wordWrap w:val="0"/>
+        <w:spacing w:line="291" w:lineRule="atLeast"/>
+        <w:jc w:val="both"/>
+        <w:textAlignment w:val="baseline"/>
+        <w:rPr>
+          <w:rFonts w:eastAsia="Times New Roman" w:cstheme="minorHAnsi"/>
+          <w:color w:val="000000" w:themeColor="text1"/>
+          <w:kern w:val="0"/>
+          <w:sz w:val="22"/>
+          <w:szCs w:val="22"/>
+          <w14:ligatures w14:val="none"/>
+        </w:rPr>
+      </w:pPr>
+      <w:r>
+        <w:rPr>
+          <w:rFonts w:eastAsia="Times New Roman" w:cstheme="minorHAnsi"/>
+          <w:color w:val="000000" w:themeColor="text1"/>
+          <w:kern w:val="0"/>
+          <w:sz w:val="22"/>
+          <w:szCs w:val="22"/>
+          <w14:ligatures w14:val="none"/>
+        </w:rPr>
+        <w:t>F1-score: 0.9152587367502892</w:t>
+      </w:r>
+    </w:p>
+    <w:p>
+      <w:pPr>
+        <w:tabs>
+          <w:tab w:val="left" w:pos="916"/>
+          <w:tab w:val="left" w:pos="1832"/>
+          <w:tab w:val="left" w:pos="2748"/>
+          <w:tab w:val="left" w:pos="3664"/>
+          <w:tab w:val="left" w:pos="4580"/>
+          <w:tab w:val="left" w:pos="5496"/>
+          <w:tab w:val="left" w:pos="6412"/>
+          <w:tab w:val="left" w:pos="7328"/>
+          <w:tab w:val="left" w:pos="8244"/>
+          <w:tab w:val="left" w:pos="9160"/>
+          <w:tab w:val="left" w:pos="10076"/>
+          <w:tab w:val="left" w:pos="10992"/>
+          <w:tab w:val="left" w:pos="11908"/>
+          <w:tab w:val="left" w:pos="12824"/>
+          <w:tab w:val="left" w:pos="13740"/>
+          <w:tab w:val="left" w:pos="14656"/>
+        </w:tabs>
+        <w:wordWrap w:val="0"/>
+        <w:spacing w:line="291" w:lineRule="atLeast"/>
+        <w:jc w:val="both"/>
+        <w:textAlignment w:val="baseline"/>
+        <w:rPr>
+          <w:rFonts w:eastAsia="Times New Roman" w:cstheme="minorHAnsi"/>
+          <w:color w:val="000000" w:themeColor="text1"/>
+          <w:kern w:val="0"/>
+          <w:sz w:val="22"/>
+          <w:szCs w:val="22"/>
+          <w14:ligatures w14:val="none"/>
+        </w:rPr>
+      </w:pPr>
+    </w:p>
+    <w:p>
+      <w:pPr>
+        <w:tabs>
+          <w:tab w:val="left" w:pos="916"/>
+          <w:tab w:val="left" w:pos="1832"/>
+          <w:tab w:val="left" w:pos="2748"/>
+          <w:tab w:val="left" w:pos="3664"/>
+          <w:tab w:val="left" w:pos="4580"/>
+          <w:tab w:val="left" w:pos="5496"/>
+          <w:tab w:val="left" w:pos="6412"/>
+          <w:tab w:val="left" w:pos="7328"/>
+          <w:tab w:val="left" w:pos="8244"/>
+          <w:tab w:val="left" w:pos="9160"/>
+          <w:tab w:val="left" w:pos="10076"/>
+          <w:tab w:val="left" w:pos="10992"/>
+          <w:tab w:val="left" w:pos="11908"/>
+          <w:tab w:val="left" w:pos="12824"/>
+          <w:tab w:val="left" w:pos="13740"/>
+          <w:tab w:val="left" w:pos="14656"/>
+        </w:tabs>
+        <w:wordWrap w:val="0"/>
+        <w:spacing w:line="291" w:lineRule="atLeast"/>
+        <w:jc w:val="both"/>
+        <w:textAlignment w:val="baseline"/>
+        <w:rPr>
+          <w:rFonts w:eastAsia="Times New Roman" w:cstheme="minorHAnsi"/>
+          <w:color w:val="000000" w:themeColor="text1"/>
+          <w:kern w:val="0"/>
+          <w:sz w:val="22"/>
+          <w:szCs w:val="22"/>
+          <w14:ligatures w14:val="none"/>
+        </w:rPr>
+      </w:pPr>
+      <w:r>
+        <w:rPr>
+          <w:rFonts w:eastAsia="Times New Roman" w:cstheme="minorHAnsi"/>
+          <w:color w:val="000000" w:themeColor="text1"/>
+          <w:kern w:val="0"/>
+          <w:sz w:val="22"/>
+          <w:szCs w:val="22"/>
+          <w14:ligatures w14:val="none"/>
+        </w:rPr>
+        <w:t>================== Testing Set Metrics: (Perceptron) ====================</w:t>
+      </w:r>
+    </w:p>
+    <w:p>
+      <w:pPr>
+        <w:tabs>
+          <w:tab w:val="left" w:pos="916"/>
+          <w:tab w:val="left" w:pos="1832"/>
+          <w:tab w:val="left" w:pos="2748"/>
+          <w:tab w:val="left" w:pos="3664"/>
+          <w:tab w:val="left" w:pos="4580"/>
+          <w:tab w:val="left" w:pos="5496"/>
+          <w:tab w:val="left" w:pos="6412"/>
+          <w:tab w:val="left" w:pos="7328"/>
+          <w:tab w:val="left" w:pos="8244"/>
+          <w:tab w:val="left" w:pos="9160"/>
+          <w:tab w:val="left" w:pos="10076"/>
+          <w:tab w:val="left" w:pos="10992"/>
+          <w:tab w:val="left" w:pos="11908"/>
+          <w:tab w:val="left" w:pos="12824"/>
+          <w:tab w:val="left" w:pos="13740"/>
+          <w:tab w:val="left" w:pos="14656"/>
+        </w:tabs>
+        <w:wordWrap w:val="0"/>
+        <w:spacing w:line="291" w:lineRule="atLeast"/>
+        <w:jc w:val="both"/>
+        <w:textAlignment w:val="baseline"/>
+        <w:rPr>
+          <w:rFonts w:eastAsia="Times New Roman" w:cstheme="minorHAnsi"/>
+          <w:color w:val="000000" w:themeColor="text1"/>
+          <w:kern w:val="0"/>
+          <w:sz w:val="22"/>
+          <w:szCs w:val="22"/>
+          <w14:ligatures w14:val="none"/>
+        </w:rPr>
+      </w:pPr>
+      <w:r>
+        <w:rPr>
+          <w:rFonts w:eastAsia="Times New Roman" w:cstheme="minorHAnsi"/>
+          <w:color w:val="000000" w:themeColor="text1"/>
+          <w:kern w:val="0"/>
+          <w:sz w:val="22"/>
+          <w:szCs w:val="22"/>
+          <w14:ligatures w14:val="none"/>
+        </w:rPr>
+        <w:t>Accuracy: 0.83635</w:t>
+      </w:r>
+    </w:p>
+    <w:p>
+      <w:pPr>
+        <w:tabs>
+          <w:tab w:val="left" w:pos="916"/>
+          <w:tab w:val="left" w:pos="1832"/>
+          <w:tab w:val="left" w:pos="2748"/>
+          <w:tab w:val="left" w:pos="3664"/>
+          <w:tab w:val="left" w:pos="4580"/>
+          <w:tab w:val="left" w:pos="5496"/>
+          <w:tab w:val="left" w:pos="6412"/>
+          <w:tab w:val="left" w:pos="7328"/>
+          <w:tab w:val="left" w:pos="8244"/>
+          <w:tab w:val="left" w:pos="9160"/>
+          <w:tab w:val="left" w:pos="10076"/>
+          <w:tab w:val="left" w:pos="10992"/>
+          <w:tab w:val="left" w:pos="11908"/>
+          <w:tab w:val="left" w:pos="12824"/>
+          <w:tab w:val="left" w:pos="13740"/>
+          <w:tab w:val="left" w:pos="14656"/>
+        </w:tabs>
+        <w:wordWrap w:val="0"/>
+        <w:spacing w:line="291" w:lineRule="atLeast"/>
+        <w:jc w:val="both"/>
+        <w:textAlignment w:val="baseline"/>
+        <w:rPr>
+          <w:rFonts w:eastAsia="Times New Roman" w:cstheme="minorHAnsi"/>
+          <w:color w:val="000000" w:themeColor="text1"/>
+          <w:kern w:val="0"/>
+          <w:sz w:val="22"/>
+          <w:szCs w:val="22"/>
+          <w14:ligatures w14:val="none"/>
+        </w:rPr>
+      </w:pPr>
+      <w:r>
+        <w:rPr>
+          <w:rFonts w:eastAsia="Times New Roman" w:cstheme="minorHAnsi"/>
+          <w:color w:val="000000" w:themeColor="text1"/>
+          <w:kern w:val="0"/>
+          <w:sz w:val="22"/>
+          <w:szCs w:val="22"/>
+          <w14:ligatures w14:val="none"/>
+        </w:rPr>
+        <w:t>Precision: 0.8197555523850287</w:t>
+      </w:r>
+    </w:p>
+    <w:p>
+      <w:pPr>
+        <w:tabs>
+          <w:tab w:val="left" w:pos="916"/>
+          <w:tab w:val="left" w:pos="1832"/>
+          <w:tab w:val="left" w:pos="2748"/>
+          <w:tab w:val="left" w:pos="3664"/>
+          <w:tab w:val="left" w:pos="4580"/>
+          <w:tab w:val="left" w:pos="5496"/>
+          <w:tab w:val="left" w:pos="6412"/>
+          <w:tab w:val="left" w:pos="7328"/>
+          <w:tab w:val="left" w:pos="8244"/>
+          <w:tab w:val="left" w:pos="9160"/>
+          <w:tab w:val="left" w:pos="10076"/>
+          <w:tab w:val="left" w:pos="10992"/>
+          <w:tab w:val="left" w:pos="11908"/>
+          <w:tab w:val="left" w:pos="12824"/>
+          <w:tab w:val="left" w:pos="13740"/>
+          <w:tab w:val="left" w:pos="14656"/>
+        </w:tabs>
+        <w:wordWrap w:val="0"/>
+        <w:spacing w:line="291" w:lineRule="atLeast"/>
+        <w:jc w:val="both"/>
+        <w:textAlignment w:val="baseline"/>
+        <w:rPr>
+          <w:rFonts w:eastAsia="Times New Roman" w:cstheme="minorHAnsi"/>
+          <w:color w:val="000000" w:themeColor="text1"/>
+          <w:kern w:val="0"/>
+          <w:sz w:val="22"/>
+          <w:szCs w:val="22"/>
+          <w14:ligatures w14:val="none"/>
+        </w:rPr>
+      </w:pPr>
+      <w:r>
+        <w:rPr>
+          <w:rFonts w:eastAsia="Times New Roman" w:cstheme="minorHAnsi"/>
+          <w:color w:val="000000" w:themeColor="text1"/>
+          <w:kern w:val="0"/>
+          <w:sz w:val="22"/>
+          <w:szCs w:val="22"/>
+          <w14:ligatures w14:val="none"/>
+        </w:rPr>
+        <w:t>Recall: 0.8621517531135897</w:t>
+      </w:r>
+    </w:p>
+    <w:p>
+      <w:pPr>
+        <w:tabs>
+          <w:tab w:val="left" w:pos="916"/>
+          <w:tab w:val="left" w:pos="1832"/>
+          <w:tab w:val="left" w:pos="2748"/>
+          <w:tab w:val="left" w:pos="3664"/>
+          <w:tab w:val="left" w:pos="4580"/>
+          <w:tab w:val="left" w:pos="5496"/>
+          <w:tab w:val="left" w:pos="6412"/>
+          <w:tab w:val="left" w:pos="7328"/>
+          <w:tab w:val="left" w:pos="8244"/>
+          <w:tab w:val="left" w:pos="9160"/>
+          <w:tab w:val="left" w:pos="10076"/>
+          <w:tab w:val="left" w:pos="10992"/>
+          <w:tab w:val="left" w:pos="11908"/>
+          <w:tab w:val="left" w:pos="12824"/>
+          <w:tab w:val="left" w:pos="13740"/>
+          <w:tab w:val="left" w:pos="14656"/>
+        </w:tabs>
+        <w:wordWrap w:val="0"/>
+        <w:spacing w:line="291" w:lineRule="atLeast"/>
+        <w:jc w:val="both"/>
+        <w:textAlignment w:val="baseline"/>
+        <w:rPr>
+          <w:rFonts w:eastAsia="Times New Roman" w:cstheme="minorHAnsi"/>
+          <w:color w:val="000000" w:themeColor="text1"/>
+          <w:kern w:val="0"/>
+          <w:sz w:val="22"/>
+          <w:szCs w:val="22"/>
+          <w14:ligatures w14:val="none"/>
+        </w:rPr>
+      </w:pPr>
+      <w:r>
+        <w:rPr>
+          <w:rFonts w:eastAsia="Times New Roman" w:cstheme="minorHAnsi"/>
+          <w:color w:val="000000" w:themeColor="text1"/>
+          <w:kern w:val="0"/>
+          <w:sz w:val="22"/>
+          <w:szCs w:val="22"/>
+          <w14:ligatures w14:val="none"/>
+        </w:rPr>
+        <w:t>F1-score: 0.8404193076548025</w:t>
+      </w:r>
+    </w:p>
+    <w:p>
+      <w:pPr>
+        <w:tabs>
+          <w:tab w:val="left" w:pos="916"/>
+          <w:tab w:val="left" w:pos="1832"/>
+          <w:tab w:val="left" w:pos="2748"/>
+          <w:tab w:val="left" w:pos="3664"/>
+          <w:tab w:val="left" w:pos="4580"/>
+          <w:tab w:val="left" w:pos="5496"/>
+          <w:tab w:val="left" w:pos="6412"/>
+          <w:tab w:val="left" w:pos="7328"/>
+          <w:tab w:val="left" w:pos="8244"/>
+          <w:tab w:val="left" w:pos="9160"/>
+          <w:tab w:val="left" w:pos="10076"/>
+          <w:tab w:val="left" w:pos="10992"/>
+          <w:tab w:val="left" w:pos="11908"/>
+          <w:tab w:val="left" w:pos="12824"/>
+          <w:tab w:val="left" w:pos="13740"/>
+          <w:tab w:val="left" w:pos="14656"/>
+        </w:tabs>
+        <w:wordWrap w:val="0"/>
+        <w:spacing w:line="291" w:lineRule="atLeast"/>
+        <w:jc w:val="both"/>
+        <w:textAlignment w:val="baseline"/>
+        <w:rPr>
+          <w:rFonts w:eastAsia="Times New Roman" w:cstheme="minorHAnsi"/>
+          <w:color w:val="000000" w:themeColor="text1"/>
+          <w:kern w:val="0"/>
+          <w:sz w:val="22"/>
+          <w:szCs w:val="22"/>
+          <w14:ligatures w14:val="none"/>
+        </w:rPr>
+      </w:pPr>
+    </w:p>
+    <w:p>
+      <w:pPr>
+        <w:tabs>
+          <w:tab w:val="left" w:pos="916"/>
+          <w:tab w:val="left" w:pos="1832"/>
+          <w:tab w:val="left" w:pos="2748"/>
+          <w:tab w:val="left" w:pos="3664"/>
+          <w:tab w:val="left" w:pos="4580"/>
+          <w:tab w:val="left" w:pos="5496"/>
+          <w:tab w:val="left" w:pos="6412"/>
+          <w:tab w:val="left" w:pos="7328"/>
+          <w:tab w:val="left" w:pos="8244"/>
+          <w:tab w:val="left" w:pos="9160"/>
+          <w:tab w:val="left" w:pos="10076"/>
+          <w:tab w:val="left" w:pos="10992"/>
+          <w:tab w:val="left" w:pos="11908"/>
+          <w:tab w:val="left" w:pos="12824"/>
+          <w:tab w:val="left" w:pos="13740"/>
+          <w:tab w:val="left" w:pos="14656"/>
+        </w:tabs>
+        <w:wordWrap w:val="0"/>
+        <w:spacing w:line="291" w:lineRule="atLeast"/>
+        <w:jc w:val="both"/>
+        <w:textAlignment w:val="baseline"/>
+        <w:rPr>
+          <w:rFonts w:eastAsia="Times New Roman" w:cstheme="minorHAnsi"/>
+          <w:color w:val="000000" w:themeColor="text1"/>
+          <w:kern w:val="0"/>
+          <w:sz w:val="22"/>
+          <w:szCs w:val="22"/>
+          <w14:ligatures w14:val="none"/>
+        </w:rPr>
+      </w:pPr>
+      <w:r>
+        <w:rPr>
+          <w:rFonts w:eastAsia="Times New Roman" w:cstheme="minorHAnsi"/>
+          <w:color w:val="000000" w:themeColor="text1"/>
+          <w:kern w:val="0"/>
+          <w:sz w:val="22"/>
+          <w:szCs w:val="22"/>
+          <w14:ligatures w14:val="none"/>
+        </w:rPr>
+        <w:lastRenderedPageBreak/>
+        <w:t>Built the perceptron</w:t>
+      </w:r>
+      <w:r>
+        <w:rPr>
+          <w:rFonts w:eastAsia="Times New Roman" w:cstheme="minorHAnsi"/>
+          <w:color w:val="000000" w:themeColor="text1"/>
+          <w:kern w:val="0"/>
+          <w:sz w:val="22"/>
+          <w:szCs w:val="22"/>
+          <w14:ligatures w14:val="none"/>
+        </w:rPr>
+        <w:t xml:space="preserve"> model and trained it on the training data and calculated the Accuracy, Precision, Recall and F1 score for the training data and testing data.</w:t>
+      </w:r>
+    </w:p>
+    <w:p>
+      <w:pPr>
+        <w:pStyle w:val="NormalWeb"/>
+        <w:jc w:val="both"/>
         <w:rPr>
           <w:rFonts w:asciiTheme="minorHAnsi" w:hAnsiTheme="minorHAnsi" w:cstheme="minorHAnsi"/>
           <w:b/>
           <w:bCs/>
           <w:color w:val="000000" w:themeColor="text1"/>
         </w:rPr>
-        <w:t xml:space="preserve">Question 6: SVM: Report Accuracy, Precision, Recall, and f1-score on both the training and testing split of your dataset. </w:t>
-      </w:r>
-    </w:p>
-    <w:p>
-      <w:pPr>
-        <w:tabs>
-          <w:tab w:val="left" w:pos="916"/>
-          <w:tab w:val="left" w:pos="1832"/>
-          <w:tab w:val="left" w:pos="2748"/>
-          <w:tab w:val="left" w:pos="3664"/>
-          <w:tab w:val="left" w:pos="4580"/>
-          <w:tab w:val="left" w:pos="5496"/>
-          <w:tab w:val="left" w:pos="6412"/>
-          <w:tab w:val="left" w:pos="7328"/>
-          <w:tab w:val="left" w:pos="8244"/>
-          <w:tab w:val="left" w:pos="9160"/>
-          <w:tab w:val="left" w:pos="10076"/>
-          <w:tab w:val="left" w:pos="10992"/>
-          <w:tab w:val="left" w:pos="11908"/>
-          <w:tab w:val="left" w:pos="12824"/>
-          <w:tab w:val="left" w:pos="13740"/>
-          <w:tab w:val="left" w:pos="14656"/>
-        </w:tabs>
-        <w:wordWrap w:val="0"/>
-        <w:spacing w:line="291" w:lineRule="atLeast"/>
-        <w:jc w:val="both"/>
-        <w:textAlignment w:val="baseline"/>
-        <w:rPr>
-          <w:rFonts w:eastAsia="Times New Roman" w:cstheme="minorHAnsi"/>
-          <w:color w:val="000000" w:themeColor="text1"/>
-          <w:kern w:val="0"/>
-          <w:sz w:val="22"/>
-          <w:szCs w:val="22"/>
-          <w14:ligatures w14:val="none"/>
-        </w:rPr>
-      </w:pPr>
-      <w:r>
-        <w:rPr>
-          <w:rFonts w:eastAsia="Times New Roman" w:cstheme="minorHAnsi"/>
-          <w:color w:val="000000" w:themeColor="text1"/>
-          <w:kern w:val="0"/>
-          <w:sz w:val="22"/>
-          <w:szCs w:val="22"/>
-          <w14:ligatures w14:val="none"/>
-        </w:rPr>
-        <w:t>================== Training Set Metrics: (SVM) ====================</w:t>
-      </w:r>
-    </w:p>
-    <w:p>
-      <w:pPr>
-        <w:tabs>
-          <w:tab w:val="left" w:pos="916"/>
-          <w:tab w:val="left" w:pos="1832"/>
-          <w:tab w:val="left" w:pos="2748"/>
-          <w:tab w:val="left" w:pos="3664"/>
-          <w:tab w:val="left" w:pos="4580"/>
-          <w:tab w:val="left" w:pos="5496"/>
-          <w:tab w:val="left" w:pos="6412"/>
-          <w:tab w:val="left" w:pos="7328"/>
-          <w:tab w:val="left" w:pos="8244"/>
-          <w:tab w:val="left" w:pos="9160"/>
-          <w:tab w:val="left" w:pos="10076"/>
-          <w:tab w:val="left" w:pos="10992"/>
-          <w:tab w:val="left" w:pos="11908"/>
-          <w:tab w:val="left" w:pos="12824"/>
-          <w:tab w:val="left" w:pos="13740"/>
-          <w:tab w:val="left" w:pos="14656"/>
-        </w:tabs>
-        <w:wordWrap w:val="0"/>
-        <w:spacing w:line="291" w:lineRule="atLeast"/>
-        <w:jc w:val="both"/>
-        <w:textAlignment w:val="baseline"/>
-        <w:rPr>
-          <w:rFonts w:eastAsia="Times New Roman" w:cstheme="minorHAnsi"/>
-          <w:color w:val="000000" w:themeColor="text1"/>
-          <w:kern w:val="0"/>
-          <w:sz w:val="22"/>
-          <w:szCs w:val="22"/>
-          <w14:ligatures w14:val="none"/>
-        </w:rPr>
-      </w:pPr>
-      <w:r>
-        <w:rPr>
-          <w:rFonts w:eastAsia="Times New Roman" w:cstheme="minorHAnsi"/>
-          <w:color w:val="000000" w:themeColor="text1"/>
-          <w:kern w:val="0"/>
-          <w:sz w:val="22"/>
-          <w:szCs w:val="22"/>
-          <w14:ligatures w14:val="none"/>
-        </w:rPr>
-        <w:t>Accuracy: 0.97399375</w:t>
-      </w:r>
-    </w:p>
-    <w:p>
-      <w:pPr>
-        <w:tabs>
-          <w:tab w:val="left" w:pos="916"/>
-          <w:tab w:val="left" w:pos="1832"/>
-          <w:tab w:val="left" w:pos="2748"/>
-          <w:tab w:val="left" w:pos="3664"/>
-          <w:tab w:val="left" w:pos="4580"/>
-          <w:tab w:val="left" w:pos="5496"/>
-          <w:tab w:val="left" w:pos="6412"/>
-          <w:tab w:val="left" w:pos="7328"/>
-          <w:tab w:val="left" w:pos="8244"/>
-          <w:tab w:val="left" w:pos="9160"/>
-          <w:tab w:val="left" w:pos="10076"/>
-          <w:tab w:val="left" w:pos="10992"/>
-          <w:tab w:val="left" w:pos="11908"/>
-          <w:tab w:val="left" w:pos="12824"/>
-          <w:tab w:val="left" w:pos="13740"/>
-          <w:tab w:val="left" w:pos="14656"/>
-        </w:tabs>
-        <w:wordWrap w:val="0"/>
-        <w:spacing w:line="291" w:lineRule="atLeast"/>
-        <w:jc w:val="both"/>
-        <w:textAlignment w:val="baseline"/>
-        <w:rPr>
-          <w:rFonts w:eastAsia="Times New Roman" w:cstheme="minorHAnsi"/>
-          <w:color w:val="000000" w:themeColor="text1"/>
-          <w:kern w:val="0"/>
-          <w:sz w:val="22"/>
-          <w:szCs w:val="22"/>
-          <w14:ligatures w14:val="none"/>
-        </w:rPr>
-      </w:pPr>
-      <w:r>
-        <w:rPr>
-          <w:rFonts w:eastAsia="Times New Roman" w:cstheme="minorHAnsi"/>
-          <w:color w:val="000000" w:themeColor="text1"/>
-          <w:kern w:val="0"/>
-          <w:sz w:val="22"/>
-          <w:szCs w:val="22"/>
-          <w14:ligatures w14:val="none"/>
-        </w:rPr>
-        <w:t>Precision: 0.974595149300428</w:t>
-      </w:r>
-    </w:p>
-    <w:p>
-      <w:pPr>
-        <w:tabs>
-          <w:tab w:val="left" w:pos="916"/>
-          <w:tab w:val="left" w:pos="1832"/>
-          <w:tab w:val="left" w:pos="2748"/>
-          <w:tab w:val="left" w:pos="3664"/>
-          <w:tab w:val="left" w:pos="4580"/>
-          <w:tab w:val="left" w:pos="5496"/>
-          <w:tab w:val="left" w:pos="6412"/>
-          <w:tab w:val="left" w:pos="7328"/>
-          <w:tab w:val="left" w:pos="8244"/>
-          <w:tab w:val="left" w:pos="9160"/>
-          <w:tab w:val="left" w:pos="10076"/>
-          <w:tab w:val="left" w:pos="10992"/>
-          <w:tab w:val="left" w:pos="11908"/>
-          <w:tab w:val="left" w:pos="12824"/>
-          <w:tab w:val="left" w:pos="13740"/>
-          <w:tab w:val="left" w:pos="14656"/>
-        </w:tabs>
-        <w:wordWrap w:val="0"/>
-        <w:spacing w:line="291" w:lineRule="atLeast"/>
-        <w:jc w:val="both"/>
-        <w:textAlignment w:val="baseline"/>
-        <w:rPr>
-          <w:rFonts w:eastAsia="Times New Roman" w:cstheme="minorHAnsi"/>
-          <w:color w:val="000000" w:themeColor="text1"/>
-          <w:kern w:val="0"/>
-          <w:sz w:val="22"/>
-          <w:szCs w:val="22"/>
-          <w14:ligatures w14:val="none"/>
-        </w:rPr>
-      </w:pPr>
-      <w:r>
-        <w:rPr>
-          <w:rFonts w:eastAsia="Times New Roman" w:cstheme="minorHAnsi"/>
-          <w:color w:val="000000" w:themeColor="text1"/>
-          <w:kern w:val="0"/>
-          <w:sz w:val="22"/>
-          <w:szCs w:val="22"/>
-          <w14:ligatures w14:val="none"/>
-        </w:rPr>
-        <w:t>Recall: 0.9733648305773245</w:t>
-      </w:r>
-    </w:p>
-    <w:p>
-      <w:pPr>
-        <w:tabs>
-          <w:tab w:val="left" w:pos="916"/>
-          <w:tab w:val="left" w:pos="1832"/>
-          <w:tab w:val="left" w:pos="2748"/>
-          <w:tab w:val="left" w:pos="3664"/>
-          <w:tab w:val="left" w:pos="4580"/>
-          <w:tab w:val="left" w:pos="5496"/>
-          <w:tab w:val="left" w:pos="6412"/>
-          <w:tab w:val="left" w:pos="7328"/>
-          <w:tab w:val="left" w:pos="8244"/>
-          <w:tab w:val="left" w:pos="9160"/>
-          <w:tab w:val="left" w:pos="10076"/>
-          <w:tab w:val="left" w:pos="10992"/>
-          <w:tab w:val="left" w:pos="11908"/>
-          <w:tab w:val="left" w:pos="12824"/>
-          <w:tab w:val="left" w:pos="13740"/>
-          <w:tab w:val="left" w:pos="14656"/>
-        </w:tabs>
-        <w:wordWrap w:val="0"/>
-        <w:spacing w:line="291" w:lineRule="atLeast"/>
-        <w:jc w:val="both"/>
-        <w:textAlignment w:val="baseline"/>
-        <w:rPr>
-          <w:rFonts w:eastAsia="Times New Roman" w:cstheme="minorHAnsi"/>
-          <w:color w:val="000000" w:themeColor="text1"/>
-          <w:kern w:val="0"/>
-          <w:sz w:val="22"/>
-          <w:szCs w:val="22"/>
-          <w14:ligatures w14:val="none"/>
-        </w:rPr>
-      </w:pPr>
-      <w:r>
-        <w:rPr>
-          <w:rFonts w:eastAsia="Times New Roman" w:cstheme="minorHAnsi"/>
-          <w:color w:val="000000" w:themeColor="text1"/>
-          <w:kern w:val="0"/>
-          <w:sz w:val="22"/>
-          <w:szCs w:val="22"/>
-          <w14:ligatures w14:val="none"/>
-        </w:rPr>
-        <w:t>F1-score: 0.9739796014082657</w:t>
-      </w:r>
-    </w:p>
-    <w:p>
-      <w:pPr>
-        <w:tabs>
-          <w:tab w:val="left" w:pos="916"/>
-          <w:tab w:val="left" w:pos="1832"/>
-          <w:tab w:val="left" w:pos="2748"/>
-          <w:tab w:val="left" w:pos="3664"/>
-          <w:tab w:val="left" w:pos="4580"/>
-          <w:tab w:val="left" w:pos="5496"/>
-          <w:tab w:val="left" w:pos="6412"/>
-          <w:tab w:val="left" w:pos="7328"/>
-          <w:tab w:val="left" w:pos="8244"/>
-          <w:tab w:val="left" w:pos="9160"/>
-          <w:tab w:val="left" w:pos="10076"/>
-          <w:tab w:val="left" w:pos="10992"/>
-          <w:tab w:val="left" w:pos="11908"/>
-          <w:tab w:val="left" w:pos="12824"/>
-          <w:tab w:val="left" w:pos="13740"/>
-          <w:tab w:val="left" w:pos="14656"/>
-        </w:tabs>
-        <w:wordWrap w:val="0"/>
-        <w:spacing w:line="291" w:lineRule="atLeast"/>
-        <w:jc w:val="both"/>
-        <w:textAlignment w:val="baseline"/>
-        <w:rPr>
-          <w:rFonts w:eastAsia="Times New Roman" w:cstheme="minorHAnsi"/>
-          <w:color w:val="000000" w:themeColor="text1"/>
-          <w:kern w:val="0"/>
-          <w:sz w:val="22"/>
-          <w:szCs w:val="22"/>
-          <w14:ligatures w14:val="none"/>
-        </w:rPr>
-      </w:pPr>
-    </w:p>
-    <w:p>
-      <w:pPr>
-        <w:tabs>
-          <w:tab w:val="left" w:pos="916"/>
-          <w:tab w:val="left" w:pos="1832"/>
-          <w:tab w:val="left" w:pos="2748"/>
-          <w:tab w:val="left" w:pos="3664"/>
-          <w:tab w:val="left" w:pos="4580"/>
-          <w:tab w:val="left" w:pos="5496"/>
-          <w:tab w:val="left" w:pos="6412"/>
-          <w:tab w:val="left" w:pos="7328"/>
-          <w:tab w:val="left" w:pos="8244"/>
-          <w:tab w:val="left" w:pos="9160"/>
-          <w:tab w:val="left" w:pos="10076"/>
-          <w:tab w:val="left" w:pos="10992"/>
-          <w:tab w:val="left" w:pos="11908"/>
-          <w:tab w:val="left" w:pos="12824"/>
-          <w:tab w:val="left" w:pos="13740"/>
-          <w:tab w:val="left" w:pos="14656"/>
-        </w:tabs>
-        <w:wordWrap w:val="0"/>
-        <w:spacing w:line="291" w:lineRule="atLeast"/>
-        <w:jc w:val="both"/>
-        <w:textAlignment w:val="baseline"/>
-        <w:rPr>
-          <w:rFonts w:eastAsia="Times New Roman" w:cstheme="minorHAnsi"/>
-          <w:color w:val="000000" w:themeColor="text1"/>
-          <w:kern w:val="0"/>
-          <w:sz w:val="22"/>
-          <w:szCs w:val="22"/>
-          <w14:ligatures w14:val="none"/>
-        </w:rPr>
-      </w:pPr>
-      <w:r>
-        <w:rPr>
-          <w:rFonts w:eastAsia="Times New Roman" w:cstheme="minorHAnsi"/>
-          <w:color w:val="000000" w:themeColor="text1"/>
-          <w:kern w:val="0"/>
-          <w:sz w:val="22"/>
-          <w:szCs w:val="22"/>
-          <w14:ligatures w14:val="none"/>
-        </w:rPr>
-        <w:t>================== Testing Set Metrics: (SVM) ====================</w:t>
-      </w:r>
-    </w:p>
-    <w:p>
-      <w:pPr>
-        <w:tabs>
-          <w:tab w:val="left" w:pos="916"/>
-          <w:tab w:val="left" w:pos="1832"/>
-          <w:tab w:val="left" w:pos="2748"/>
-          <w:tab w:val="left" w:pos="3664"/>
-          <w:tab w:val="left" w:pos="4580"/>
-          <w:tab w:val="left" w:pos="5496"/>
-          <w:tab w:val="left" w:pos="6412"/>
-          <w:tab w:val="left" w:pos="7328"/>
-          <w:tab w:val="left" w:pos="8244"/>
-          <w:tab w:val="left" w:pos="9160"/>
-          <w:tab w:val="left" w:pos="10076"/>
-          <w:tab w:val="left" w:pos="10992"/>
-          <w:tab w:val="left" w:pos="11908"/>
-          <w:tab w:val="left" w:pos="12824"/>
-          <w:tab w:val="left" w:pos="13740"/>
-          <w:tab w:val="left" w:pos="14656"/>
-        </w:tabs>
-        <w:wordWrap w:val="0"/>
-        <w:spacing w:line="291" w:lineRule="atLeast"/>
-        <w:jc w:val="both"/>
-        <w:textAlignment w:val="baseline"/>
-        <w:rPr>
-          <w:rFonts w:eastAsia="Times New Roman" w:cstheme="minorHAnsi"/>
-          <w:color w:val="000000" w:themeColor="text1"/>
-          <w:kern w:val="0"/>
-          <w:sz w:val="22"/>
-          <w:szCs w:val="22"/>
-          <w14:ligatures w14:val="none"/>
-        </w:rPr>
-      </w:pPr>
-      <w:r>
-        <w:rPr>
-          <w:rFonts w:eastAsia="Times New Roman" w:cstheme="minorHAnsi"/>
-          <w:color w:val="000000" w:themeColor="text1"/>
-          <w:kern w:val="0"/>
-          <w:sz w:val="22"/>
-          <w:szCs w:val="22"/>
-          <w14:ligatures w14:val="none"/>
-        </w:rPr>
-        <w:t>Accuracy: 0.903925</w:t>
-      </w:r>
-    </w:p>
-    <w:p>
-      <w:pPr>
-        <w:tabs>
-          <w:tab w:val="left" w:pos="916"/>
-          <w:tab w:val="left" w:pos="1832"/>
-          <w:tab w:val="left" w:pos="2748"/>
-          <w:tab w:val="left" w:pos="3664"/>
-          <w:tab w:val="left" w:pos="4580"/>
-          <w:tab w:val="left" w:pos="5496"/>
-          <w:tab w:val="left" w:pos="6412"/>
-          <w:tab w:val="left" w:pos="7328"/>
-          <w:tab w:val="left" w:pos="8244"/>
-          <w:tab w:val="left" w:pos="9160"/>
-          <w:tab w:val="left" w:pos="10076"/>
-          <w:tab w:val="left" w:pos="10992"/>
-          <w:tab w:val="left" w:pos="11908"/>
-          <w:tab w:val="left" w:pos="12824"/>
-          <w:tab w:val="left" w:pos="13740"/>
-          <w:tab w:val="left" w:pos="14656"/>
-        </w:tabs>
-        <w:wordWrap w:val="0"/>
-        <w:spacing w:line="291" w:lineRule="atLeast"/>
-        <w:jc w:val="both"/>
-        <w:textAlignment w:val="baseline"/>
-        <w:rPr>
-          <w:rFonts w:eastAsia="Times New Roman" w:cstheme="minorHAnsi"/>
-          <w:color w:val="000000" w:themeColor="text1"/>
-          <w:kern w:val="0"/>
-          <w:sz w:val="22"/>
-          <w:szCs w:val="22"/>
-          <w14:ligatures w14:val="none"/>
-        </w:rPr>
-      </w:pPr>
-      <w:r>
-        <w:rPr>
-          <w:rFonts w:eastAsia="Times New Roman" w:cstheme="minorHAnsi"/>
-          <w:color w:val="000000" w:themeColor="text1"/>
-          <w:kern w:val="0"/>
-          <w:sz w:val="22"/>
-          <w:szCs w:val="22"/>
-          <w14:ligatures w14:val="none"/>
-        </w:rPr>
-        <w:t>Precision: 0.8963773807186334</w:t>
-      </w:r>
-    </w:p>
-    <w:p>
-      <w:pPr>
-        <w:tabs>
-          <w:tab w:val="left" w:pos="916"/>
-          <w:tab w:val="left" w:pos="1832"/>
-          <w:tab w:val="left" w:pos="2748"/>
-          <w:tab w:val="left" w:pos="3664"/>
-          <w:tab w:val="left" w:pos="4580"/>
-          <w:tab w:val="left" w:pos="5496"/>
-          <w:tab w:val="left" w:pos="6412"/>
-          <w:tab w:val="left" w:pos="7328"/>
-          <w:tab w:val="left" w:pos="8244"/>
-          <w:tab w:val="left" w:pos="9160"/>
-          <w:tab w:val="left" w:pos="10076"/>
-          <w:tab w:val="left" w:pos="10992"/>
-          <w:tab w:val="left" w:pos="11908"/>
-          <w:tab w:val="left" w:pos="12824"/>
-          <w:tab w:val="left" w:pos="13740"/>
-          <w:tab w:val="left" w:pos="14656"/>
-        </w:tabs>
-        <w:wordWrap w:val="0"/>
-        <w:spacing w:line="291" w:lineRule="atLeast"/>
-        <w:jc w:val="both"/>
-        <w:textAlignment w:val="baseline"/>
-        <w:rPr>
-          <w:rFonts w:eastAsia="Times New Roman" w:cstheme="minorHAnsi"/>
-          <w:color w:val="000000" w:themeColor="text1"/>
-          <w:kern w:val="0"/>
-          <w:sz w:val="22"/>
-          <w:szCs w:val="22"/>
-          <w14:ligatures w14:val="none"/>
-        </w:rPr>
-      </w:pPr>
-      <w:r>
-        <w:rPr>
-          <w:rFonts w:eastAsia="Times New Roman" w:cstheme="minorHAnsi"/>
-          <w:color w:val="000000" w:themeColor="text1"/>
-          <w:kern w:val="0"/>
-          <w:sz w:val="22"/>
-          <w:szCs w:val="22"/>
-          <w14:ligatures w14:val="none"/>
-        </w:rPr>
-        <w:t>Recall: 0.9133696793877857</w:t>
-      </w:r>
-    </w:p>
-    <w:p>
-      <w:pPr>
-        <w:tabs>
-          <w:tab w:val="left" w:pos="916"/>
-          <w:tab w:val="left" w:pos="1832"/>
-          <w:tab w:val="left" w:pos="2748"/>
-          <w:tab w:val="left" w:pos="3664"/>
-          <w:tab w:val="left" w:pos="4580"/>
-          <w:tab w:val="left" w:pos="5496"/>
-          <w:tab w:val="left" w:pos="6412"/>
-          <w:tab w:val="left" w:pos="7328"/>
-          <w:tab w:val="left" w:pos="8244"/>
-          <w:tab w:val="left" w:pos="9160"/>
-          <w:tab w:val="left" w:pos="10076"/>
-          <w:tab w:val="left" w:pos="10992"/>
-          <w:tab w:val="left" w:pos="11908"/>
-          <w:tab w:val="left" w:pos="12824"/>
-          <w:tab w:val="left" w:pos="13740"/>
-          <w:tab w:val="left" w:pos="14656"/>
-        </w:tabs>
-        <w:wordWrap w:val="0"/>
-        <w:spacing w:line="291" w:lineRule="atLeast"/>
-        <w:jc w:val="both"/>
-        <w:textAlignment w:val="baseline"/>
-        <w:rPr>
-          <w:rFonts w:eastAsia="Times New Roman" w:cstheme="minorHAnsi"/>
-          <w:color w:val="000000" w:themeColor="text1"/>
-          <w:kern w:val="0"/>
-          <w:sz w:val="22"/>
-          <w:szCs w:val="22"/>
-          <w14:ligatures w14:val="none"/>
-        </w:rPr>
-      </w:pPr>
-      <w:r>
-        <w:rPr>
-          <w:rFonts w:eastAsia="Times New Roman" w:cstheme="minorHAnsi"/>
-          <w:color w:val="000000" w:themeColor="text1"/>
-          <w:kern w:val="0"/>
-          <w:sz w:val="22"/>
-          <w:szCs w:val="22"/>
-          <w14:ligatures w14:val="none"/>
-        </w:rPr>
-        <w:t>F1-score: 0.90479375696767</w:t>
-      </w:r>
-    </w:p>
-    <w:p>
-      <w:pPr>
-        <w:tabs>
-          <w:tab w:val="left" w:pos="916"/>
-          <w:tab w:val="left" w:pos="1832"/>
-          <w:tab w:val="left" w:pos="2748"/>
-          <w:tab w:val="left" w:pos="3664"/>
-          <w:tab w:val="left" w:pos="4580"/>
-          <w:tab w:val="left" w:pos="5496"/>
-          <w:tab w:val="left" w:pos="6412"/>
-          <w:tab w:val="left" w:pos="7328"/>
-          <w:tab w:val="left" w:pos="8244"/>
-          <w:tab w:val="left" w:pos="9160"/>
-          <w:tab w:val="left" w:pos="10076"/>
-          <w:tab w:val="left" w:pos="10992"/>
-          <w:tab w:val="left" w:pos="11908"/>
-          <w:tab w:val="left" w:pos="12824"/>
-          <w:tab w:val="left" w:pos="13740"/>
-          <w:tab w:val="left" w:pos="14656"/>
-        </w:tabs>
-        <w:wordWrap w:val="0"/>
-        <w:spacing w:line="291" w:lineRule="atLeast"/>
-        <w:jc w:val="both"/>
-        <w:textAlignment w:val="baseline"/>
-        <w:rPr>
-          <w:rFonts w:eastAsia="Times New Roman" w:cstheme="minorHAnsi"/>
-          <w:color w:val="000000" w:themeColor="text1"/>
-          <w:kern w:val="0"/>
-          <w:sz w:val="22"/>
-          <w:szCs w:val="22"/>
-          <w14:ligatures w14:val="none"/>
-        </w:rPr>
-      </w:pPr>
-    </w:p>
-    <w:p>
-      <w:pPr>
-        <w:tabs>
-          <w:tab w:val="left" w:pos="916"/>
-          <w:tab w:val="left" w:pos="1832"/>
-          <w:tab w:val="left" w:pos="2748"/>
-          <w:tab w:val="left" w:pos="3664"/>
-          <w:tab w:val="left" w:pos="4580"/>
-          <w:tab w:val="left" w:pos="5496"/>
-          <w:tab w:val="left" w:pos="6412"/>
-          <w:tab w:val="left" w:pos="7328"/>
-          <w:tab w:val="left" w:pos="8244"/>
-          <w:tab w:val="left" w:pos="9160"/>
-          <w:tab w:val="left" w:pos="10076"/>
-          <w:tab w:val="left" w:pos="10992"/>
-          <w:tab w:val="left" w:pos="11908"/>
-          <w:tab w:val="left" w:pos="12824"/>
-          <w:tab w:val="left" w:pos="13740"/>
-          <w:tab w:val="left" w:pos="14656"/>
-        </w:tabs>
-        <w:wordWrap w:val="0"/>
-        <w:spacing w:line="291" w:lineRule="atLeast"/>
-        <w:jc w:val="both"/>
-        <w:textAlignment w:val="baseline"/>
-        <w:rPr>
-          <w:rFonts w:eastAsia="Times New Roman" w:cstheme="minorHAnsi"/>
-          <w:color w:val="000000" w:themeColor="text1"/>
-          <w:kern w:val="0"/>
-          <w:sz w:val="22"/>
-          <w:szCs w:val="22"/>
-          <w14:ligatures w14:val="none"/>
-        </w:rPr>
-      </w:pPr>
-      <w:r>
-        <w:rPr>
-          <w:rFonts w:eastAsia="Times New Roman" w:cstheme="minorHAnsi"/>
-          <w:color w:val="000000" w:themeColor="text1"/>
-          <w:kern w:val="0"/>
-          <w:sz w:val="22"/>
-          <w:szCs w:val="22"/>
-          <w14:ligatures w14:val="none"/>
-        </w:rPr>
-        <w:lastRenderedPageBreak/>
-        <w:t xml:space="preserve">Built the </w:t>
-      </w:r>
-      <w:r>
-        <w:rPr>
-          <w:rFonts w:eastAsia="Times New Roman" w:cstheme="minorHAnsi"/>
-          <w:color w:val="000000" w:themeColor="text1"/>
-          <w:kern w:val="0"/>
-          <w:sz w:val="22"/>
-          <w:szCs w:val="22"/>
-          <w14:ligatures w14:val="none"/>
-        </w:rPr>
-        <w:t>SVM</w:t>
-      </w:r>
-      <w:r>
-        <w:rPr>
-          <w:rFonts w:eastAsia="Times New Roman" w:cstheme="minorHAnsi"/>
-          <w:color w:val="000000" w:themeColor="text1"/>
-          <w:kern w:val="0"/>
-          <w:sz w:val="22"/>
-          <w:szCs w:val="22"/>
-          <w14:ligatures w14:val="none"/>
-        </w:rPr>
-        <w:t xml:space="preserve"> model and trained it on the training data and calculated the Accuracy, Precision, Recall and F1 score for the training data and testing data.</w:t>
-      </w:r>
-    </w:p>
-    <w:p>
-      <w:pPr>
-        <w:pStyle w:val="NormalWeb"/>
-        <w:jc w:val="both"/>
+      </w:pPr>
+      <w:r>
         <w:rPr>
           <w:rFonts w:asciiTheme="minorHAnsi" w:hAnsiTheme="minorHAnsi" w:cstheme="minorHAnsi"/>
           <w:b/>
           <w:bCs/>
           <w:color w:val="000000" w:themeColor="text1"/>
         </w:rPr>
-      </w:pPr>
-      <w:r>
+        <w:t xml:space="preserve">Question 6: SVM: Report Accuracy, Precision, Recall, and f1-score on both the training and testing split of your dataset. </w:t>
+      </w:r>
+    </w:p>
+    <w:p>
+      <w:pPr>
+        <w:tabs>
+          <w:tab w:val="left" w:pos="916"/>
+          <w:tab w:val="left" w:pos="1832"/>
+          <w:tab w:val="left" w:pos="2748"/>
+          <w:tab w:val="left" w:pos="3664"/>
+          <w:tab w:val="left" w:pos="4580"/>
+          <w:tab w:val="left" w:pos="5496"/>
+          <w:tab w:val="left" w:pos="6412"/>
+          <w:tab w:val="left" w:pos="7328"/>
+          <w:tab w:val="left" w:pos="8244"/>
+          <w:tab w:val="left" w:pos="9160"/>
+          <w:tab w:val="left" w:pos="10076"/>
+          <w:tab w:val="left" w:pos="10992"/>
+          <w:tab w:val="left" w:pos="11908"/>
+          <w:tab w:val="left" w:pos="12824"/>
+          <w:tab w:val="left" w:pos="13740"/>
+          <w:tab w:val="left" w:pos="14656"/>
+        </w:tabs>
+        <w:wordWrap w:val="0"/>
+        <w:spacing w:line="291" w:lineRule="atLeast"/>
+        <w:jc w:val="both"/>
+        <w:textAlignment w:val="baseline"/>
+        <w:rPr>
+          <w:rFonts w:eastAsia="Times New Roman" w:cstheme="minorHAnsi"/>
+          <w:color w:val="000000" w:themeColor="text1"/>
+          <w:kern w:val="0"/>
+          <w:sz w:val="22"/>
+          <w:szCs w:val="22"/>
+          <w14:ligatures w14:val="none"/>
+        </w:rPr>
+      </w:pPr>
+      <w:r>
+        <w:rPr>
+          <w:rFonts w:eastAsia="Times New Roman" w:cstheme="minorHAnsi"/>
+          <w:color w:val="000000" w:themeColor="text1"/>
+          <w:kern w:val="0"/>
+          <w:sz w:val="22"/>
+          <w:szCs w:val="22"/>
+          <w14:ligatures w14:val="none"/>
+        </w:rPr>
+        <w:t>================== Training Set Metrics: (SVM) ====================</w:t>
+      </w:r>
+    </w:p>
+    <w:p>
+      <w:pPr>
+        <w:tabs>
+          <w:tab w:val="left" w:pos="916"/>
+          <w:tab w:val="left" w:pos="1832"/>
+          <w:tab w:val="left" w:pos="2748"/>
+          <w:tab w:val="left" w:pos="3664"/>
+          <w:tab w:val="left" w:pos="4580"/>
+          <w:tab w:val="left" w:pos="5496"/>
+          <w:tab w:val="left" w:pos="6412"/>
+          <w:tab w:val="left" w:pos="7328"/>
+          <w:tab w:val="left" w:pos="8244"/>
+          <w:tab w:val="left" w:pos="9160"/>
+          <w:tab w:val="left" w:pos="10076"/>
+          <w:tab w:val="left" w:pos="10992"/>
+          <w:tab w:val="left" w:pos="11908"/>
+          <w:tab w:val="left" w:pos="12824"/>
+          <w:tab w:val="left" w:pos="13740"/>
+          <w:tab w:val="left" w:pos="14656"/>
+        </w:tabs>
+        <w:wordWrap w:val="0"/>
+        <w:spacing w:line="291" w:lineRule="atLeast"/>
+        <w:jc w:val="both"/>
+        <w:textAlignment w:val="baseline"/>
+        <w:rPr>
+          <w:rFonts w:eastAsia="Times New Roman" w:cstheme="minorHAnsi"/>
+          <w:color w:val="000000" w:themeColor="text1"/>
+          <w:kern w:val="0"/>
+          <w:sz w:val="22"/>
+          <w:szCs w:val="22"/>
+          <w14:ligatures w14:val="none"/>
+        </w:rPr>
+      </w:pPr>
+      <w:r>
+        <w:rPr>
+          <w:rFonts w:eastAsia="Times New Roman" w:cstheme="minorHAnsi"/>
+          <w:color w:val="000000" w:themeColor="text1"/>
+          <w:kern w:val="0"/>
+          <w:sz w:val="22"/>
+          <w:szCs w:val="22"/>
+          <w14:ligatures w14:val="none"/>
+        </w:rPr>
+        <w:t>Accuracy: 0.97399375</w:t>
+      </w:r>
+    </w:p>
+    <w:p>
+      <w:pPr>
+        <w:tabs>
+          <w:tab w:val="left" w:pos="916"/>
+          <w:tab w:val="left" w:pos="1832"/>
+          <w:tab w:val="left" w:pos="2748"/>
+          <w:tab w:val="left" w:pos="3664"/>
+          <w:tab w:val="left" w:pos="4580"/>
+          <w:tab w:val="left" w:pos="5496"/>
+          <w:tab w:val="left" w:pos="6412"/>
+          <w:tab w:val="left" w:pos="7328"/>
+          <w:tab w:val="left" w:pos="8244"/>
+          <w:tab w:val="left" w:pos="9160"/>
+          <w:tab w:val="left" w:pos="10076"/>
+          <w:tab w:val="left" w:pos="10992"/>
+          <w:tab w:val="left" w:pos="11908"/>
+          <w:tab w:val="left" w:pos="12824"/>
+          <w:tab w:val="left" w:pos="13740"/>
+          <w:tab w:val="left" w:pos="14656"/>
+        </w:tabs>
+        <w:wordWrap w:val="0"/>
+        <w:spacing w:line="291" w:lineRule="atLeast"/>
+        <w:jc w:val="both"/>
+        <w:textAlignment w:val="baseline"/>
+        <w:rPr>
+          <w:rFonts w:eastAsia="Times New Roman" w:cstheme="minorHAnsi"/>
+          <w:color w:val="000000" w:themeColor="text1"/>
+          <w:kern w:val="0"/>
+          <w:sz w:val="22"/>
+          <w:szCs w:val="22"/>
+          <w14:ligatures w14:val="none"/>
+        </w:rPr>
+      </w:pPr>
+      <w:r>
+        <w:rPr>
+          <w:rFonts w:eastAsia="Times New Roman" w:cstheme="minorHAnsi"/>
+          <w:color w:val="000000" w:themeColor="text1"/>
+          <w:kern w:val="0"/>
+          <w:sz w:val="22"/>
+          <w:szCs w:val="22"/>
+          <w14:ligatures w14:val="none"/>
+        </w:rPr>
+        <w:t>Precision: 0.974595149300428</w:t>
+      </w:r>
+    </w:p>
+    <w:p>
+      <w:pPr>
+        <w:tabs>
+          <w:tab w:val="left" w:pos="916"/>
+          <w:tab w:val="left" w:pos="1832"/>
+          <w:tab w:val="left" w:pos="2748"/>
+          <w:tab w:val="left" w:pos="3664"/>
+          <w:tab w:val="left" w:pos="4580"/>
+          <w:tab w:val="left" w:pos="5496"/>
+          <w:tab w:val="left" w:pos="6412"/>
+          <w:tab w:val="left" w:pos="7328"/>
+          <w:tab w:val="left" w:pos="8244"/>
+          <w:tab w:val="left" w:pos="9160"/>
+          <w:tab w:val="left" w:pos="10076"/>
+          <w:tab w:val="left" w:pos="10992"/>
+          <w:tab w:val="left" w:pos="11908"/>
+          <w:tab w:val="left" w:pos="12824"/>
+          <w:tab w:val="left" w:pos="13740"/>
+          <w:tab w:val="left" w:pos="14656"/>
+        </w:tabs>
+        <w:wordWrap w:val="0"/>
+        <w:spacing w:line="291" w:lineRule="atLeast"/>
+        <w:jc w:val="both"/>
+        <w:textAlignment w:val="baseline"/>
+        <w:rPr>
+          <w:rFonts w:eastAsia="Times New Roman" w:cstheme="minorHAnsi"/>
+          <w:color w:val="000000" w:themeColor="text1"/>
+          <w:kern w:val="0"/>
+          <w:sz w:val="22"/>
+          <w:szCs w:val="22"/>
+          <w14:ligatures w14:val="none"/>
+        </w:rPr>
+      </w:pPr>
+      <w:r>
+        <w:rPr>
+          <w:rFonts w:eastAsia="Times New Roman" w:cstheme="minorHAnsi"/>
+          <w:color w:val="000000" w:themeColor="text1"/>
+          <w:kern w:val="0"/>
+          <w:sz w:val="22"/>
+          <w:szCs w:val="22"/>
+          <w14:ligatures w14:val="none"/>
+        </w:rPr>
+        <w:t>Recall: 0.9733648305773245</w:t>
+      </w:r>
+    </w:p>
+    <w:p>
+      <w:pPr>
+        <w:tabs>
+          <w:tab w:val="left" w:pos="916"/>
+          <w:tab w:val="left" w:pos="1832"/>
+          <w:tab w:val="left" w:pos="2748"/>
+          <w:tab w:val="left" w:pos="3664"/>
+          <w:tab w:val="left" w:pos="4580"/>
+          <w:tab w:val="left" w:pos="5496"/>
+          <w:tab w:val="left" w:pos="6412"/>
+          <w:tab w:val="left" w:pos="7328"/>
+          <w:tab w:val="left" w:pos="8244"/>
+          <w:tab w:val="left" w:pos="9160"/>
+          <w:tab w:val="left" w:pos="10076"/>
+          <w:tab w:val="left" w:pos="10992"/>
+          <w:tab w:val="left" w:pos="11908"/>
+          <w:tab w:val="left" w:pos="12824"/>
+          <w:tab w:val="left" w:pos="13740"/>
+          <w:tab w:val="left" w:pos="14656"/>
+        </w:tabs>
+        <w:wordWrap w:val="0"/>
+        <w:spacing w:line="291" w:lineRule="atLeast"/>
+        <w:jc w:val="both"/>
+        <w:textAlignment w:val="baseline"/>
+        <w:rPr>
+          <w:rFonts w:eastAsia="Times New Roman" w:cstheme="minorHAnsi"/>
+          <w:color w:val="000000" w:themeColor="text1"/>
+          <w:kern w:val="0"/>
+          <w:sz w:val="22"/>
+          <w:szCs w:val="22"/>
+          <w14:ligatures w14:val="none"/>
+        </w:rPr>
+      </w:pPr>
+      <w:r>
+        <w:rPr>
+          <w:rFonts w:eastAsia="Times New Roman" w:cstheme="minorHAnsi"/>
+          <w:color w:val="000000" w:themeColor="text1"/>
+          <w:kern w:val="0"/>
+          <w:sz w:val="22"/>
+          <w:szCs w:val="22"/>
+          <w14:ligatures w14:val="none"/>
+        </w:rPr>
+        <w:t>F1-score: 0.9739796014082657</w:t>
+      </w:r>
+    </w:p>
+    <w:p>
+      <w:pPr>
+        <w:tabs>
+          <w:tab w:val="left" w:pos="916"/>
+          <w:tab w:val="left" w:pos="1832"/>
+          <w:tab w:val="left" w:pos="2748"/>
+          <w:tab w:val="left" w:pos="3664"/>
+          <w:tab w:val="left" w:pos="4580"/>
+          <w:tab w:val="left" w:pos="5496"/>
+          <w:tab w:val="left" w:pos="6412"/>
+          <w:tab w:val="left" w:pos="7328"/>
+          <w:tab w:val="left" w:pos="8244"/>
+          <w:tab w:val="left" w:pos="9160"/>
+          <w:tab w:val="left" w:pos="10076"/>
+          <w:tab w:val="left" w:pos="10992"/>
+          <w:tab w:val="left" w:pos="11908"/>
+          <w:tab w:val="left" w:pos="12824"/>
+          <w:tab w:val="left" w:pos="13740"/>
+          <w:tab w:val="left" w:pos="14656"/>
+        </w:tabs>
+        <w:wordWrap w:val="0"/>
+        <w:spacing w:line="291" w:lineRule="atLeast"/>
+        <w:jc w:val="both"/>
+        <w:textAlignment w:val="baseline"/>
+        <w:rPr>
+          <w:rFonts w:eastAsia="Times New Roman" w:cstheme="minorHAnsi"/>
+          <w:color w:val="000000" w:themeColor="text1"/>
+          <w:kern w:val="0"/>
+          <w:sz w:val="22"/>
+          <w:szCs w:val="22"/>
+          <w14:ligatures w14:val="none"/>
+        </w:rPr>
+      </w:pPr>
+    </w:p>
+    <w:p>
+      <w:pPr>
+        <w:tabs>
+          <w:tab w:val="left" w:pos="916"/>
+          <w:tab w:val="left" w:pos="1832"/>
+          <w:tab w:val="left" w:pos="2748"/>
+          <w:tab w:val="left" w:pos="3664"/>
+          <w:tab w:val="left" w:pos="4580"/>
+          <w:tab w:val="left" w:pos="5496"/>
+          <w:tab w:val="left" w:pos="6412"/>
+          <w:tab w:val="left" w:pos="7328"/>
+          <w:tab w:val="left" w:pos="8244"/>
+          <w:tab w:val="left" w:pos="9160"/>
+          <w:tab w:val="left" w:pos="10076"/>
+          <w:tab w:val="left" w:pos="10992"/>
+          <w:tab w:val="left" w:pos="11908"/>
+          <w:tab w:val="left" w:pos="12824"/>
+          <w:tab w:val="left" w:pos="13740"/>
+          <w:tab w:val="left" w:pos="14656"/>
+        </w:tabs>
+        <w:wordWrap w:val="0"/>
+        <w:spacing w:line="291" w:lineRule="atLeast"/>
+        <w:jc w:val="both"/>
+        <w:textAlignment w:val="baseline"/>
+        <w:rPr>
+          <w:rFonts w:eastAsia="Times New Roman" w:cstheme="minorHAnsi"/>
+          <w:color w:val="000000" w:themeColor="text1"/>
+          <w:kern w:val="0"/>
+          <w:sz w:val="22"/>
+          <w:szCs w:val="22"/>
+          <w14:ligatures w14:val="none"/>
+        </w:rPr>
+      </w:pPr>
+      <w:r>
+        <w:rPr>
+          <w:rFonts w:eastAsia="Times New Roman" w:cstheme="minorHAnsi"/>
+          <w:color w:val="000000" w:themeColor="text1"/>
+          <w:kern w:val="0"/>
+          <w:sz w:val="22"/>
+          <w:szCs w:val="22"/>
+          <w14:ligatures w14:val="none"/>
+        </w:rPr>
+        <w:t>================== Testing Set Metrics: (SVM) ====================</w:t>
+      </w:r>
+    </w:p>
+    <w:p>
+      <w:pPr>
+        <w:tabs>
+          <w:tab w:val="left" w:pos="916"/>
+          <w:tab w:val="left" w:pos="1832"/>
+          <w:tab w:val="left" w:pos="2748"/>
+          <w:tab w:val="left" w:pos="3664"/>
+          <w:tab w:val="left" w:pos="4580"/>
+          <w:tab w:val="left" w:pos="5496"/>
+          <w:tab w:val="left" w:pos="6412"/>
+          <w:tab w:val="left" w:pos="7328"/>
+          <w:tab w:val="left" w:pos="8244"/>
+          <w:tab w:val="left" w:pos="9160"/>
+          <w:tab w:val="left" w:pos="10076"/>
+          <w:tab w:val="left" w:pos="10992"/>
+          <w:tab w:val="left" w:pos="11908"/>
+          <w:tab w:val="left" w:pos="12824"/>
+          <w:tab w:val="left" w:pos="13740"/>
+          <w:tab w:val="left" w:pos="14656"/>
+        </w:tabs>
+        <w:wordWrap w:val="0"/>
+        <w:spacing w:line="291" w:lineRule="atLeast"/>
+        <w:jc w:val="both"/>
+        <w:textAlignment w:val="baseline"/>
+        <w:rPr>
+          <w:rFonts w:eastAsia="Times New Roman" w:cstheme="minorHAnsi"/>
+          <w:color w:val="000000" w:themeColor="text1"/>
+          <w:kern w:val="0"/>
+          <w:sz w:val="22"/>
+          <w:szCs w:val="22"/>
+          <w14:ligatures w14:val="none"/>
+        </w:rPr>
+      </w:pPr>
+      <w:r>
+        <w:rPr>
+          <w:rFonts w:eastAsia="Times New Roman" w:cstheme="minorHAnsi"/>
+          <w:color w:val="000000" w:themeColor="text1"/>
+          <w:kern w:val="0"/>
+          <w:sz w:val="22"/>
+          <w:szCs w:val="22"/>
+          <w14:ligatures w14:val="none"/>
+        </w:rPr>
+        <w:t>Accuracy: 0.903925</w:t>
+      </w:r>
+    </w:p>
+    <w:p>
+      <w:pPr>
+        <w:tabs>
+          <w:tab w:val="left" w:pos="916"/>
+          <w:tab w:val="left" w:pos="1832"/>
+          <w:tab w:val="left" w:pos="2748"/>
+          <w:tab w:val="left" w:pos="3664"/>
+          <w:tab w:val="left" w:pos="4580"/>
+          <w:tab w:val="left" w:pos="5496"/>
+          <w:tab w:val="left" w:pos="6412"/>
+          <w:tab w:val="left" w:pos="7328"/>
+          <w:tab w:val="left" w:pos="8244"/>
+          <w:tab w:val="left" w:pos="9160"/>
+          <w:tab w:val="left" w:pos="10076"/>
+          <w:tab w:val="left" w:pos="10992"/>
+          <w:tab w:val="left" w:pos="11908"/>
+          <w:tab w:val="left" w:pos="12824"/>
+          <w:tab w:val="left" w:pos="13740"/>
+          <w:tab w:val="left" w:pos="14656"/>
+        </w:tabs>
+        <w:wordWrap w:val="0"/>
+        <w:spacing w:line="291" w:lineRule="atLeast"/>
+        <w:jc w:val="both"/>
+        <w:textAlignment w:val="baseline"/>
+        <w:rPr>
+          <w:rFonts w:eastAsia="Times New Roman" w:cstheme="minorHAnsi"/>
+          <w:color w:val="000000" w:themeColor="text1"/>
+          <w:kern w:val="0"/>
+          <w:sz w:val="22"/>
+          <w:szCs w:val="22"/>
+          <w14:ligatures w14:val="none"/>
+        </w:rPr>
+      </w:pPr>
+      <w:r>
+        <w:rPr>
+          <w:rFonts w:eastAsia="Times New Roman" w:cstheme="minorHAnsi"/>
+          <w:color w:val="000000" w:themeColor="text1"/>
+          <w:kern w:val="0"/>
+          <w:sz w:val="22"/>
+          <w:szCs w:val="22"/>
+          <w14:ligatures w14:val="none"/>
+        </w:rPr>
+        <w:t>Precision: 0.8963773807186334</w:t>
+      </w:r>
+    </w:p>
+    <w:p>
+      <w:pPr>
+        <w:tabs>
+          <w:tab w:val="left" w:pos="916"/>
+          <w:tab w:val="left" w:pos="1832"/>
+          <w:tab w:val="left" w:pos="2748"/>
+          <w:tab w:val="left" w:pos="3664"/>
+          <w:tab w:val="left" w:pos="4580"/>
+          <w:tab w:val="left" w:pos="5496"/>
+          <w:tab w:val="left" w:pos="6412"/>
+          <w:tab w:val="left" w:pos="7328"/>
+          <w:tab w:val="left" w:pos="8244"/>
+          <w:tab w:val="left" w:pos="9160"/>
+          <w:tab w:val="left" w:pos="10076"/>
+          <w:tab w:val="left" w:pos="10992"/>
+          <w:tab w:val="left" w:pos="11908"/>
+          <w:tab w:val="left" w:pos="12824"/>
+          <w:tab w:val="left" w:pos="13740"/>
+          <w:tab w:val="left" w:pos="14656"/>
+        </w:tabs>
+        <w:wordWrap w:val="0"/>
+        <w:spacing w:line="291" w:lineRule="atLeast"/>
+        <w:jc w:val="both"/>
+        <w:textAlignment w:val="baseline"/>
+        <w:rPr>
+          <w:rFonts w:eastAsia="Times New Roman" w:cstheme="minorHAnsi"/>
+          <w:color w:val="000000" w:themeColor="text1"/>
+          <w:kern w:val="0"/>
+          <w:sz w:val="22"/>
+          <w:szCs w:val="22"/>
+          <w14:ligatures w14:val="none"/>
+        </w:rPr>
+      </w:pPr>
+      <w:r>
+        <w:rPr>
+          <w:rFonts w:eastAsia="Times New Roman" w:cstheme="minorHAnsi"/>
+          <w:color w:val="000000" w:themeColor="text1"/>
+          <w:kern w:val="0"/>
+          <w:sz w:val="22"/>
+          <w:szCs w:val="22"/>
+          <w14:ligatures w14:val="none"/>
+        </w:rPr>
+        <w:t>Recall: 0.9133696793877857</w:t>
+      </w:r>
+    </w:p>
+    <w:p>
+      <w:pPr>
+        <w:tabs>
+          <w:tab w:val="left" w:pos="916"/>
+          <w:tab w:val="left" w:pos="1832"/>
+          <w:tab w:val="left" w:pos="2748"/>
+          <w:tab w:val="left" w:pos="3664"/>
+          <w:tab w:val="left" w:pos="4580"/>
+          <w:tab w:val="left" w:pos="5496"/>
+          <w:tab w:val="left" w:pos="6412"/>
+          <w:tab w:val="left" w:pos="7328"/>
+          <w:tab w:val="left" w:pos="8244"/>
+          <w:tab w:val="left" w:pos="9160"/>
+          <w:tab w:val="left" w:pos="10076"/>
+          <w:tab w:val="left" w:pos="10992"/>
+          <w:tab w:val="left" w:pos="11908"/>
+          <w:tab w:val="left" w:pos="12824"/>
+          <w:tab w:val="left" w:pos="13740"/>
+          <w:tab w:val="left" w:pos="14656"/>
+        </w:tabs>
+        <w:wordWrap w:val="0"/>
+        <w:spacing w:line="291" w:lineRule="atLeast"/>
+        <w:jc w:val="both"/>
+        <w:textAlignment w:val="baseline"/>
+        <w:rPr>
+          <w:rFonts w:eastAsia="Times New Roman" w:cstheme="minorHAnsi"/>
+          <w:color w:val="000000" w:themeColor="text1"/>
+          <w:kern w:val="0"/>
+          <w:sz w:val="22"/>
+          <w:szCs w:val="22"/>
+          <w14:ligatures w14:val="none"/>
+        </w:rPr>
+      </w:pPr>
+      <w:r>
+        <w:rPr>
+          <w:rFonts w:eastAsia="Times New Roman" w:cstheme="minorHAnsi"/>
+          <w:color w:val="000000" w:themeColor="text1"/>
+          <w:kern w:val="0"/>
+          <w:sz w:val="22"/>
+          <w:szCs w:val="22"/>
+          <w14:ligatures w14:val="none"/>
+        </w:rPr>
+        <w:t>F1-score: 0.90479375696767</w:t>
+      </w:r>
+    </w:p>
+    <w:p>
+      <w:pPr>
+        <w:tabs>
+          <w:tab w:val="left" w:pos="916"/>
+          <w:tab w:val="left" w:pos="1832"/>
+          <w:tab w:val="left" w:pos="2748"/>
+          <w:tab w:val="left" w:pos="3664"/>
+          <w:tab w:val="left" w:pos="4580"/>
+          <w:tab w:val="left" w:pos="5496"/>
+          <w:tab w:val="left" w:pos="6412"/>
+          <w:tab w:val="left" w:pos="7328"/>
+          <w:tab w:val="left" w:pos="8244"/>
+          <w:tab w:val="left" w:pos="9160"/>
+          <w:tab w:val="left" w:pos="10076"/>
+          <w:tab w:val="left" w:pos="10992"/>
+          <w:tab w:val="left" w:pos="11908"/>
+          <w:tab w:val="left" w:pos="12824"/>
+          <w:tab w:val="left" w:pos="13740"/>
+          <w:tab w:val="left" w:pos="14656"/>
+        </w:tabs>
+        <w:wordWrap w:val="0"/>
+        <w:spacing w:line="291" w:lineRule="atLeast"/>
+        <w:jc w:val="both"/>
+        <w:textAlignment w:val="baseline"/>
+        <w:rPr>
+          <w:rFonts w:eastAsia="Times New Roman" w:cstheme="minorHAnsi"/>
+          <w:color w:val="000000" w:themeColor="text1"/>
+          <w:kern w:val="0"/>
+          <w:sz w:val="22"/>
+          <w:szCs w:val="22"/>
+          <w14:ligatures w14:val="none"/>
+        </w:rPr>
+      </w:pPr>
+    </w:p>
+    <w:p>
+      <w:pPr>
+        <w:tabs>
+          <w:tab w:val="left" w:pos="916"/>
+          <w:tab w:val="left" w:pos="1832"/>
+          <w:tab w:val="left" w:pos="2748"/>
+          <w:tab w:val="left" w:pos="3664"/>
+          <w:tab w:val="left" w:pos="4580"/>
+          <w:tab w:val="left" w:pos="5496"/>
+          <w:tab w:val="left" w:pos="6412"/>
+          <w:tab w:val="left" w:pos="7328"/>
+          <w:tab w:val="left" w:pos="8244"/>
+          <w:tab w:val="left" w:pos="9160"/>
+          <w:tab w:val="left" w:pos="10076"/>
+          <w:tab w:val="left" w:pos="10992"/>
+          <w:tab w:val="left" w:pos="11908"/>
+          <w:tab w:val="left" w:pos="12824"/>
+          <w:tab w:val="left" w:pos="13740"/>
+          <w:tab w:val="left" w:pos="14656"/>
+        </w:tabs>
+        <w:wordWrap w:val="0"/>
+        <w:spacing w:line="291" w:lineRule="atLeast"/>
+        <w:jc w:val="both"/>
+        <w:textAlignment w:val="baseline"/>
+        <w:rPr>
+          <w:rFonts w:eastAsia="Times New Roman" w:cstheme="minorHAnsi"/>
+          <w:color w:val="000000" w:themeColor="text1"/>
+          <w:kern w:val="0"/>
+          <w:sz w:val="22"/>
+          <w:szCs w:val="22"/>
+          <w14:ligatures w14:val="none"/>
+        </w:rPr>
+      </w:pPr>
+      <w:r>
+        <w:rPr>
+          <w:rFonts w:eastAsia="Times New Roman" w:cstheme="minorHAnsi"/>
+          <w:color w:val="000000" w:themeColor="text1"/>
+          <w:kern w:val="0"/>
+          <w:sz w:val="22"/>
+          <w:szCs w:val="22"/>
+          <w14:ligatures w14:val="none"/>
+        </w:rPr>
+        <w:t>Built the SVM model and trained it on the training data and calculated the Accuracy, Precision, Recall and F1 score for the training data and testing data.</w:t>
+      </w:r>
+    </w:p>
+    <w:p>
+      <w:pPr>
+        <w:pStyle w:val="NormalWeb"/>
+        <w:jc w:val="both"/>
         <w:rPr>
           <w:rFonts w:asciiTheme="minorHAnsi" w:hAnsiTheme="minorHAnsi" w:cstheme="minorHAnsi"/>
           <w:b/>
           <w:bCs/>
           <w:color w:val="000000" w:themeColor="text1"/>
         </w:rPr>
-        <w:t xml:space="preserve">Question 7: Logistic Regression: Report Accuracy, Precision, Recall, and f1-score on both the training and testing split of your dataset. </w:t>
-      </w:r>
-    </w:p>
-    <w:p>
-      <w:pPr>
-        <w:tabs>
-          <w:tab w:val="left" w:pos="916"/>
-          <w:tab w:val="left" w:pos="1832"/>
-          <w:tab w:val="left" w:pos="2748"/>
-          <w:tab w:val="left" w:pos="3664"/>
-          <w:tab w:val="left" w:pos="4580"/>
-          <w:tab w:val="left" w:pos="5496"/>
-          <w:tab w:val="left" w:pos="6412"/>
-          <w:tab w:val="left" w:pos="7328"/>
-          <w:tab w:val="left" w:pos="8244"/>
-          <w:tab w:val="left" w:pos="9160"/>
-          <w:tab w:val="left" w:pos="10076"/>
-          <w:tab w:val="left" w:pos="10992"/>
-          <w:tab w:val="left" w:pos="11908"/>
-          <w:tab w:val="left" w:pos="12824"/>
-          <w:tab w:val="left" w:pos="13740"/>
-          <w:tab w:val="left" w:pos="14656"/>
-        </w:tabs>
-        <w:wordWrap w:val="0"/>
-        <w:spacing w:line="291" w:lineRule="atLeast"/>
-        <w:jc w:val="both"/>
-        <w:textAlignment w:val="baseline"/>
-        <w:rPr>
-          <w:rFonts w:eastAsia="Times New Roman" w:cstheme="minorHAnsi"/>
-          <w:color w:val="000000" w:themeColor="text1"/>
-          <w:kern w:val="0"/>
-          <w:sz w:val="22"/>
-          <w:szCs w:val="22"/>
-          <w14:ligatures w14:val="none"/>
-        </w:rPr>
-      </w:pPr>
-      <w:r>
-        <w:rPr>
-          <w:rFonts w:eastAsia="Times New Roman" w:cstheme="minorHAnsi"/>
-          <w:color w:val="000000" w:themeColor="text1"/>
-          <w:kern w:val="0"/>
-          <w:sz w:val="22"/>
-          <w:szCs w:val="22"/>
-          <w14:ligatures w14:val="none"/>
-        </w:rPr>
-        <w:t>================== Training Set Metrics: (Logistic Regression) ====================</w:t>
-      </w:r>
-    </w:p>
-    <w:p>
-      <w:pPr>
-        <w:tabs>
-          <w:tab w:val="left" w:pos="916"/>
-          <w:tab w:val="left" w:pos="1832"/>
-          <w:tab w:val="left" w:pos="2748"/>
-          <w:tab w:val="left" w:pos="3664"/>
-          <w:tab w:val="left" w:pos="4580"/>
-          <w:tab w:val="left" w:pos="5496"/>
-          <w:tab w:val="left" w:pos="6412"/>
-          <w:tab w:val="left" w:pos="7328"/>
-          <w:tab w:val="left" w:pos="8244"/>
-          <w:tab w:val="left" w:pos="9160"/>
-          <w:tab w:val="left" w:pos="10076"/>
-          <w:tab w:val="left" w:pos="10992"/>
-          <w:tab w:val="left" w:pos="11908"/>
-          <w:tab w:val="left" w:pos="12824"/>
-          <w:tab w:val="left" w:pos="13740"/>
-          <w:tab w:val="left" w:pos="14656"/>
-        </w:tabs>
-        <w:wordWrap w:val="0"/>
-        <w:spacing w:line="291" w:lineRule="atLeast"/>
-        <w:jc w:val="both"/>
-        <w:textAlignment w:val="baseline"/>
-        <w:rPr>
-          <w:rFonts w:eastAsia="Times New Roman" w:cstheme="minorHAnsi"/>
-          <w:color w:val="000000" w:themeColor="text1"/>
-          <w:kern w:val="0"/>
-          <w:sz w:val="22"/>
-          <w:szCs w:val="22"/>
-          <w14:ligatures w14:val="none"/>
-        </w:rPr>
-      </w:pPr>
-      <w:r>
-        <w:rPr>
-          <w:rFonts w:eastAsia="Times New Roman" w:cstheme="minorHAnsi"/>
-          <w:color w:val="000000" w:themeColor="text1"/>
-          <w:kern w:val="0"/>
-          <w:sz w:val="22"/>
-          <w:szCs w:val="22"/>
-          <w14:ligatures w14:val="none"/>
-        </w:rPr>
-        <w:t>Accuracy: 0.9125625</w:t>
-      </w:r>
-    </w:p>
-    <w:p>
-      <w:pPr>
-        <w:tabs>
-          <w:tab w:val="left" w:pos="916"/>
-          <w:tab w:val="left" w:pos="1832"/>
-          <w:tab w:val="left" w:pos="2748"/>
-          <w:tab w:val="left" w:pos="3664"/>
-          <w:tab w:val="left" w:pos="4580"/>
-          <w:tab w:val="left" w:pos="5496"/>
-          <w:tab w:val="left" w:pos="6412"/>
-          <w:tab w:val="left" w:pos="7328"/>
-          <w:tab w:val="left" w:pos="8244"/>
-          <w:tab w:val="left" w:pos="9160"/>
-          <w:tab w:val="left" w:pos="10076"/>
-          <w:tab w:val="left" w:pos="10992"/>
-          <w:tab w:val="left" w:pos="11908"/>
-          <w:tab w:val="left" w:pos="12824"/>
-          <w:tab w:val="left" w:pos="13740"/>
-          <w:tab w:val="left" w:pos="14656"/>
-        </w:tabs>
-        <w:wordWrap w:val="0"/>
-        <w:spacing w:line="291" w:lineRule="atLeast"/>
-        <w:jc w:val="both"/>
-        <w:textAlignment w:val="baseline"/>
-        <w:rPr>
-          <w:rFonts w:eastAsia="Times New Roman" w:cstheme="minorHAnsi"/>
-          <w:color w:val="000000" w:themeColor="text1"/>
-          <w:kern w:val="0"/>
-          <w:sz w:val="22"/>
-          <w:szCs w:val="22"/>
-          <w14:ligatures w14:val="none"/>
-        </w:rPr>
-      </w:pPr>
-      <w:r>
-        <w:rPr>
-          <w:rFonts w:eastAsia="Times New Roman" w:cstheme="minorHAnsi"/>
-          <w:color w:val="000000" w:themeColor="text1"/>
-          <w:kern w:val="0"/>
-          <w:sz w:val="22"/>
-          <w:szCs w:val="22"/>
-          <w14:ligatures w14:val="none"/>
-        </w:rPr>
-        <w:t>Precision: 0.9156665953079548</w:t>
-      </w:r>
-    </w:p>
-    <w:p>
-      <w:pPr>
-        <w:tabs>
-          <w:tab w:val="left" w:pos="916"/>
-          <w:tab w:val="left" w:pos="1832"/>
-          <w:tab w:val="left" w:pos="2748"/>
-          <w:tab w:val="left" w:pos="3664"/>
-          <w:tab w:val="left" w:pos="4580"/>
-          <w:tab w:val="left" w:pos="5496"/>
-          <w:tab w:val="left" w:pos="6412"/>
-          <w:tab w:val="left" w:pos="7328"/>
-          <w:tab w:val="left" w:pos="8244"/>
-          <w:tab w:val="left" w:pos="9160"/>
-          <w:tab w:val="left" w:pos="10076"/>
-          <w:tab w:val="left" w:pos="10992"/>
-          <w:tab w:val="left" w:pos="11908"/>
-          <w:tab w:val="left" w:pos="12824"/>
-          <w:tab w:val="left" w:pos="13740"/>
-          <w:tab w:val="left" w:pos="14656"/>
-        </w:tabs>
-        <w:wordWrap w:val="0"/>
-        <w:spacing w:line="291" w:lineRule="atLeast"/>
-        <w:jc w:val="both"/>
-        <w:textAlignment w:val="baseline"/>
-        <w:rPr>
-          <w:rFonts w:eastAsia="Times New Roman" w:cstheme="minorHAnsi"/>
-          <w:color w:val="000000" w:themeColor="text1"/>
-          <w:kern w:val="0"/>
-          <w:sz w:val="22"/>
-          <w:szCs w:val="22"/>
-          <w14:ligatures w14:val="none"/>
-        </w:rPr>
-      </w:pPr>
-      <w:r>
-        <w:rPr>
-          <w:rFonts w:eastAsia="Times New Roman" w:cstheme="minorHAnsi"/>
-          <w:color w:val="000000" w:themeColor="text1"/>
-          <w:kern w:val="0"/>
-          <w:sz w:val="22"/>
-          <w:szCs w:val="22"/>
-          <w14:ligatures w14:val="none"/>
-        </w:rPr>
-        <w:t>Recall: 0.9088454760208482</w:t>
-      </w:r>
-    </w:p>
-    <w:p>
-      <w:pPr>
-        <w:tabs>
-          <w:tab w:val="left" w:pos="916"/>
-          <w:tab w:val="left" w:pos="1832"/>
-          <w:tab w:val="left" w:pos="2748"/>
-          <w:tab w:val="left" w:pos="3664"/>
-          <w:tab w:val="left" w:pos="4580"/>
-          <w:tab w:val="left" w:pos="5496"/>
-          <w:tab w:val="left" w:pos="6412"/>
-          <w:tab w:val="left" w:pos="7328"/>
-          <w:tab w:val="left" w:pos="8244"/>
-          <w:tab w:val="left" w:pos="9160"/>
-          <w:tab w:val="left" w:pos="10076"/>
-          <w:tab w:val="left" w:pos="10992"/>
-          <w:tab w:val="left" w:pos="11908"/>
-          <w:tab w:val="left" w:pos="12824"/>
-          <w:tab w:val="left" w:pos="13740"/>
-          <w:tab w:val="left" w:pos="14656"/>
-        </w:tabs>
-        <w:wordWrap w:val="0"/>
-        <w:spacing w:line="291" w:lineRule="atLeast"/>
-        <w:jc w:val="both"/>
-        <w:textAlignment w:val="baseline"/>
-        <w:rPr>
-          <w:rFonts w:eastAsia="Times New Roman" w:cstheme="minorHAnsi"/>
-          <w:color w:val="000000" w:themeColor="text1"/>
-          <w:kern w:val="0"/>
-          <w:sz w:val="22"/>
-          <w:szCs w:val="22"/>
-          <w14:ligatures w14:val="none"/>
-        </w:rPr>
-      </w:pPr>
-      <w:r>
-        <w:rPr>
-          <w:rFonts w:eastAsia="Times New Roman" w:cstheme="minorHAnsi"/>
-          <w:color w:val="000000" w:themeColor="text1"/>
-          <w:kern w:val="0"/>
-          <w:sz w:val="22"/>
-          <w:szCs w:val="22"/>
-          <w14:ligatures w14:val="none"/>
-        </w:rPr>
-        <w:t>F1-score: 0.912243284949002</w:t>
-      </w:r>
-    </w:p>
-    <w:p>
-      <w:pPr>
-        <w:tabs>
-          <w:tab w:val="left" w:pos="916"/>
-          <w:tab w:val="left" w:pos="1832"/>
-          <w:tab w:val="left" w:pos="2748"/>
-          <w:tab w:val="left" w:pos="3664"/>
-          <w:tab w:val="left" w:pos="4580"/>
-          <w:tab w:val="left" w:pos="5496"/>
-          <w:tab w:val="left" w:pos="6412"/>
-          <w:tab w:val="left" w:pos="7328"/>
-          <w:tab w:val="left" w:pos="8244"/>
-          <w:tab w:val="left" w:pos="9160"/>
-          <w:tab w:val="left" w:pos="10076"/>
-          <w:tab w:val="left" w:pos="10992"/>
-          <w:tab w:val="left" w:pos="11908"/>
-          <w:tab w:val="left" w:pos="12824"/>
-          <w:tab w:val="left" w:pos="13740"/>
-          <w:tab w:val="left" w:pos="14656"/>
-        </w:tabs>
-        <w:wordWrap w:val="0"/>
-        <w:spacing w:line="291" w:lineRule="atLeast"/>
-        <w:jc w:val="both"/>
-        <w:textAlignment w:val="baseline"/>
-        <w:rPr>
-          <w:rFonts w:eastAsia="Times New Roman" w:cstheme="minorHAnsi"/>
-          <w:color w:val="000000" w:themeColor="text1"/>
-          <w:kern w:val="0"/>
-          <w:sz w:val="22"/>
-          <w:szCs w:val="22"/>
-          <w14:ligatures w14:val="none"/>
-        </w:rPr>
-      </w:pPr>
-    </w:p>
-    <w:p>
-      <w:pPr>
-        <w:tabs>
-          <w:tab w:val="left" w:pos="916"/>
-          <w:tab w:val="left" w:pos="1832"/>
-          <w:tab w:val="left" w:pos="2748"/>
-          <w:tab w:val="left" w:pos="3664"/>
-          <w:tab w:val="left" w:pos="4580"/>
-          <w:tab w:val="left" w:pos="5496"/>
-          <w:tab w:val="left" w:pos="6412"/>
-          <w:tab w:val="left" w:pos="7328"/>
-          <w:tab w:val="left" w:pos="8244"/>
-          <w:tab w:val="left" w:pos="9160"/>
-          <w:tab w:val="left" w:pos="10076"/>
-          <w:tab w:val="left" w:pos="10992"/>
-          <w:tab w:val="left" w:pos="11908"/>
-          <w:tab w:val="left" w:pos="12824"/>
-          <w:tab w:val="left" w:pos="13740"/>
-          <w:tab w:val="left" w:pos="14656"/>
-        </w:tabs>
-        <w:wordWrap w:val="0"/>
-        <w:spacing w:line="291" w:lineRule="atLeast"/>
-        <w:jc w:val="both"/>
-        <w:textAlignment w:val="baseline"/>
-        <w:rPr>
-          <w:rFonts w:eastAsia="Times New Roman" w:cstheme="minorHAnsi"/>
-          <w:color w:val="000000" w:themeColor="text1"/>
-          <w:kern w:val="0"/>
-          <w:sz w:val="22"/>
-          <w:szCs w:val="22"/>
-          <w14:ligatures w14:val="none"/>
-        </w:rPr>
-      </w:pPr>
-      <w:r>
-        <w:rPr>
-          <w:rFonts w:eastAsia="Times New Roman" w:cstheme="minorHAnsi"/>
-          <w:color w:val="000000" w:themeColor="text1"/>
-          <w:kern w:val="0"/>
-          <w:sz w:val="22"/>
-          <w:szCs w:val="22"/>
-          <w14:ligatures w14:val="none"/>
-        </w:rPr>
-        <w:t>================== Testing Set Metrics: (Logistic Regression) ====================</w:t>
-      </w:r>
-    </w:p>
-    <w:p>
-      <w:pPr>
-        <w:tabs>
-          <w:tab w:val="left" w:pos="916"/>
-          <w:tab w:val="left" w:pos="1832"/>
-          <w:tab w:val="left" w:pos="2748"/>
-          <w:tab w:val="left" w:pos="3664"/>
-          <w:tab w:val="left" w:pos="4580"/>
-          <w:tab w:val="left" w:pos="5496"/>
-          <w:tab w:val="left" w:pos="6412"/>
-          <w:tab w:val="left" w:pos="7328"/>
-          <w:tab w:val="left" w:pos="8244"/>
-          <w:tab w:val="left" w:pos="9160"/>
-          <w:tab w:val="left" w:pos="10076"/>
-          <w:tab w:val="left" w:pos="10992"/>
-          <w:tab w:val="left" w:pos="11908"/>
-          <w:tab w:val="left" w:pos="12824"/>
-          <w:tab w:val="left" w:pos="13740"/>
-          <w:tab w:val="left" w:pos="14656"/>
-        </w:tabs>
-        <w:wordWrap w:val="0"/>
-        <w:spacing w:line="291" w:lineRule="atLeast"/>
-        <w:jc w:val="both"/>
-        <w:textAlignment w:val="baseline"/>
-        <w:rPr>
-          <w:rFonts w:eastAsia="Times New Roman" w:cstheme="minorHAnsi"/>
-          <w:color w:val="000000" w:themeColor="text1"/>
-          <w:kern w:val="0"/>
-          <w:sz w:val="22"/>
-          <w:szCs w:val="22"/>
-          <w14:ligatures w14:val="none"/>
-        </w:rPr>
-      </w:pPr>
-      <w:r>
-        <w:rPr>
-          <w:rFonts w:eastAsia="Times New Roman" w:cstheme="minorHAnsi"/>
-          <w:color w:val="000000" w:themeColor="text1"/>
-          <w:kern w:val="0"/>
-          <w:sz w:val="22"/>
-          <w:szCs w:val="22"/>
-          <w14:ligatures w14:val="none"/>
-        </w:rPr>
-        <w:t>Accuracy: 0.8929</w:t>
-      </w:r>
-    </w:p>
-    <w:p>
-      <w:pPr>
-        <w:tabs>
-          <w:tab w:val="left" w:pos="916"/>
-          <w:tab w:val="left" w:pos="1832"/>
-          <w:tab w:val="left" w:pos="2748"/>
-          <w:tab w:val="left" w:pos="3664"/>
-          <w:tab w:val="left" w:pos="4580"/>
-          <w:tab w:val="left" w:pos="5496"/>
-          <w:tab w:val="left" w:pos="6412"/>
-          <w:tab w:val="left" w:pos="7328"/>
-          <w:tab w:val="left" w:pos="8244"/>
-          <w:tab w:val="left" w:pos="9160"/>
-          <w:tab w:val="left" w:pos="10076"/>
-          <w:tab w:val="left" w:pos="10992"/>
-          <w:tab w:val="left" w:pos="11908"/>
-          <w:tab w:val="left" w:pos="12824"/>
-          <w:tab w:val="left" w:pos="13740"/>
-          <w:tab w:val="left" w:pos="14656"/>
-        </w:tabs>
-        <w:wordWrap w:val="0"/>
-        <w:spacing w:line="291" w:lineRule="atLeast"/>
-        <w:jc w:val="both"/>
-        <w:textAlignment w:val="baseline"/>
-        <w:rPr>
-          <w:rFonts w:eastAsia="Times New Roman" w:cstheme="minorHAnsi"/>
-          <w:color w:val="000000" w:themeColor="text1"/>
-          <w:kern w:val="0"/>
-          <w:sz w:val="22"/>
-          <w:szCs w:val="22"/>
-          <w14:ligatures w14:val="none"/>
-        </w:rPr>
-      </w:pPr>
-      <w:r>
-        <w:rPr>
-          <w:rFonts w:eastAsia="Times New Roman" w:cstheme="minorHAnsi"/>
-          <w:color w:val="000000" w:themeColor="text1"/>
-          <w:kern w:val="0"/>
-          <w:sz w:val="22"/>
-          <w:szCs w:val="22"/>
-          <w14:ligatures w14:val="none"/>
-        </w:rPr>
-        <w:t>Precision: 0.887627695800227</w:t>
-      </w:r>
-    </w:p>
-    <w:p>
-      <w:pPr>
-        <w:tabs>
-          <w:tab w:val="left" w:pos="916"/>
-          <w:tab w:val="left" w:pos="1832"/>
-          <w:tab w:val="left" w:pos="2748"/>
-          <w:tab w:val="left" w:pos="3664"/>
-          <w:tab w:val="left" w:pos="4580"/>
-          <w:tab w:val="left" w:pos="5496"/>
-          <w:tab w:val="left" w:pos="6412"/>
-          <w:tab w:val="left" w:pos="7328"/>
-          <w:tab w:val="left" w:pos="8244"/>
-          <w:tab w:val="left" w:pos="9160"/>
-          <w:tab w:val="left" w:pos="10076"/>
-          <w:tab w:val="left" w:pos="10992"/>
-          <w:tab w:val="left" w:pos="11908"/>
-          <w:tab w:val="left" w:pos="12824"/>
-          <w:tab w:val="left" w:pos="13740"/>
-          <w:tab w:val="left" w:pos="14656"/>
-        </w:tabs>
-        <w:wordWrap w:val="0"/>
-        <w:spacing w:line="291" w:lineRule="atLeast"/>
-        <w:jc w:val="both"/>
-        <w:textAlignment w:val="baseline"/>
-        <w:rPr>
-          <w:rFonts w:eastAsia="Times New Roman" w:cstheme="minorHAnsi"/>
-          <w:color w:val="000000" w:themeColor="text1"/>
-          <w:kern w:val="0"/>
-          <w:sz w:val="22"/>
-          <w:szCs w:val="22"/>
-          <w14:ligatures w14:val="none"/>
-        </w:rPr>
-      </w:pPr>
-      <w:r>
-        <w:rPr>
-          <w:rFonts w:eastAsia="Times New Roman" w:cstheme="minorHAnsi"/>
-          <w:color w:val="000000" w:themeColor="text1"/>
-          <w:kern w:val="0"/>
-          <w:sz w:val="22"/>
-          <w:szCs w:val="22"/>
-          <w14:ligatures w14:val="none"/>
-        </w:rPr>
-        <w:t>Recall: 0.899614865202821</w:t>
-      </w:r>
-    </w:p>
-    <w:p>
-      <w:pPr>
-        <w:tabs>
-          <w:tab w:val="left" w:pos="916"/>
-          <w:tab w:val="left" w:pos="1832"/>
-          <w:tab w:val="left" w:pos="2748"/>
-          <w:tab w:val="left" w:pos="3664"/>
-          <w:tab w:val="left" w:pos="4580"/>
-          <w:tab w:val="left" w:pos="5496"/>
-          <w:tab w:val="left" w:pos="6412"/>
-          <w:tab w:val="left" w:pos="7328"/>
-          <w:tab w:val="left" w:pos="8244"/>
-          <w:tab w:val="left" w:pos="9160"/>
-          <w:tab w:val="left" w:pos="10076"/>
-          <w:tab w:val="left" w:pos="10992"/>
-          <w:tab w:val="left" w:pos="11908"/>
-          <w:tab w:val="left" w:pos="12824"/>
-          <w:tab w:val="left" w:pos="13740"/>
-          <w:tab w:val="left" w:pos="14656"/>
-        </w:tabs>
-        <w:wordWrap w:val="0"/>
-        <w:spacing w:line="291" w:lineRule="atLeast"/>
-        <w:jc w:val="both"/>
-        <w:textAlignment w:val="baseline"/>
-        <w:rPr>
-          <w:rFonts w:eastAsia="Times New Roman" w:cstheme="minorHAnsi"/>
-          <w:color w:val="000000" w:themeColor="text1"/>
-          <w:kern w:val="0"/>
-          <w:sz w:val="22"/>
-          <w:szCs w:val="22"/>
-          <w14:ligatures w14:val="none"/>
-        </w:rPr>
-      </w:pPr>
-      <w:r>
-        <w:rPr>
-          <w:rFonts w:eastAsia="Times New Roman" w:cstheme="minorHAnsi"/>
-          <w:color w:val="000000" w:themeColor="text1"/>
-          <w:kern w:val="0"/>
-          <w:sz w:val="22"/>
-          <w:szCs w:val="22"/>
-          <w14:ligatures w14:val="none"/>
-        </w:rPr>
-        <w:t>F1-score: 0.893581081081081</w:t>
-      </w:r>
-    </w:p>
-    <w:p>
-      <w:pPr>
-        <w:tabs>
-          <w:tab w:val="left" w:pos="916"/>
-          <w:tab w:val="left" w:pos="1832"/>
-          <w:tab w:val="left" w:pos="2748"/>
-          <w:tab w:val="left" w:pos="3664"/>
-          <w:tab w:val="left" w:pos="4580"/>
-          <w:tab w:val="left" w:pos="5496"/>
-          <w:tab w:val="left" w:pos="6412"/>
-          <w:tab w:val="left" w:pos="7328"/>
-          <w:tab w:val="left" w:pos="8244"/>
-          <w:tab w:val="left" w:pos="9160"/>
-          <w:tab w:val="left" w:pos="10076"/>
-          <w:tab w:val="left" w:pos="10992"/>
-          <w:tab w:val="left" w:pos="11908"/>
-          <w:tab w:val="left" w:pos="12824"/>
-          <w:tab w:val="left" w:pos="13740"/>
-          <w:tab w:val="left" w:pos="14656"/>
-        </w:tabs>
-        <w:wordWrap w:val="0"/>
-        <w:spacing w:line="291" w:lineRule="atLeast"/>
-        <w:jc w:val="both"/>
-        <w:textAlignment w:val="baseline"/>
-        <w:rPr>
-          <w:rFonts w:eastAsia="Times New Roman" w:cstheme="minorHAnsi"/>
-          <w:color w:val="000000" w:themeColor="text1"/>
-          <w:kern w:val="0"/>
-          <w:sz w:val="22"/>
-          <w:szCs w:val="22"/>
-          <w14:ligatures w14:val="none"/>
-        </w:rPr>
-      </w:pPr>
-    </w:p>
-    <w:p>
-      <w:pPr>
-        <w:tabs>
-          <w:tab w:val="left" w:pos="916"/>
-          <w:tab w:val="left" w:pos="1832"/>
-          <w:tab w:val="left" w:pos="2748"/>
-          <w:tab w:val="left" w:pos="3664"/>
-          <w:tab w:val="left" w:pos="4580"/>
-          <w:tab w:val="left" w:pos="5496"/>
-          <w:tab w:val="left" w:pos="6412"/>
-          <w:tab w:val="left" w:pos="7328"/>
-          <w:tab w:val="left" w:pos="8244"/>
-          <w:tab w:val="left" w:pos="9160"/>
-          <w:tab w:val="left" w:pos="10076"/>
-          <w:tab w:val="left" w:pos="10992"/>
-          <w:tab w:val="left" w:pos="11908"/>
-          <w:tab w:val="left" w:pos="12824"/>
-          <w:tab w:val="left" w:pos="13740"/>
-          <w:tab w:val="left" w:pos="14656"/>
-        </w:tabs>
-        <w:wordWrap w:val="0"/>
-        <w:spacing w:line="291" w:lineRule="atLeast"/>
-        <w:jc w:val="both"/>
-        <w:textAlignment w:val="baseline"/>
-        <w:rPr>
-          <w:rFonts w:eastAsia="Times New Roman" w:cstheme="minorHAnsi"/>
-          <w:color w:val="000000" w:themeColor="text1"/>
-          <w:kern w:val="0"/>
-          <w:sz w:val="22"/>
-          <w:szCs w:val="22"/>
-          <w14:ligatures w14:val="none"/>
-        </w:rPr>
-      </w:pPr>
-      <w:r>
-        <w:rPr>
-          <w:rFonts w:eastAsia="Times New Roman" w:cstheme="minorHAnsi"/>
-          <w:color w:val="000000" w:themeColor="text1"/>
-          <w:kern w:val="0"/>
-          <w:sz w:val="22"/>
-          <w:szCs w:val="22"/>
-          <w14:ligatures w14:val="none"/>
-        </w:rPr>
-        <w:t xml:space="preserve">Built the </w:t>
-      </w:r>
-      <w:r>
-        <w:rPr>
-          <w:rFonts w:eastAsia="Times New Roman" w:cstheme="minorHAnsi"/>
-          <w:color w:val="000000" w:themeColor="text1"/>
-          <w:kern w:val="0"/>
-          <w:sz w:val="22"/>
-          <w:szCs w:val="22"/>
-          <w14:ligatures w14:val="none"/>
-        </w:rPr>
-        <w:t>Logistic Regression</w:t>
-      </w:r>
-      <w:r>
-        <w:rPr>
-          <w:rFonts w:eastAsia="Times New Roman" w:cstheme="minorHAnsi"/>
-          <w:color w:val="000000" w:themeColor="text1"/>
-          <w:kern w:val="0"/>
-          <w:sz w:val="22"/>
-          <w:szCs w:val="22"/>
-          <w14:ligatures w14:val="none"/>
-        </w:rPr>
-        <w:t xml:space="preserve"> model and trained it on the training data and calculated the Accuracy, Precision, Recall and F1 score for the training data and testing data.</w:t>
-      </w:r>
-    </w:p>
-    <w:p>
-      <w:pPr>
-        <w:pStyle w:val="NormalWeb"/>
-        <w:jc w:val="both"/>
+      </w:pPr>
+      <w:r>
         <w:rPr>
           <w:rFonts w:asciiTheme="minorHAnsi" w:hAnsiTheme="minorHAnsi" w:cstheme="minorHAnsi"/>
           <w:b/>
           <w:bCs/>
           <w:color w:val="000000" w:themeColor="text1"/>
         </w:rPr>
-      </w:pPr>
-      <w:r>
+        <w:t xml:space="preserve">Question 7: Logistic Regression: Report Accuracy, Precision, Recall, and f1-score on both the training and testing split of your dataset. </w:t>
+      </w:r>
+    </w:p>
+    <w:p>
+      <w:pPr>
+        <w:tabs>
+          <w:tab w:val="left" w:pos="916"/>
+          <w:tab w:val="left" w:pos="1832"/>
+          <w:tab w:val="left" w:pos="2748"/>
+          <w:tab w:val="left" w:pos="3664"/>
+          <w:tab w:val="left" w:pos="4580"/>
+          <w:tab w:val="left" w:pos="5496"/>
+          <w:tab w:val="left" w:pos="6412"/>
+          <w:tab w:val="left" w:pos="7328"/>
+          <w:tab w:val="left" w:pos="8244"/>
+          <w:tab w:val="left" w:pos="9160"/>
+          <w:tab w:val="left" w:pos="10076"/>
+          <w:tab w:val="left" w:pos="10992"/>
+          <w:tab w:val="left" w:pos="11908"/>
+          <w:tab w:val="left" w:pos="12824"/>
+          <w:tab w:val="left" w:pos="13740"/>
+          <w:tab w:val="left" w:pos="14656"/>
+        </w:tabs>
+        <w:wordWrap w:val="0"/>
+        <w:spacing w:line="291" w:lineRule="atLeast"/>
+        <w:jc w:val="both"/>
+        <w:textAlignment w:val="baseline"/>
+        <w:rPr>
+          <w:rFonts w:eastAsia="Times New Roman" w:cstheme="minorHAnsi"/>
+          <w:color w:val="000000" w:themeColor="text1"/>
+          <w:kern w:val="0"/>
+          <w:sz w:val="22"/>
+          <w:szCs w:val="22"/>
+          <w14:ligatures w14:val="none"/>
+        </w:rPr>
+      </w:pPr>
+      <w:r>
+        <w:rPr>
+          <w:rFonts w:eastAsia="Times New Roman" w:cstheme="minorHAnsi"/>
+          <w:color w:val="000000" w:themeColor="text1"/>
+          <w:kern w:val="0"/>
+          <w:sz w:val="22"/>
+          <w:szCs w:val="22"/>
+          <w14:ligatures w14:val="none"/>
+        </w:rPr>
+        <w:t>================== Training Set Metrics: (Logistic Regression) ====================</w:t>
+      </w:r>
+    </w:p>
+    <w:p>
+      <w:pPr>
+        <w:tabs>
+          <w:tab w:val="left" w:pos="916"/>
+          <w:tab w:val="left" w:pos="1832"/>
+          <w:tab w:val="left" w:pos="2748"/>
+          <w:tab w:val="left" w:pos="3664"/>
+          <w:tab w:val="left" w:pos="4580"/>
+          <w:tab w:val="left" w:pos="5496"/>
+          <w:tab w:val="left" w:pos="6412"/>
+          <w:tab w:val="left" w:pos="7328"/>
+          <w:tab w:val="left" w:pos="8244"/>
+          <w:tab w:val="left" w:pos="9160"/>
+          <w:tab w:val="left" w:pos="10076"/>
+          <w:tab w:val="left" w:pos="10992"/>
+          <w:tab w:val="left" w:pos="11908"/>
+          <w:tab w:val="left" w:pos="12824"/>
+          <w:tab w:val="left" w:pos="13740"/>
+          <w:tab w:val="left" w:pos="14656"/>
+        </w:tabs>
+        <w:wordWrap w:val="0"/>
+        <w:spacing w:line="291" w:lineRule="atLeast"/>
+        <w:jc w:val="both"/>
+        <w:textAlignment w:val="baseline"/>
+        <w:rPr>
+          <w:rFonts w:eastAsia="Times New Roman" w:cstheme="minorHAnsi"/>
+          <w:color w:val="000000" w:themeColor="text1"/>
+          <w:kern w:val="0"/>
+          <w:sz w:val="22"/>
+          <w:szCs w:val="22"/>
+          <w14:ligatures w14:val="none"/>
+        </w:rPr>
+      </w:pPr>
+      <w:r>
+        <w:rPr>
+          <w:rFonts w:eastAsia="Times New Roman" w:cstheme="minorHAnsi"/>
+          <w:color w:val="000000" w:themeColor="text1"/>
+          <w:kern w:val="0"/>
+          <w:sz w:val="22"/>
+          <w:szCs w:val="22"/>
+          <w14:ligatures w14:val="none"/>
+        </w:rPr>
+        <w:t>Accuracy: 0.9125625</w:t>
+      </w:r>
+    </w:p>
+    <w:p>
+      <w:pPr>
+        <w:tabs>
+          <w:tab w:val="left" w:pos="916"/>
+          <w:tab w:val="left" w:pos="1832"/>
+          <w:tab w:val="left" w:pos="2748"/>
+          <w:tab w:val="left" w:pos="3664"/>
+          <w:tab w:val="left" w:pos="4580"/>
+          <w:tab w:val="left" w:pos="5496"/>
+          <w:tab w:val="left" w:pos="6412"/>
+          <w:tab w:val="left" w:pos="7328"/>
+          <w:tab w:val="left" w:pos="8244"/>
+          <w:tab w:val="left" w:pos="9160"/>
+          <w:tab w:val="left" w:pos="10076"/>
+          <w:tab w:val="left" w:pos="10992"/>
+          <w:tab w:val="left" w:pos="11908"/>
+          <w:tab w:val="left" w:pos="12824"/>
+          <w:tab w:val="left" w:pos="13740"/>
+          <w:tab w:val="left" w:pos="14656"/>
+        </w:tabs>
+        <w:wordWrap w:val="0"/>
+        <w:spacing w:line="291" w:lineRule="atLeast"/>
+        <w:jc w:val="both"/>
+        <w:textAlignment w:val="baseline"/>
+        <w:rPr>
+          <w:rFonts w:eastAsia="Times New Roman" w:cstheme="minorHAnsi"/>
+          <w:color w:val="000000" w:themeColor="text1"/>
+          <w:kern w:val="0"/>
+          <w:sz w:val="22"/>
+          <w:szCs w:val="22"/>
+          <w14:ligatures w14:val="none"/>
+        </w:rPr>
+      </w:pPr>
+      <w:r>
+        <w:rPr>
+          <w:rFonts w:eastAsia="Times New Roman" w:cstheme="minorHAnsi"/>
+          <w:color w:val="000000" w:themeColor="text1"/>
+          <w:kern w:val="0"/>
+          <w:sz w:val="22"/>
+          <w:szCs w:val="22"/>
+          <w14:ligatures w14:val="none"/>
+        </w:rPr>
+        <w:t>Precision: 0.9156665953079548</w:t>
+      </w:r>
+    </w:p>
+    <w:p>
+      <w:pPr>
+        <w:tabs>
+          <w:tab w:val="left" w:pos="916"/>
+          <w:tab w:val="left" w:pos="1832"/>
+          <w:tab w:val="left" w:pos="2748"/>
+          <w:tab w:val="left" w:pos="3664"/>
+          <w:tab w:val="left" w:pos="4580"/>
+          <w:tab w:val="left" w:pos="5496"/>
+          <w:tab w:val="left" w:pos="6412"/>
+          <w:tab w:val="left" w:pos="7328"/>
+          <w:tab w:val="left" w:pos="8244"/>
+          <w:tab w:val="left" w:pos="9160"/>
+          <w:tab w:val="left" w:pos="10076"/>
+          <w:tab w:val="left" w:pos="10992"/>
+          <w:tab w:val="left" w:pos="11908"/>
+          <w:tab w:val="left" w:pos="12824"/>
+          <w:tab w:val="left" w:pos="13740"/>
+          <w:tab w:val="left" w:pos="14656"/>
+        </w:tabs>
+        <w:wordWrap w:val="0"/>
+        <w:spacing w:line="291" w:lineRule="atLeast"/>
+        <w:jc w:val="both"/>
+        <w:textAlignment w:val="baseline"/>
+        <w:rPr>
+          <w:rFonts w:eastAsia="Times New Roman" w:cstheme="minorHAnsi"/>
+          <w:color w:val="000000" w:themeColor="text1"/>
+          <w:kern w:val="0"/>
+          <w:sz w:val="22"/>
+          <w:szCs w:val="22"/>
+          <w14:ligatures w14:val="none"/>
+        </w:rPr>
+      </w:pPr>
+      <w:r>
+        <w:rPr>
+          <w:rFonts w:eastAsia="Times New Roman" w:cstheme="minorHAnsi"/>
+          <w:color w:val="000000" w:themeColor="text1"/>
+          <w:kern w:val="0"/>
+          <w:sz w:val="22"/>
+          <w:szCs w:val="22"/>
+          <w14:ligatures w14:val="none"/>
+        </w:rPr>
+        <w:t>Recall: 0.9088454760208482</w:t>
+      </w:r>
+    </w:p>
+    <w:p>
+      <w:pPr>
+        <w:tabs>
+          <w:tab w:val="left" w:pos="916"/>
+          <w:tab w:val="left" w:pos="1832"/>
+          <w:tab w:val="left" w:pos="2748"/>
+          <w:tab w:val="left" w:pos="3664"/>
+          <w:tab w:val="left" w:pos="4580"/>
+          <w:tab w:val="left" w:pos="5496"/>
+          <w:tab w:val="left" w:pos="6412"/>
+          <w:tab w:val="left" w:pos="7328"/>
+          <w:tab w:val="left" w:pos="8244"/>
+          <w:tab w:val="left" w:pos="9160"/>
+          <w:tab w:val="left" w:pos="10076"/>
+          <w:tab w:val="left" w:pos="10992"/>
+          <w:tab w:val="left" w:pos="11908"/>
+          <w:tab w:val="left" w:pos="12824"/>
+          <w:tab w:val="left" w:pos="13740"/>
+          <w:tab w:val="left" w:pos="14656"/>
+        </w:tabs>
+        <w:wordWrap w:val="0"/>
+        <w:spacing w:line="291" w:lineRule="atLeast"/>
+        <w:jc w:val="both"/>
+        <w:textAlignment w:val="baseline"/>
+        <w:rPr>
+          <w:rFonts w:eastAsia="Times New Roman" w:cstheme="minorHAnsi"/>
+          <w:color w:val="000000" w:themeColor="text1"/>
+          <w:kern w:val="0"/>
+          <w:sz w:val="22"/>
+          <w:szCs w:val="22"/>
+          <w14:ligatures w14:val="none"/>
+        </w:rPr>
+      </w:pPr>
+      <w:r>
+        <w:rPr>
+          <w:rFonts w:eastAsia="Times New Roman" w:cstheme="minorHAnsi"/>
+          <w:color w:val="000000" w:themeColor="text1"/>
+          <w:kern w:val="0"/>
+          <w:sz w:val="22"/>
+          <w:szCs w:val="22"/>
+          <w14:ligatures w14:val="none"/>
+        </w:rPr>
+        <w:t>F1-score: 0.912243284949002</w:t>
+      </w:r>
+    </w:p>
+    <w:p>
+      <w:pPr>
+        <w:tabs>
+          <w:tab w:val="left" w:pos="916"/>
+          <w:tab w:val="left" w:pos="1832"/>
+          <w:tab w:val="left" w:pos="2748"/>
+          <w:tab w:val="left" w:pos="3664"/>
+          <w:tab w:val="left" w:pos="4580"/>
+          <w:tab w:val="left" w:pos="5496"/>
+          <w:tab w:val="left" w:pos="6412"/>
+          <w:tab w:val="left" w:pos="7328"/>
+          <w:tab w:val="left" w:pos="8244"/>
+          <w:tab w:val="left" w:pos="9160"/>
+          <w:tab w:val="left" w:pos="10076"/>
+          <w:tab w:val="left" w:pos="10992"/>
+          <w:tab w:val="left" w:pos="11908"/>
+          <w:tab w:val="left" w:pos="12824"/>
+          <w:tab w:val="left" w:pos="13740"/>
+          <w:tab w:val="left" w:pos="14656"/>
+        </w:tabs>
+        <w:wordWrap w:val="0"/>
+        <w:spacing w:line="291" w:lineRule="atLeast"/>
+        <w:jc w:val="both"/>
+        <w:textAlignment w:val="baseline"/>
+        <w:rPr>
+          <w:rFonts w:eastAsia="Times New Roman" w:cstheme="minorHAnsi"/>
+          <w:color w:val="000000" w:themeColor="text1"/>
+          <w:kern w:val="0"/>
+          <w:sz w:val="22"/>
+          <w:szCs w:val="22"/>
+          <w14:ligatures w14:val="none"/>
+        </w:rPr>
+      </w:pPr>
+    </w:p>
+    <w:p>
+      <w:pPr>
+        <w:tabs>
+          <w:tab w:val="left" w:pos="916"/>
+          <w:tab w:val="left" w:pos="1832"/>
+          <w:tab w:val="left" w:pos="2748"/>
+          <w:tab w:val="left" w:pos="3664"/>
+          <w:tab w:val="left" w:pos="4580"/>
+          <w:tab w:val="left" w:pos="5496"/>
+          <w:tab w:val="left" w:pos="6412"/>
+          <w:tab w:val="left" w:pos="7328"/>
+          <w:tab w:val="left" w:pos="8244"/>
+          <w:tab w:val="left" w:pos="9160"/>
+          <w:tab w:val="left" w:pos="10076"/>
+          <w:tab w:val="left" w:pos="10992"/>
+          <w:tab w:val="left" w:pos="11908"/>
+          <w:tab w:val="left" w:pos="12824"/>
+          <w:tab w:val="left" w:pos="13740"/>
+          <w:tab w:val="left" w:pos="14656"/>
+        </w:tabs>
+        <w:wordWrap w:val="0"/>
+        <w:spacing w:line="291" w:lineRule="atLeast"/>
+        <w:jc w:val="both"/>
+        <w:textAlignment w:val="baseline"/>
+        <w:rPr>
+          <w:rFonts w:eastAsia="Times New Roman" w:cstheme="minorHAnsi"/>
+          <w:color w:val="000000" w:themeColor="text1"/>
+          <w:kern w:val="0"/>
+          <w:sz w:val="22"/>
+          <w:szCs w:val="22"/>
+          <w14:ligatures w14:val="none"/>
+        </w:rPr>
+      </w:pPr>
+      <w:r>
+        <w:rPr>
+          <w:rFonts w:eastAsia="Times New Roman" w:cstheme="minorHAnsi"/>
+          <w:color w:val="000000" w:themeColor="text1"/>
+          <w:kern w:val="0"/>
+          <w:sz w:val="22"/>
+          <w:szCs w:val="22"/>
+          <w14:ligatures w14:val="none"/>
+        </w:rPr>
+        <w:t>================== Testing Set Metrics: (Logistic Regression) ====================</w:t>
+      </w:r>
+    </w:p>
+    <w:p>
+      <w:pPr>
+        <w:tabs>
+          <w:tab w:val="left" w:pos="916"/>
+          <w:tab w:val="left" w:pos="1832"/>
+          <w:tab w:val="left" w:pos="2748"/>
+          <w:tab w:val="left" w:pos="3664"/>
+          <w:tab w:val="left" w:pos="4580"/>
+          <w:tab w:val="left" w:pos="5496"/>
+          <w:tab w:val="left" w:pos="6412"/>
+          <w:tab w:val="left" w:pos="7328"/>
+          <w:tab w:val="left" w:pos="8244"/>
+          <w:tab w:val="left" w:pos="9160"/>
+          <w:tab w:val="left" w:pos="10076"/>
+          <w:tab w:val="left" w:pos="10992"/>
+          <w:tab w:val="left" w:pos="11908"/>
+          <w:tab w:val="left" w:pos="12824"/>
+          <w:tab w:val="left" w:pos="13740"/>
+          <w:tab w:val="left" w:pos="14656"/>
+        </w:tabs>
+        <w:wordWrap w:val="0"/>
+        <w:spacing w:line="291" w:lineRule="atLeast"/>
+        <w:jc w:val="both"/>
+        <w:textAlignment w:val="baseline"/>
+        <w:rPr>
+          <w:rFonts w:eastAsia="Times New Roman" w:cstheme="minorHAnsi"/>
+          <w:color w:val="000000" w:themeColor="text1"/>
+          <w:kern w:val="0"/>
+          <w:sz w:val="22"/>
+          <w:szCs w:val="22"/>
+          <w14:ligatures w14:val="none"/>
+        </w:rPr>
+      </w:pPr>
+      <w:r>
+        <w:rPr>
+          <w:rFonts w:eastAsia="Times New Roman" w:cstheme="minorHAnsi"/>
+          <w:color w:val="000000" w:themeColor="text1"/>
+          <w:kern w:val="0"/>
+          <w:sz w:val="22"/>
+          <w:szCs w:val="22"/>
+          <w14:ligatures w14:val="none"/>
+        </w:rPr>
+        <w:t>Accuracy: 0.8929</w:t>
+      </w:r>
+    </w:p>
+    <w:p>
+      <w:pPr>
+        <w:tabs>
+          <w:tab w:val="left" w:pos="916"/>
+          <w:tab w:val="left" w:pos="1832"/>
+          <w:tab w:val="left" w:pos="2748"/>
+          <w:tab w:val="left" w:pos="3664"/>
+          <w:tab w:val="left" w:pos="4580"/>
+          <w:tab w:val="left" w:pos="5496"/>
+          <w:tab w:val="left" w:pos="6412"/>
+          <w:tab w:val="left" w:pos="7328"/>
+          <w:tab w:val="left" w:pos="8244"/>
+          <w:tab w:val="left" w:pos="9160"/>
+          <w:tab w:val="left" w:pos="10076"/>
+          <w:tab w:val="left" w:pos="10992"/>
+          <w:tab w:val="left" w:pos="11908"/>
+          <w:tab w:val="left" w:pos="12824"/>
+          <w:tab w:val="left" w:pos="13740"/>
+          <w:tab w:val="left" w:pos="14656"/>
+        </w:tabs>
+        <w:wordWrap w:val="0"/>
+        <w:spacing w:line="291" w:lineRule="atLeast"/>
+        <w:jc w:val="both"/>
+        <w:textAlignment w:val="baseline"/>
+        <w:rPr>
+          <w:rFonts w:eastAsia="Times New Roman" w:cstheme="minorHAnsi"/>
+          <w:color w:val="000000" w:themeColor="text1"/>
+          <w:kern w:val="0"/>
+          <w:sz w:val="22"/>
+          <w:szCs w:val="22"/>
+          <w14:ligatures w14:val="none"/>
+        </w:rPr>
+      </w:pPr>
+      <w:r>
+        <w:rPr>
+          <w:rFonts w:eastAsia="Times New Roman" w:cstheme="minorHAnsi"/>
+          <w:color w:val="000000" w:themeColor="text1"/>
+          <w:kern w:val="0"/>
+          <w:sz w:val="22"/>
+          <w:szCs w:val="22"/>
+          <w14:ligatures w14:val="none"/>
+        </w:rPr>
+        <w:t>Precision: 0.887627695800227</w:t>
+      </w:r>
+    </w:p>
+    <w:p>
+      <w:pPr>
+        <w:tabs>
+          <w:tab w:val="left" w:pos="916"/>
+          <w:tab w:val="left" w:pos="1832"/>
+          <w:tab w:val="left" w:pos="2748"/>
+          <w:tab w:val="left" w:pos="3664"/>
+          <w:tab w:val="left" w:pos="4580"/>
+          <w:tab w:val="left" w:pos="5496"/>
+          <w:tab w:val="left" w:pos="6412"/>
+          <w:tab w:val="left" w:pos="7328"/>
+          <w:tab w:val="left" w:pos="8244"/>
+          <w:tab w:val="left" w:pos="9160"/>
+          <w:tab w:val="left" w:pos="10076"/>
+          <w:tab w:val="left" w:pos="10992"/>
+          <w:tab w:val="left" w:pos="11908"/>
+          <w:tab w:val="left" w:pos="12824"/>
+          <w:tab w:val="left" w:pos="13740"/>
+          <w:tab w:val="left" w:pos="14656"/>
+        </w:tabs>
+        <w:wordWrap w:val="0"/>
+        <w:spacing w:line="291" w:lineRule="atLeast"/>
+        <w:jc w:val="both"/>
+        <w:textAlignment w:val="baseline"/>
+        <w:rPr>
+          <w:rFonts w:eastAsia="Times New Roman" w:cstheme="minorHAnsi"/>
+          <w:color w:val="000000" w:themeColor="text1"/>
+          <w:kern w:val="0"/>
+          <w:sz w:val="22"/>
+          <w:szCs w:val="22"/>
+          <w14:ligatures w14:val="none"/>
+        </w:rPr>
+      </w:pPr>
+      <w:r>
+        <w:rPr>
+          <w:rFonts w:eastAsia="Times New Roman" w:cstheme="minorHAnsi"/>
+          <w:color w:val="000000" w:themeColor="text1"/>
+          <w:kern w:val="0"/>
+          <w:sz w:val="22"/>
+          <w:szCs w:val="22"/>
+          <w14:ligatures w14:val="none"/>
+        </w:rPr>
+        <w:t>Recall: 0.899614865202821</w:t>
+      </w:r>
+    </w:p>
+    <w:p>
+      <w:pPr>
+        <w:tabs>
+          <w:tab w:val="left" w:pos="916"/>
+          <w:tab w:val="left" w:pos="1832"/>
+          <w:tab w:val="left" w:pos="2748"/>
+          <w:tab w:val="left" w:pos="3664"/>
+          <w:tab w:val="left" w:pos="4580"/>
+          <w:tab w:val="left" w:pos="5496"/>
+          <w:tab w:val="left" w:pos="6412"/>
+          <w:tab w:val="left" w:pos="7328"/>
+          <w:tab w:val="left" w:pos="8244"/>
+          <w:tab w:val="left" w:pos="9160"/>
+          <w:tab w:val="left" w:pos="10076"/>
+          <w:tab w:val="left" w:pos="10992"/>
+          <w:tab w:val="left" w:pos="11908"/>
+          <w:tab w:val="left" w:pos="12824"/>
+          <w:tab w:val="left" w:pos="13740"/>
+          <w:tab w:val="left" w:pos="14656"/>
+        </w:tabs>
+        <w:wordWrap w:val="0"/>
+        <w:spacing w:line="291" w:lineRule="atLeast"/>
+        <w:jc w:val="both"/>
+        <w:textAlignment w:val="baseline"/>
+        <w:rPr>
+          <w:rFonts w:eastAsia="Times New Roman" w:cstheme="minorHAnsi"/>
+          <w:color w:val="000000" w:themeColor="text1"/>
+          <w:kern w:val="0"/>
+          <w:sz w:val="22"/>
+          <w:szCs w:val="22"/>
+          <w14:ligatures w14:val="none"/>
+        </w:rPr>
+      </w:pPr>
+      <w:r>
+        <w:rPr>
+          <w:rFonts w:eastAsia="Times New Roman" w:cstheme="minorHAnsi"/>
+          <w:color w:val="000000" w:themeColor="text1"/>
+          <w:kern w:val="0"/>
+          <w:sz w:val="22"/>
+          <w:szCs w:val="22"/>
+          <w14:ligatures w14:val="none"/>
+        </w:rPr>
+        <w:t>F1-score: 0.893581081081081</w:t>
+      </w:r>
+    </w:p>
+    <w:p>
+      <w:pPr>
+        <w:tabs>
+          <w:tab w:val="left" w:pos="916"/>
+          <w:tab w:val="left" w:pos="1832"/>
+          <w:tab w:val="left" w:pos="2748"/>
+          <w:tab w:val="left" w:pos="3664"/>
+          <w:tab w:val="left" w:pos="4580"/>
+          <w:tab w:val="left" w:pos="5496"/>
+          <w:tab w:val="left" w:pos="6412"/>
+          <w:tab w:val="left" w:pos="7328"/>
+          <w:tab w:val="left" w:pos="8244"/>
+          <w:tab w:val="left" w:pos="9160"/>
+          <w:tab w:val="left" w:pos="10076"/>
+          <w:tab w:val="left" w:pos="10992"/>
+          <w:tab w:val="left" w:pos="11908"/>
+          <w:tab w:val="left" w:pos="12824"/>
+          <w:tab w:val="left" w:pos="13740"/>
+          <w:tab w:val="left" w:pos="14656"/>
+        </w:tabs>
+        <w:wordWrap w:val="0"/>
+        <w:spacing w:line="291" w:lineRule="atLeast"/>
+        <w:jc w:val="both"/>
+        <w:textAlignment w:val="baseline"/>
+        <w:rPr>
+          <w:rFonts w:eastAsia="Times New Roman" w:cstheme="minorHAnsi"/>
+          <w:color w:val="000000" w:themeColor="text1"/>
+          <w:kern w:val="0"/>
+          <w:sz w:val="22"/>
+          <w:szCs w:val="22"/>
+          <w14:ligatures w14:val="none"/>
+        </w:rPr>
+      </w:pPr>
+    </w:p>
+    <w:p>
+      <w:pPr>
+        <w:tabs>
+          <w:tab w:val="left" w:pos="916"/>
+          <w:tab w:val="left" w:pos="1832"/>
+          <w:tab w:val="left" w:pos="2748"/>
+          <w:tab w:val="left" w:pos="3664"/>
+          <w:tab w:val="left" w:pos="4580"/>
+          <w:tab w:val="left" w:pos="5496"/>
+          <w:tab w:val="left" w:pos="6412"/>
+          <w:tab w:val="left" w:pos="7328"/>
+          <w:tab w:val="left" w:pos="8244"/>
+          <w:tab w:val="left" w:pos="9160"/>
+          <w:tab w:val="left" w:pos="10076"/>
+          <w:tab w:val="left" w:pos="10992"/>
+          <w:tab w:val="left" w:pos="11908"/>
+          <w:tab w:val="left" w:pos="12824"/>
+          <w:tab w:val="left" w:pos="13740"/>
+          <w:tab w:val="left" w:pos="14656"/>
+        </w:tabs>
+        <w:wordWrap w:val="0"/>
+        <w:spacing w:line="291" w:lineRule="atLeast"/>
+        <w:jc w:val="both"/>
+        <w:textAlignment w:val="baseline"/>
+        <w:rPr>
+          <w:rFonts w:eastAsia="Times New Roman" w:cstheme="minorHAnsi"/>
+          <w:color w:val="000000" w:themeColor="text1"/>
+          <w:kern w:val="0"/>
+          <w:sz w:val="22"/>
+          <w:szCs w:val="22"/>
+          <w14:ligatures w14:val="none"/>
+        </w:rPr>
+      </w:pPr>
+      <w:r>
+        <w:rPr>
+          <w:rFonts w:eastAsia="Times New Roman" w:cstheme="minorHAnsi"/>
+          <w:color w:val="000000" w:themeColor="text1"/>
+          <w:kern w:val="0"/>
+          <w:sz w:val="22"/>
+          <w:szCs w:val="22"/>
+          <w14:ligatures w14:val="none"/>
+        </w:rPr>
+        <w:t>Built the Logistic Regression model and trained it on the training data and calculated the Accuracy, Precision, Recall and F1 score for the training data and testing data.</w:t>
+      </w:r>
+    </w:p>
+    <w:p>
+      <w:pPr>
+        <w:pStyle w:val="NormalWeb"/>
+        <w:jc w:val="both"/>
         <w:rPr>
           <w:rFonts w:asciiTheme="minorHAnsi" w:hAnsiTheme="minorHAnsi" w:cstheme="minorHAnsi"/>
           <w:b/>
           <w:bCs/>
           <w:color w:val="000000" w:themeColor="text1"/>
         </w:rPr>
+      </w:pPr>
+      <w:r>
+        <w:rPr>
+          <w:rFonts w:asciiTheme="minorHAnsi" w:hAnsiTheme="minorHAnsi" w:cstheme="minorHAnsi"/>
+          <w:b/>
+          <w:bCs/>
+          <w:color w:val="000000" w:themeColor="text1"/>
+        </w:rPr>
         <w:t xml:space="preserve">Question 8: Multinomial Naive Bayes: Report Accuracy, Precision, Recall, and f1-score on both the training and testing split of your dataset. </w:t>
       </w:r>
     </w:p>
@@ -3419,6 +3957,7 @@
           <w:szCs w:val="22"/>
           <w14:ligatures w14:val="none"/>
         </w:rPr>
+        <w:lastRenderedPageBreak/>
         <w:t>Precision: 0.9019769789454364</w:t>
       </w:r>
     </w:p>
@@ -3847,29 +4386,7 @@
           <w:szCs w:val="22"/>
           <w14:ligatures w14:val="none"/>
         </w:rPr>
-        <w:t xml:space="preserve">Built the </w:t>
-      </w:r>
-      <w:r>
-        <w:rPr>
-          <w:rFonts w:eastAsia="Times New Roman" w:cstheme="minorHAnsi"/>
-          <w:color w:val="000000" w:themeColor="text1"/>
-          <w:kern w:val="0"/>
-          <w:sz w:val="22"/>
-          <w:szCs w:val="22"/>
-          <w14:ligatures w14:val="none"/>
-        </w:rPr>
-        <w:t>Multinomial Naïve Bayes</w:t>
-      </w:r>
-      <w:r>
-        <w:rPr>
-          <w:rFonts w:eastAsia="Times New Roman" w:cstheme="minorHAnsi"/>
-          <w:color w:val="000000" w:themeColor="text1"/>
-          <w:kern w:val="0"/>
-          <w:sz w:val="22"/>
-          <w:szCs w:val="22"/>
-          <w14:ligatures w14:val="none"/>
-        </w:rPr>
-        <w:t xml:space="preserve"> model and trained it on the training data and calculated the Accuracy, Precision, Recall and F1 score for the training data and testing data.</w:t>
+        <w:t>Built the Multinomial Naïve Bayes model and trained it on the training data and calculated the Accuracy, Precision, Recall and F1 score for the training data and testing data.</w:t>
       </w:r>
     </w:p>
     <w:sectPr>
@@ -4333,7 +4850,6 @@
     <w:name w:val="Normal (Web)"/>
     <w:basedOn w:val="Normal"/>
     <w:uiPriority w:val="99"/>
-    <w:semiHidden/>
     <w:unhideWhenUsed/>
     <w:rsid w:val="009D689E"/>
     <w:pPr>
